--- a/Sprint5/T27_Project_Plan v2.0.docx
+++ b/Sprint5/T27_Project_Plan v2.0.docx
@@ -378,28 +378,12 @@
                 <w:rFonts w:ascii="Century Gothic" w:hAnsi="Century Gothic"/>
               </w:rPr>
             </w:pPr>
-            <w:proofErr w:type="spellStart"/>
-            <w:r>
-              <w:rPr>
-                <w:rFonts w:ascii="Century Gothic" w:hAnsi="Century Gothic"/>
-              </w:rPr>
-              <w:t>Vladyslav</w:t>
-            </w:r>
-            <w:proofErr w:type="spellEnd"/>
-            <w:r>
-              <w:rPr>
-                <w:rFonts w:ascii="Century Gothic" w:hAnsi="Century Gothic"/>
-              </w:rPr>
-              <w:t xml:space="preserve"> </w:t>
-            </w:r>
-            <w:proofErr w:type="spellStart"/>
-            <w:r>
-              <w:rPr>
-                <w:rFonts w:ascii="Century Gothic" w:hAnsi="Century Gothic"/>
-              </w:rPr>
-              <w:t>Bordiug</w:t>
-            </w:r>
-            <w:proofErr w:type="spellEnd"/>
+            <w:r>
+              <w:rPr>
+                <w:rFonts w:ascii="Century Gothic" w:hAnsi="Century Gothic"/>
+              </w:rPr>
+              <w:t>Vladyslav Bordiug</w:t>
+            </w:r>
           </w:p>
         </w:tc>
       </w:tr>
@@ -436,16 +420,8 @@
               <w:rPr>
                 <w:rFonts w:ascii="Century Gothic" w:hAnsi="Century Gothic"/>
               </w:rPr>
-              <w:t xml:space="preserve">Mahdi </w:t>
-            </w:r>
-            <w:proofErr w:type="spellStart"/>
-            <w:r>
-              <w:rPr>
-                <w:rFonts w:ascii="Century Gothic" w:hAnsi="Century Gothic"/>
-              </w:rPr>
-              <w:t>Esmaeelpour</w:t>
-            </w:r>
-            <w:proofErr w:type="spellEnd"/>
+              <w:t>Mahdi Esmaeelpour</w:t>
+            </w:r>
           </w:p>
         </w:tc>
       </w:tr>
@@ -482,16 +458,8 @@
               <w:rPr>
                 <w:rFonts w:ascii="Century Gothic" w:hAnsi="Century Gothic"/>
               </w:rPr>
-              <w:t xml:space="preserve">Parisa </w:t>
-            </w:r>
-            <w:proofErr w:type="spellStart"/>
-            <w:r>
-              <w:rPr>
-                <w:rFonts w:ascii="Century Gothic" w:hAnsi="Century Gothic"/>
-              </w:rPr>
-              <w:t>Khataei</w:t>
-            </w:r>
-            <w:proofErr w:type="spellEnd"/>
+              <w:t>Parisa Khataei</w:t>
+            </w:r>
           </w:p>
         </w:tc>
       </w:tr>
@@ -504,11 +472,15 @@
             <w:pPr>
               <w:rPr>
                 <w:rFonts w:ascii="Century Gothic" w:hAnsi="Century Gothic"/>
-              </w:rPr>
-            </w:pPr>
-            <w:r>
-              <w:rPr>
-                <w:rFonts w:ascii="Century Gothic" w:hAnsi="Century Gothic"/>
+                <w:strike/>
+                <w:highlight w:val="yellow"/>
+              </w:rPr>
+            </w:pPr>
+            <w:r>
+              <w:rPr>
+                <w:rFonts w:ascii="Century Gothic" w:hAnsi="Century Gothic"/>
+                <w:strike/>
+                <w:highlight w:val="yellow"/>
               </w:rPr>
               <w:t>Team Member</w:t>
             </w:r>
@@ -522,12 +494,15 @@
             <w:pPr>
               <w:rPr>
                 <w:rFonts w:ascii="Century Gothic" w:hAnsi="Century Gothic"/>
+                <w:strike/>
                 <w:lang w:val="en-US"/>
               </w:rPr>
             </w:pPr>
             <w:r>
               <w:rPr>
                 <w:rFonts w:ascii="Century Gothic" w:hAnsi="Century Gothic"/>
+                <w:strike/>
+                <w:highlight w:val="yellow"/>
                 <w:lang w:val="en-US"/>
               </w:rPr>
               <w:t>Muhammad Talha Sultan</w:t>
@@ -585,6 +560,7 @@
         <w:tc>
           <w:tcPr>
             <w:tcW w:w="4428" w:type="dxa"/>
+            <w:shd w:val="clear" w:color="auto" w:fill="C6D9F1" w:themeFill="text2" w:themeFillTint="33"/>
           </w:tcPr>
           <w:p>
             <w:pPr>
@@ -603,6 +579,7 @@
         <w:tc>
           <w:tcPr>
             <w:tcW w:w="4428" w:type="dxa"/>
+            <w:shd w:val="clear" w:color="auto" w:fill="C6D9F1" w:themeFill="text2" w:themeFillTint="33"/>
           </w:tcPr>
           <w:p>
             <w:pPr>
@@ -632,6 +609,12 @@
                 <w:szCs w:val="32"/>
               </w:rPr>
             </w:pPr>
+            <w:r>
+              <w:rPr>
+                <w:rFonts w:ascii="Century Gothic" w:hAnsi="Century Gothic"/>
+              </w:rPr>
+              <w:t>1</w:t>
+            </w:r>
           </w:p>
         </w:tc>
         <w:tc>
@@ -642,38 +625,26 @@
             <w:pPr>
               <w:rPr>
                 <w:rFonts w:ascii="Century Gothic" w:hAnsi="Century Gothic"/>
-                <w:sz w:val="32"/>
-                <w:szCs w:val="32"/>
-              </w:rPr>
-            </w:pPr>
+              </w:rPr>
+            </w:pPr>
+            <w:r>
+              <w:rPr>
+                <w:rFonts w:ascii="Century Gothic" w:hAnsi="Century Gothic"/>
+              </w:rPr>
+              <w:t>January 11, 2020</w:t>
+            </w:r>
           </w:p>
         </w:tc>
       </w:tr>
     </w:tbl>
-    <w:p>
-      <w:pPr>
-        <w:pStyle w:val="Heading1"/>
-        <w:rPr>
-          <w:rFonts w:ascii="Century Gothic" w:hAnsi="Century Gothic"/>
-          <w:b/>
-        </w:rPr>
-      </w:pPr>
-    </w:p>
-    <w:p>
-      <w:pPr>
-        <w:rPr>
-          <w:rFonts w:ascii="Century Gothic" w:eastAsiaTheme="majorEastAsia" w:hAnsi="Century Gothic" w:cstheme="majorBidi"/>
-          <w:b/>
-          <w:color w:val="365F91" w:themeColor="accent1" w:themeShade="BF"/>
-          <w:sz w:val="32"/>
-          <w:szCs w:val="32"/>
-        </w:rPr>
-      </w:pPr>
-      <w:r>
-        <w:rPr>
-          <w:rFonts w:ascii="Century Gothic" w:hAnsi="Century Gothic"/>
-          <w:b/>
-        </w:rPr>
+    <w:p/>
+    <w:p>
+      <w:pPr>
+        <w:rPr>
+          <w:rFonts w:eastAsiaTheme="majorEastAsia"/>
+        </w:rPr>
+      </w:pPr>
+      <w:r>
         <w:br w:type="page"/>
       </w:r>
     </w:p>
@@ -1220,8 +1191,6 @@
               </w:rPr>
               <w:tab/>
             </w:r>
-            <w:bookmarkStart w:id="2" w:name="_GoBack"/>
-            <w:bookmarkEnd w:id="2"/>
             <w:r>
               <w:rPr>
                 <w:rFonts w:ascii="Century Gothic" w:hAnsi="Century Gothic"/>
@@ -2480,7 +2449,7 @@
           <w:b/>
         </w:rPr>
       </w:pPr>
-      <w:bookmarkStart w:id="3" w:name="_Toc21000044"/>
+      <w:bookmarkStart w:id="2" w:name="_Toc21000044"/>
       <w:r>
         <w:rPr>
           <w:rFonts w:ascii="Century Gothic" w:hAnsi="Century Gothic"/>
@@ -2489,7 +2458,7 @@
         <w:lastRenderedPageBreak/>
         <w:t>Executive Summary</w:t>
       </w:r>
-      <w:bookmarkEnd w:id="3"/>
+      <w:bookmarkEnd w:id="2"/>
     </w:p>
     <w:p>
       <w:pPr>
@@ -2767,6 +2736,35 @@
               <w:t>To raise the company’s budget</w:t>
             </w:r>
           </w:p>
+          <w:p>
+            <w:pPr>
+              <w:pStyle w:val="ListParagraph"/>
+              <w:numPr>
+                <w:ilvl w:val="0"/>
+                <w:numId w:val="7"/>
+              </w:numPr>
+              <w:spacing w:line="360" w:lineRule="auto"/>
+              <w:rPr>
+                <w:rFonts w:ascii="Century Gothic" w:hAnsi="Century Gothic"/>
+                <w:lang w:val="en-US"/>
+              </w:rPr>
+            </w:pPr>
+            <w:r>
+              <w:rPr>
+                <w:rFonts w:ascii="Century Gothic" w:hAnsi="Century Gothic"/>
+                <w:highlight w:val="yellow"/>
+                <w:lang w:val="en-US"/>
+              </w:rPr>
+              <w:t>Advance the knowledge of mobile application development and project management strategies</w:t>
+            </w:r>
+            <w:r>
+              <w:rPr>
+                <w:rFonts w:ascii="Century Gothic" w:hAnsi="Century Gothic"/>
+                <w:lang w:val="en-US"/>
+              </w:rPr>
+              <w:t xml:space="preserve"> </w:t>
+            </w:r>
+          </w:p>
         </w:tc>
       </w:tr>
       <w:tr>
@@ -2868,7 +2866,7 @@
           <w:b/>
         </w:rPr>
       </w:pPr>
-      <w:bookmarkStart w:id="4" w:name="_Toc21000045"/>
+      <w:bookmarkStart w:id="3" w:name="_Toc21000045"/>
       <w:r>
         <w:rPr>
           <w:rFonts w:ascii="Century Gothic" w:hAnsi="Century Gothic"/>
@@ -2876,30 +2874,7 @@
         </w:rPr>
         <w:t>Project Approvers, Reviews and Distribution List</w:t>
       </w:r>
-      <w:bookmarkEnd w:id="4"/>
-    </w:p>
-    <w:p>
-      <w:pPr>
-        <w:rPr>
-          <w:rFonts w:ascii="Century Gothic" w:hAnsi="Century Gothic"/>
-          <w:b/>
-          <w:sz w:val="32"/>
-          <w:szCs w:val="32"/>
-        </w:rPr>
-      </w:pPr>
-    </w:p>
-    <w:p>
-      <w:pPr>
-        <w:rPr>
-          <w:rFonts w:ascii="Century Gothic" w:hAnsi="Century Gothic"/>
-        </w:rPr>
-      </w:pPr>
-      <w:r>
-        <w:rPr>
-          <w:rFonts w:ascii="Century Gothic" w:hAnsi="Century Gothic"/>
-        </w:rPr>
-        <w:t>Approvers, reviewers and distribution list</w:t>
-      </w:r>
+      <w:bookmarkEnd w:id="3"/>
     </w:p>
     <w:p>
       <w:pPr>
@@ -2912,18 +2887,19 @@
       <w:tblPr>
         <w:tblStyle w:val="TableGrid"/>
         <w:tblW w:w="0" w:type="auto"/>
+        <w:tblLayout w:type="fixed"/>
         <w:tblLook w:val="01E0" w:firstRow="1" w:lastRow="1" w:firstColumn="1" w:lastColumn="1" w:noHBand="0" w:noVBand="0"/>
       </w:tblPr>
       <w:tblGrid>
-        <w:gridCol w:w="1385"/>
-        <w:gridCol w:w="1588"/>
-        <w:gridCol w:w="4763"/>
-        <w:gridCol w:w="1120"/>
+        <w:gridCol w:w="1526"/>
+        <w:gridCol w:w="1414"/>
+        <w:gridCol w:w="4791"/>
+        <w:gridCol w:w="1125"/>
       </w:tblGrid>
       <w:tr>
         <w:tc>
           <w:tcPr>
-            <w:tcW w:w="1424" w:type="dxa"/>
+            <w:tcW w:w="1526" w:type="dxa"/>
             <w:shd w:val="clear" w:color="auto" w:fill="E6E6E6"/>
           </w:tcPr>
           <w:p>
@@ -2946,7 +2922,7 @@
         </w:tc>
         <w:tc>
           <w:tcPr>
-            <w:tcW w:w="1633" w:type="dxa"/>
+            <w:tcW w:w="1414" w:type="dxa"/>
             <w:shd w:val="clear" w:color="auto" w:fill="E6E6E6"/>
           </w:tcPr>
           <w:p>
@@ -2969,7 +2945,7 @@
         </w:tc>
         <w:tc>
           <w:tcPr>
-            <w:tcW w:w="4649" w:type="dxa"/>
+            <w:tcW w:w="4791" w:type="dxa"/>
             <w:shd w:val="clear" w:color="auto" w:fill="E6E6E6"/>
           </w:tcPr>
           <w:p>
@@ -2992,7 +2968,7 @@
         </w:tc>
         <w:tc>
           <w:tcPr>
-            <w:tcW w:w="1150" w:type="dxa"/>
+            <w:tcW w:w="1125" w:type="dxa"/>
             <w:shd w:val="clear" w:color="auto" w:fill="E6E6E6"/>
           </w:tcPr>
           <w:p>
@@ -3017,23 +2993,29 @@
       <w:tr>
         <w:tc>
           <w:tcPr>
-            <w:tcW w:w="1424" w:type="dxa"/>
-          </w:tcPr>
-          <w:p>
-            <w:pPr>
-              <w:rPr>
-                <w:rFonts w:ascii="Century Gothic" w:hAnsi="Century Gothic"/>
-              </w:rPr>
-            </w:pPr>
-            <w:r>
-              <w:rPr>
-                <w:rFonts w:ascii="Century Gothic" w:hAnsi="Century Gothic"/>
+            <w:tcW w:w="1526" w:type="dxa"/>
+          </w:tcPr>
+          <w:p>
+            <w:pPr>
+              <w:rPr>
+                <w:rFonts w:ascii="Century Gothic" w:hAnsi="Century Gothic"/>
+                <w:sz w:val="22"/>
+                <w:szCs w:val="22"/>
+              </w:rPr>
+            </w:pPr>
+            <w:r>
+              <w:rPr>
+                <w:rFonts w:ascii="Century Gothic" w:hAnsi="Century Gothic"/>
+                <w:sz w:val="22"/>
+                <w:szCs w:val="22"/>
               </w:rPr>
               <w:t>Back-End Developer</w:t>
             </w:r>
             <w:r>
               <w:rPr>
                 <w:rFonts w:ascii="Century Gothic" w:hAnsi="Century Gothic"/>
+                <w:sz w:val="22"/>
+                <w:szCs w:val="22"/>
               </w:rPr>
               <w:t>, Project Leader</w:t>
             </w:r>
@@ -3041,17 +3023,21 @@
         </w:tc>
         <w:tc>
           <w:tcPr>
-            <w:tcW w:w="1633" w:type="dxa"/>
-          </w:tcPr>
-          <w:p>
-            <w:pPr>
-              <w:rPr>
-                <w:rFonts w:ascii="Century Gothic" w:hAnsi="Century Gothic"/>
-              </w:rPr>
-            </w:pPr>
-            <w:r>
-              <w:rPr>
-                <w:rFonts w:ascii="Century Gothic" w:hAnsi="Century Gothic"/>
+            <w:tcW w:w="1414" w:type="dxa"/>
+          </w:tcPr>
+          <w:p>
+            <w:pPr>
+              <w:rPr>
+                <w:rFonts w:ascii="Century Gothic" w:hAnsi="Century Gothic"/>
+                <w:sz w:val="22"/>
+                <w:szCs w:val="22"/>
+              </w:rPr>
+            </w:pPr>
+            <w:r>
+              <w:rPr>
+                <w:rFonts w:ascii="Century Gothic" w:hAnsi="Century Gothic"/>
+                <w:sz w:val="22"/>
+                <w:szCs w:val="22"/>
               </w:rPr>
               <w:t>Nadezhda Mokhireva</w:t>
             </w:r>
@@ -3059,17 +3045,21 @@
         </w:tc>
         <w:tc>
           <w:tcPr>
-            <w:tcW w:w="4649" w:type="dxa"/>
-          </w:tcPr>
-          <w:p>
-            <w:pPr>
-              <w:rPr>
-                <w:rFonts w:ascii="Century Gothic" w:hAnsi="Century Gothic"/>
-              </w:rPr>
-            </w:pPr>
-            <w:r>
-              <w:rPr>
-                <w:rFonts w:ascii="Century Gothic" w:hAnsi="Century Gothic"/>
+            <w:tcW w:w="4791" w:type="dxa"/>
+          </w:tcPr>
+          <w:p>
+            <w:pPr>
+              <w:rPr>
+                <w:rFonts w:ascii="Century Gothic" w:hAnsi="Century Gothic"/>
+                <w:sz w:val="22"/>
+                <w:szCs w:val="22"/>
+              </w:rPr>
+            </w:pPr>
+            <w:r>
+              <w:rPr>
+                <w:rFonts w:ascii="Century Gothic" w:hAnsi="Century Gothic"/>
+                <w:sz w:val="22"/>
+                <w:szCs w:val="22"/>
               </w:rPr>
               <w:t>nadezhda.mokhireva@georgebrown.ca</w:t>
             </w:r>
@@ -3077,32 +3067,34 @@
         </w:tc>
         <w:tc>
           <w:tcPr>
-            <w:tcW w:w="1150" w:type="dxa"/>
-          </w:tcPr>
-          <w:p>
-            <w:pPr>
-              <w:rPr>
-                <w:rFonts w:ascii="Century Gothic" w:hAnsi="Century Gothic"/>
-              </w:rPr>
-            </w:pPr>
-            <w:r>
-              <w:rPr>
-                <w:rFonts w:ascii="Century Gothic" w:hAnsi="Century Gothic"/>
-              </w:rPr>
-              <w:t>October 3</w:t>
-            </w:r>
-            <w:r>
-              <w:rPr>
-                <w:rFonts w:ascii="Century Gothic" w:hAnsi="Century Gothic"/>
-                <w:vertAlign w:val="superscript"/>
-              </w:rPr>
-              <w:t>rd</w:t>
-            </w:r>
-            <w:r>
-              <w:rPr>
-                <w:rFonts w:ascii="Century Gothic" w:hAnsi="Century Gothic"/>
-              </w:rPr>
-              <w:t xml:space="preserve">, 2019 </w:t>
+            <w:tcW w:w="1125" w:type="dxa"/>
+          </w:tcPr>
+          <w:p>
+            <w:pPr>
+              <w:rPr>
+                <w:rFonts w:ascii="Century Gothic" w:hAnsi="Century Gothic"/>
+                <w:sz w:val="22"/>
+                <w:szCs w:val="22"/>
+                <w:highlight w:val="yellow"/>
+              </w:rPr>
+            </w:pPr>
+            <w:r>
+              <w:rPr>
+                <w:rFonts w:ascii="Century Gothic" w:hAnsi="Century Gothic"/>
+                <w:sz w:val="22"/>
+                <w:szCs w:val="22"/>
+                <w:highlight w:val="yellow"/>
+              </w:rPr>
+              <w:t>January 11, 2020</w:t>
+            </w:r>
+            <w:r>
+              <w:rPr>
+                <w:rFonts w:ascii="Century Gothic" w:hAnsi="Century Gothic"/>
+                <w:sz w:val="22"/>
+                <w:szCs w:val="22"/>
+                <w:highlight w:val="yellow"/>
+              </w:rPr>
+              <w:t xml:space="preserve"> </w:t>
             </w:r>
           </w:p>
         </w:tc>
@@ -3110,17 +3102,21 @@
       <w:tr>
         <w:tc>
           <w:tcPr>
-            <w:tcW w:w="1424" w:type="dxa"/>
-          </w:tcPr>
-          <w:p>
-            <w:pPr>
-              <w:rPr>
-                <w:rFonts w:ascii="Century Gothic" w:hAnsi="Century Gothic"/>
-              </w:rPr>
-            </w:pPr>
-            <w:r>
-              <w:rPr>
-                <w:rFonts w:ascii="Century Gothic" w:hAnsi="Century Gothic"/>
+            <w:tcW w:w="1526" w:type="dxa"/>
+          </w:tcPr>
+          <w:p>
+            <w:pPr>
+              <w:rPr>
+                <w:rFonts w:ascii="Century Gothic" w:hAnsi="Century Gothic"/>
+                <w:sz w:val="22"/>
+                <w:szCs w:val="22"/>
+              </w:rPr>
+            </w:pPr>
+            <w:r>
+              <w:rPr>
+                <w:rFonts w:ascii="Century Gothic" w:hAnsi="Century Gothic"/>
+                <w:sz w:val="22"/>
+                <w:szCs w:val="22"/>
                 <w:lang w:val="en-US"/>
               </w:rPr>
               <w:t>Front-End Developer, UI Designer</w:t>
@@ -3129,51 +3125,43 @@
         </w:tc>
         <w:tc>
           <w:tcPr>
-            <w:tcW w:w="1633" w:type="dxa"/>
-          </w:tcPr>
-          <w:p>
-            <w:pPr>
-              <w:rPr>
-                <w:rFonts w:ascii="Century Gothic" w:hAnsi="Century Gothic"/>
-              </w:rPr>
-            </w:pPr>
-            <w:proofErr w:type="spellStart"/>
-            <w:r>
-              <w:rPr>
-                <w:rFonts w:ascii="Century Gothic" w:hAnsi="Century Gothic"/>
-              </w:rPr>
-              <w:t>Vladyslav</w:t>
-            </w:r>
-            <w:proofErr w:type="spellEnd"/>
-            <w:r>
-              <w:rPr>
-                <w:rFonts w:ascii="Century Gothic" w:hAnsi="Century Gothic"/>
-              </w:rPr>
-              <w:t xml:space="preserve"> </w:t>
-            </w:r>
-            <w:proofErr w:type="spellStart"/>
-            <w:r>
-              <w:rPr>
-                <w:rFonts w:ascii="Century Gothic" w:hAnsi="Century Gothic"/>
-              </w:rPr>
-              <w:t>Bordiug</w:t>
-            </w:r>
-            <w:proofErr w:type="spellEnd"/>
-          </w:p>
-        </w:tc>
-        <w:tc>
-          <w:tcPr>
-            <w:tcW w:w="4649" w:type="dxa"/>
-          </w:tcPr>
-          <w:p>
-            <w:pPr>
-              <w:rPr>
-                <w:rFonts w:ascii="Century Gothic" w:hAnsi="Century Gothic"/>
-              </w:rPr>
-            </w:pPr>
-            <w:r>
-              <w:rPr>
-                <w:rFonts w:ascii="Century Gothic" w:hAnsi="Century Gothic"/>
+            <w:tcW w:w="1414" w:type="dxa"/>
+          </w:tcPr>
+          <w:p>
+            <w:pPr>
+              <w:rPr>
+                <w:rFonts w:ascii="Century Gothic" w:hAnsi="Century Gothic"/>
+                <w:sz w:val="22"/>
+                <w:szCs w:val="22"/>
+              </w:rPr>
+            </w:pPr>
+            <w:r>
+              <w:rPr>
+                <w:rFonts w:ascii="Century Gothic" w:hAnsi="Century Gothic"/>
+                <w:sz w:val="22"/>
+                <w:szCs w:val="22"/>
+              </w:rPr>
+              <w:t>Vladyslav Bordiug</w:t>
+            </w:r>
+          </w:p>
+        </w:tc>
+        <w:tc>
+          <w:tcPr>
+            <w:tcW w:w="4791" w:type="dxa"/>
+          </w:tcPr>
+          <w:p>
+            <w:pPr>
+              <w:rPr>
+                <w:rFonts w:ascii="Century Gothic" w:hAnsi="Century Gothic"/>
+                <w:sz w:val="22"/>
+                <w:szCs w:val="22"/>
+              </w:rPr>
+            </w:pPr>
+            <w:r>
+              <w:rPr>
+                <w:rFonts w:ascii="Century Gothic" w:hAnsi="Century Gothic"/>
+                <w:sz w:val="22"/>
+                <w:szCs w:val="22"/>
               </w:rPr>
               <w:t>vladyslav.bordiug@georgebrown.ca</w:t>
             </w:r>
@@ -3181,32 +3169,25 @@
         </w:tc>
         <w:tc>
           <w:tcPr>
-            <w:tcW w:w="1150" w:type="dxa"/>
-          </w:tcPr>
-          <w:p>
-            <w:pPr>
-              <w:rPr>
-                <w:rFonts w:ascii="Century Gothic" w:hAnsi="Century Gothic"/>
-              </w:rPr>
-            </w:pPr>
-            <w:r>
-              <w:rPr>
-                <w:rFonts w:ascii="Century Gothic" w:hAnsi="Century Gothic"/>
-              </w:rPr>
-              <w:t>October 3</w:t>
-            </w:r>
-            <w:r>
-              <w:rPr>
-                <w:rFonts w:ascii="Century Gothic" w:hAnsi="Century Gothic"/>
-                <w:vertAlign w:val="superscript"/>
-              </w:rPr>
-              <w:t>rd</w:t>
-            </w:r>
-            <w:r>
-              <w:rPr>
-                <w:rFonts w:ascii="Century Gothic" w:hAnsi="Century Gothic"/>
-              </w:rPr>
-              <w:t xml:space="preserve">, 2019 </w:t>
+            <w:tcW w:w="1125" w:type="dxa"/>
+          </w:tcPr>
+          <w:p>
+            <w:pPr>
+              <w:rPr>
+                <w:rFonts w:ascii="Century Gothic" w:hAnsi="Century Gothic"/>
+                <w:sz w:val="22"/>
+                <w:szCs w:val="22"/>
+                <w:highlight w:val="yellow"/>
+              </w:rPr>
+            </w:pPr>
+            <w:r>
+              <w:rPr>
+                <w:rFonts w:ascii="Century Gothic" w:hAnsi="Century Gothic"/>
+                <w:sz w:val="22"/>
+                <w:szCs w:val="22"/>
+                <w:highlight w:val="yellow"/>
+              </w:rPr>
+              <w:t>January 11, 2020</w:t>
             </w:r>
           </w:p>
         </w:tc>
@@ -3214,119 +3195,92 @@
       <w:tr>
         <w:tc>
           <w:tcPr>
-            <w:tcW w:w="1424" w:type="dxa"/>
-          </w:tcPr>
-          <w:p>
-            <w:pPr>
-              <w:rPr>
-                <w:rFonts w:ascii="Century Gothic" w:hAnsi="Century Gothic"/>
-              </w:rPr>
-            </w:pPr>
-            <w:r>
-              <w:rPr>
-                <w:rFonts w:ascii="Century Gothic" w:hAnsi="Century Gothic"/>
-              </w:rPr>
-              <w:t xml:space="preserve">Back-End </w:t>
-            </w:r>
-            <w:r>
-              <w:rPr>
-                <w:rFonts w:ascii="Century Gothic" w:hAnsi="Century Gothic"/>
+            <w:tcW w:w="1526" w:type="dxa"/>
+          </w:tcPr>
+          <w:p>
+            <w:pPr>
+              <w:rPr>
+                <w:rFonts w:ascii="Century Gothic" w:hAnsi="Century Gothic"/>
+                <w:sz w:val="22"/>
+                <w:szCs w:val="22"/>
+              </w:rPr>
+            </w:pPr>
+            <w:r>
+              <w:rPr>
+                <w:rFonts w:ascii="Century Gothic" w:hAnsi="Century Gothic"/>
+                <w:sz w:val="22"/>
+                <w:szCs w:val="22"/>
               </w:rPr>
               <w:lastRenderedPageBreak/>
-              <w:t>Developer, Database Admin</w:t>
-            </w:r>
-          </w:p>
-        </w:tc>
-        <w:tc>
-          <w:tcPr>
-            <w:tcW w:w="1633" w:type="dxa"/>
-          </w:tcPr>
-          <w:p>
-            <w:pPr>
-              <w:rPr>
-                <w:rFonts w:ascii="Century Gothic" w:hAnsi="Century Gothic"/>
-              </w:rPr>
-            </w:pPr>
-            <w:r>
-              <w:rPr>
-                <w:rFonts w:ascii="Century Gothic" w:hAnsi="Century Gothic"/>
-              </w:rPr>
-              <w:lastRenderedPageBreak/>
-              <w:t xml:space="preserve">Mahdi </w:t>
-            </w:r>
-            <w:proofErr w:type="spellStart"/>
-            <w:r>
-              <w:rPr>
-                <w:rFonts w:ascii="Century Gothic" w:hAnsi="Century Gothic"/>
-              </w:rPr>
-              <w:lastRenderedPageBreak/>
-              <w:t>Esmaeelpour</w:t>
-            </w:r>
-            <w:proofErr w:type="spellEnd"/>
-          </w:p>
-        </w:tc>
-        <w:tc>
-          <w:tcPr>
-            <w:tcW w:w="4649" w:type="dxa"/>
-          </w:tcPr>
-          <w:p>
-            <w:pPr>
-              <w:rPr>
-                <w:rFonts w:ascii="Century Gothic" w:hAnsi="Century Gothic"/>
-              </w:rPr>
-            </w:pPr>
-            <w:r>
-              <w:rPr>
-                <w:rFonts w:ascii="Century Gothic" w:hAnsi="Century Gothic"/>
-              </w:rPr>
-              <w:lastRenderedPageBreak/>
-              <w:t>mahdi.esmaeelpour@georgebrown.c</w:t>
-            </w:r>
-            <w:r>
-              <w:rPr>
-                <w:rFonts w:ascii="Century Gothic" w:hAnsi="Century Gothic"/>
-              </w:rPr>
-              <w:lastRenderedPageBreak/>
-              <w:t>a</w:t>
-            </w:r>
-          </w:p>
-        </w:tc>
-        <w:tc>
-          <w:tcPr>
-            <w:tcW w:w="1150" w:type="dxa"/>
-          </w:tcPr>
-          <w:p>
-            <w:pPr>
-              <w:rPr>
-                <w:rFonts w:ascii="Century Gothic" w:hAnsi="Century Gothic"/>
-              </w:rPr>
-            </w:pPr>
-            <w:r>
-              <w:rPr>
-                <w:rFonts w:ascii="Century Gothic" w:hAnsi="Century Gothic"/>
-              </w:rPr>
-              <w:lastRenderedPageBreak/>
-              <w:t>Octob</w:t>
-            </w:r>
-            <w:r>
-              <w:rPr>
-                <w:rFonts w:ascii="Century Gothic" w:hAnsi="Century Gothic"/>
-              </w:rPr>
-              <w:lastRenderedPageBreak/>
-              <w:t>er 3</w:t>
-            </w:r>
-            <w:r>
-              <w:rPr>
-                <w:rFonts w:ascii="Century Gothic" w:hAnsi="Century Gothic"/>
-                <w:vertAlign w:val="superscript"/>
-              </w:rPr>
-              <w:t>rd</w:t>
-            </w:r>
-            <w:r>
-              <w:rPr>
-                <w:rFonts w:ascii="Century Gothic" w:hAnsi="Century Gothic"/>
-              </w:rPr>
-              <w:t xml:space="preserve">, 2019 </w:t>
+              <w:t>Back-End Developer, Database Admin</w:t>
+            </w:r>
+          </w:p>
+        </w:tc>
+        <w:tc>
+          <w:tcPr>
+            <w:tcW w:w="1414" w:type="dxa"/>
+          </w:tcPr>
+          <w:p>
+            <w:pPr>
+              <w:rPr>
+                <w:rFonts w:ascii="Century Gothic" w:hAnsi="Century Gothic"/>
+                <w:sz w:val="22"/>
+                <w:szCs w:val="22"/>
+              </w:rPr>
+            </w:pPr>
+            <w:r>
+              <w:rPr>
+                <w:rFonts w:ascii="Century Gothic" w:hAnsi="Century Gothic"/>
+                <w:sz w:val="22"/>
+                <w:szCs w:val="22"/>
+              </w:rPr>
+              <w:t>Mahdi Esmaeelpour</w:t>
+            </w:r>
+          </w:p>
+        </w:tc>
+        <w:tc>
+          <w:tcPr>
+            <w:tcW w:w="4791" w:type="dxa"/>
+          </w:tcPr>
+          <w:p>
+            <w:pPr>
+              <w:rPr>
+                <w:rFonts w:ascii="Century Gothic" w:hAnsi="Century Gothic"/>
+                <w:sz w:val="22"/>
+                <w:szCs w:val="22"/>
+              </w:rPr>
+            </w:pPr>
+            <w:r>
+              <w:rPr>
+                <w:rFonts w:ascii="Century Gothic" w:hAnsi="Century Gothic"/>
+                <w:sz w:val="22"/>
+                <w:szCs w:val="22"/>
+              </w:rPr>
+              <w:t>mahdi.esmaeelpour@georgebrown.ca</w:t>
+            </w:r>
+          </w:p>
+        </w:tc>
+        <w:tc>
+          <w:tcPr>
+            <w:tcW w:w="1125" w:type="dxa"/>
+          </w:tcPr>
+          <w:p>
+            <w:pPr>
+              <w:rPr>
+                <w:rFonts w:ascii="Century Gothic" w:hAnsi="Century Gothic"/>
+                <w:sz w:val="22"/>
+                <w:szCs w:val="22"/>
+                <w:highlight w:val="yellow"/>
+              </w:rPr>
+            </w:pPr>
+            <w:r>
+              <w:rPr>
+                <w:rFonts w:ascii="Century Gothic" w:hAnsi="Century Gothic"/>
+                <w:sz w:val="22"/>
+                <w:szCs w:val="22"/>
+                <w:highlight w:val="yellow"/>
+              </w:rPr>
+              <w:t>January 11, 2020</w:t>
             </w:r>
           </w:p>
         </w:tc>
@@ -3334,63 +3288,66 @@
       <w:tr>
         <w:tc>
           <w:tcPr>
-            <w:tcW w:w="1424" w:type="dxa"/>
-          </w:tcPr>
-          <w:p>
-            <w:pPr>
-              <w:rPr>
-                <w:rFonts w:ascii="Century Gothic" w:hAnsi="Century Gothic"/>
-              </w:rPr>
-            </w:pPr>
-            <w:r>
-              <w:rPr>
-                <w:rFonts w:ascii="Century Gothic" w:hAnsi="Century Gothic"/>
+            <w:tcW w:w="1526" w:type="dxa"/>
+          </w:tcPr>
+          <w:p>
+            <w:pPr>
+              <w:rPr>
+                <w:rFonts w:ascii="Century Gothic" w:hAnsi="Century Gothic"/>
+                <w:sz w:val="22"/>
+                <w:szCs w:val="22"/>
+              </w:rPr>
+            </w:pPr>
+            <w:r>
+              <w:rPr>
+                <w:rFonts w:ascii="Century Gothic" w:hAnsi="Century Gothic"/>
+                <w:sz w:val="22"/>
+                <w:szCs w:val="22"/>
                 <w:lang w:val="en-US"/>
               </w:rPr>
-              <w:lastRenderedPageBreak/>
               <w:t>Developer, Tester</w:t>
             </w:r>
           </w:p>
         </w:tc>
         <w:tc>
           <w:tcPr>
-            <w:tcW w:w="1633" w:type="dxa"/>
-          </w:tcPr>
-          <w:p>
-            <w:pPr>
-              <w:rPr>
-                <w:rFonts w:ascii="Century Gothic" w:hAnsi="Century Gothic"/>
-              </w:rPr>
-            </w:pPr>
-            <w:r>
-              <w:rPr>
-                <w:rFonts w:ascii="Century Gothic" w:hAnsi="Century Gothic"/>
-              </w:rPr>
-              <w:t xml:space="preserve">Parisa </w:t>
-            </w:r>
-            <w:proofErr w:type="spellStart"/>
-            <w:r>
-              <w:rPr>
-                <w:rFonts w:ascii="Century Gothic" w:hAnsi="Century Gothic"/>
-              </w:rPr>
-              <w:t>Khataei</w:t>
-            </w:r>
-            <w:proofErr w:type="spellEnd"/>
-          </w:p>
-        </w:tc>
-        <w:tc>
-          <w:tcPr>
-            <w:tcW w:w="4649" w:type="dxa"/>
-          </w:tcPr>
-          <w:p>
-            <w:pPr>
-              <w:rPr>
-                <w:rFonts w:ascii="Century Gothic" w:hAnsi="Century Gothic"/>
-              </w:rPr>
-            </w:pPr>
-            <w:r>
-              <w:rPr>
-                <w:rFonts w:ascii="Century Gothic" w:hAnsi="Century Gothic"/>
+            <w:tcW w:w="1414" w:type="dxa"/>
+          </w:tcPr>
+          <w:p>
+            <w:pPr>
+              <w:rPr>
+                <w:rFonts w:ascii="Century Gothic" w:hAnsi="Century Gothic"/>
+                <w:sz w:val="22"/>
+                <w:szCs w:val="22"/>
+              </w:rPr>
+            </w:pPr>
+            <w:r>
+              <w:rPr>
+                <w:rFonts w:ascii="Century Gothic" w:hAnsi="Century Gothic"/>
+                <w:sz w:val="22"/>
+                <w:szCs w:val="22"/>
+              </w:rPr>
+              <w:t>Parisa Khataei</w:t>
+            </w:r>
+          </w:p>
+        </w:tc>
+        <w:tc>
+          <w:tcPr>
+            <w:tcW w:w="4791" w:type="dxa"/>
+          </w:tcPr>
+          <w:p>
+            <w:pPr>
+              <w:rPr>
+                <w:rFonts w:ascii="Century Gothic" w:hAnsi="Century Gothic"/>
+                <w:sz w:val="22"/>
+                <w:szCs w:val="22"/>
+              </w:rPr>
+            </w:pPr>
+            <w:r>
+              <w:rPr>
+                <w:rFonts w:ascii="Century Gothic" w:hAnsi="Century Gothic"/>
+                <w:sz w:val="22"/>
+                <w:szCs w:val="22"/>
               </w:rPr>
               <w:t>parisa.khataei@georgebrown.ca</w:t>
             </w:r>
@@ -3398,32 +3355,25 @@
         </w:tc>
         <w:tc>
           <w:tcPr>
-            <w:tcW w:w="1150" w:type="dxa"/>
-          </w:tcPr>
-          <w:p>
-            <w:pPr>
-              <w:rPr>
-                <w:rFonts w:ascii="Century Gothic" w:hAnsi="Century Gothic"/>
-              </w:rPr>
-            </w:pPr>
-            <w:r>
-              <w:rPr>
-                <w:rFonts w:ascii="Century Gothic" w:hAnsi="Century Gothic"/>
-              </w:rPr>
-              <w:t>October 3</w:t>
-            </w:r>
-            <w:r>
-              <w:rPr>
-                <w:rFonts w:ascii="Century Gothic" w:hAnsi="Century Gothic"/>
-                <w:vertAlign w:val="superscript"/>
-              </w:rPr>
-              <w:t>rd</w:t>
-            </w:r>
-            <w:r>
-              <w:rPr>
-                <w:rFonts w:ascii="Century Gothic" w:hAnsi="Century Gothic"/>
-              </w:rPr>
-              <w:t xml:space="preserve">, 2019 </w:t>
+            <w:tcW w:w="1125" w:type="dxa"/>
+          </w:tcPr>
+          <w:p>
+            <w:pPr>
+              <w:rPr>
+                <w:rFonts w:ascii="Century Gothic" w:hAnsi="Century Gothic"/>
+                <w:sz w:val="22"/>
+                <w:szCs w:val="22"/>
+                <w:highlight w:val="yellow"/>
+              </w:rPr>
+            </w:pPr>
+            <w:r>
+              <w:rPr>
+                <w:rFonts w:ascii="Century Gothic" w:hAnsi="Century Gothic"/>
+                <w:sz w:val="22"/>
+                <w:szCs w:val="22"/>
+                <w:highlight w:val="yellow"/>
+              </w:rPr>
+              <w:t>January 11, 2020</w:t>
             </w:r>
           </w:p>
         </w:tc>
@@ -3431,17 +3381,21 @@
       <w:tr>
         <w:tc>
           <w:tcPr>
-            <w:tcW w:w="1424" w:type="dxa"/>
-          </w:tcPr>
-          <w:p>
-            <w:pPr>
-              <w:rPr>
-                <w:rFonts w:ascii="Century Gothic" w:hAnsi="Century Gothic"/>
-              </w:rPr>
-            </w:pPr>
-            <w:r>
-              <w:rPr>
-                <w:rFonts w:ascii="Century Gothic" w:hAnsi="Century Gothic"/>
+            <w:tcW w:w="1526" w:type="dxa"/>
+          </w:tcPr>
+          <w:p>
+            <w:pPr>
+              <w:rPr>
+                <w:rFonts w:ascii="Century Gothic" w:hAnsi="Century Gothic"/>
+                <w:strike/>
+                <w:highlight w:val="yellow"/>
+              </w:rPr>
+            </w:pPr>
+            <w:r>
+              <w:rPr>
+                <w:rFonts w:ascii="Century Gothic" w:hAnsi="Century Gothic"/>
+                <w:strike/>
+                <w:highlight w:val="yellow"/>
               </w:rPr>
               <w:t>Developer, Tester</w:t>
             </w:r>
@@ -3449,17 +3403,21 @@
         </w:tc>
         <w:tc>
           <w:tcPr>
-            <w:tcW w:w="1633" w:type="dxa"/>
-          </w:tcPr>
-          <w:p>
-            <w:pPr>
-              <w:rPr>
-                <w:rFonts w:ascii="Century Gothic" w:hAnsi="Century Gothic"/>
-              </w:rPr>
-            </w:pPr>
-            <w:r>
-              <w:rPr>
-                <w:rFonts w:ascii="Century Gothic" w:hAnsi="Century Gothic"/>
+            <w:tcW w:w="1414" w:type="dxa"/>
+          </w:tcPr>
+          <w:p>
+            <w:pPr>
+              <w:rPr>
+                <w:rFonts w:ascii="Century Gothic" w:hAnsi="Century Gothic"/>
+                <w:strike/>
+                <w:highlight w:val="yellow"/>
+              </w:rPr>
+            </w:pPr>
+            <w:r>
+              <w:rPr>
+                <w:rFonts w:ascii="Century Gothic" w:hAnsi="Century Gothic"/>
+                <w:strike/>
+                <w:highlight w:val="yellow"/>
                 <w:lang w:val="en-US"/>
               </w:rPr>
               <w:t>Muhammad Talha Sultan</w:t>
@@ -3468,17 +3426,21 @@
         </w:tc>
         <w:tc>
           <w:tcPr>
-            <w:tcW w:w="4649" w:type="dxa"/>
-          </w:tcPr>
-          <w:p>
-            <w:pPr>
-              <w:rPr>
-                <w:rFonts w:ascii="Century Gothic" w:hAnsi="Century Gothic"/>
-              </w:rPr>
-            </w:pPr>
-            <w:r>
-              <w:rPr>
-                <w:rFonts w:ascii="Century Gothic" w:hAnsi="Century Gothic"/>
+            <w:tcW w:w="4791" w:type="dxa"/>
+          </w:tcPr>
+          <w:p>
+            <w:pPr>
+              <w:rPr>
+                <w:rFonts w:ascii="Century Gothic" w:hAnsi="Century Gothic"/>
+                <w:strike/>
+                <w:highlight w:val="yellow"/>
+              </w:rPr>
+            </w:pPr>
+            <w:r>
+              <w:rPr>
+                <w:rFonts w:ascii="Century Gothic" w:hAnsi="Century Gothic"/>
+                <w:strike/>
+                <w:highlight w:val="yellow"/>
               </w:rPr>
               <w:t>muhammadtalha.sultan@georgebrown.ca</w:t>
             </w:r>
@@ -3486,23 +3448,28 @@
         </w:tc>
         <w:tc>
           <w:tcPr>
-            <w:tcW w:w="1150" w:type="dxa"/>
-          </w:tcPr>
-          <w:p>
-            <w:pPr>
-              <w:rPr>
-                <w:rFonts w:ascii="Century Gothic" w:hAnsi="Century Gothic"/>
-              </w:rPr>
-            </w:pPr>
-            <w:r>
-              <w:rPr>
-                <w:rFonts w:ascii="Century Gothic" w:hAnsi="Century Gothic"/>
+            <w:tcW w:w="1125" w:type="dxa"/>
+          </w:tcPr>
+          <w:p>
+            <w:pPr>
+              <w:rPr>
+                <w:rFonts w:ascii="Century Gothic" w:hAnsi="Century Gothic"/>
+                <w:strike/>
+              </w:rPr>
+            </w:pPr>
+            <w:r>
+              <w:rPr>
+                <w:rFonts w:ascii="Century Gothic" w:hAnsi="Century Gothic"/>
+                <w:strike/>
+                <w:highlight w:val="yellow"/>
               </w:rPr>
               <w:t>October 3</w:t>
             </w:r>
             <w:r>
               <w:rPr>
                 <w:rFonts w:ascii="Century Gothic" w:hAnsi="Century Gothic"/>
+                <w:strike/>
+                <w:highlight w:val="yellow"/>
                 <w:vertAlign w:val="superscript"/>
               </w:rPr>
               <w:t>rd</w:t>
@@ -3510,8 +3477,17 @@
             <w:r>
               <w:rPr>
                 <w:rFonts w:ascii="Century Gothic" w:hAnsi="Century Gothic"/>
-              </w:rPr>
-              <w:t xml:space="preserve">, 2019 </w:t>
+                <w:strike/>
+                <w:highlight w:val="yellow"/>
+              </w:rPr>
+              <w:t>, 2019</w:t>
+            </w:r>
+            <w:r>
+              <w:rPr>
+                <w:rFonts w:ascii="Century Gothic" w:hAnsi="Century Gothic"/>
+                <w:strike/>
+              </w:rPr>
+              <w:t xml:space="preserve"> </w:t>
             </w:r>
           </w:p>
         </w:tc>
@@ -3532,7 +3508,7 @@
           <w:b/>
         </w:rPr>
       </w:pPr>
-      <w:bookmarkStart w:id="5" w:name="_Toc21000046"/>
+      <w:bookmarkStart w:id="4" w:name="_Toc21000046"/>
       <w:r>
         <w:rPr>
           <w:rFonts w:ascii="Century Gothic" w:hAnsi="Century Gothic"/>
@@ -3540,7 +3516,7 @@
         </w:rPr>
         <w:t>Scope</w:t>
       </w:r>
-      <w:bookmarkEnd w:id="5"/>
+      <w:bookmarkEnd w:id="4"/>
     </w:p>
     <w:p>
       <w:pPr>
@@ -3815,7 +3791,7 @@
           <w:b/>
         </w:rPr>
       </w:pPr>
-      <w:bookmarkStart w:id="6" w:name="_Toc21000047"/>
+      <w:bookmarkStart w:id="5" w:name="_Toc21000047"/>
       <w:r>
         <w:rPr>
           <w:rFonts w:ascii="Century Gothic" w:hAnsi="Century Gothic"/>
@@ -3823,7 +3799,7 @@
         </w:rPr>
         <w:t>Deliverables</w:t>
       </w:r>
-      <w:bookmarkEnd w:id="6"/>
+      <w:bookmarkEnd w:id="5"/>
     </w:p>
     <w:p>
       <w:pPr>
@@ -3927,14 +3903,14 @@
               <w:rPr>
                 <w:rFonts w:ascii="Century Gothic" w:hAnsi="Century Gothic"/>
               </w:rPr>
-              <w:t xml:space="preserve">User will be able to choose a workout length that fits their lifestyle. After that, only the selected portion </w:t>
+              <w:t xml:space="preserve">User will be able to choose a workout length that fits their lifestyle. After that, only the selected portion of database will be accessible; </w:t>
             </w:r>
             <w:r>
               <w:rPr>
                 <w:rFonts w:ascii="Century Gothic" w:hAnsi="Century Gothic"/>
               </w:rPr>
               <w:lastRenderedPageBreak/>
-              <w:t>of database will be accessible; users can change their choice any time.</w:t>
+              <w:t>users can change their choice any time.</w:t>
             </w:r>
           </w:p>
         </w:tc>
@@ -4187,14 +4163,7 @@
               <w:rPr>
                 <w:rFonts w:ascii="Century Gothic" w:hAnsi="Century Gothic"/>
               </w:rPr>
-              <w:t xml:space="preserve">All the workouts can be completed </w:t>
-            </w:r>
-            <w:r>
-              <w:rPr>
-                <w:rFonts w:ascii="Century Gothic" w:hAnsi="Century Gothic"/>
-              </w:rPr>
-              <w:lastRenderedPageBreak/>
-              <w:t>individually</w:t>
+              <w:t>All the workouts can be completed individually</w:t>
             </w:r>
           </w:p>
         </w:tc>
@@ -4208,7 +4177,7 @@
           <w:b/>
         </w:rPr>
       </w:pPr>
-      <w:bookmarkStart w:id="7" w:name="_Toc21000048"/>
+      <w:bookmarkStart w:id="6" w:name="_Toc21000048"/>
       <w:r>
         <w:rPr>
           <w:rFonts w:ascii="Century Gothic" w:hAnsi="Century Gothic"/>
@@ -4217,7 +4186,7 @@
         <w:lastRenderedPageBreak/>
         <w:t>Assumptions</w:t>
       </w:r>
-      <w:bookmarkEnd w:id="7"/>
+      <w:bookmarkEnd w:id="6"/>
     </w:p>
     <w:p>
       <w:pPr>
@@ -4233,15 +4202,13 @@
           <w:rFonts w:ascii="Century Gothic" w:hAnsi="Century Gothic"/>
         </w:rPr>
       </w:pPr>
-      <w:bookmarkStart w:id="8" w:name="_Toc21000049"/>
-      <w:proofErr w:type="gramStart"/>
-      <w:r>
-        <w:rPr>
-          <w:rFonts w:ascii="Century Gothic" w:hAnsi="Century Gothic"/>
-        </w:rPr>
-        <w:t>In order for</w:t>
-      </w:r>
-      <w:proofErr w:type="gramEnd"/>
+      <w:bookmarkStart w:id="7" w:name="_Toc21000049"/>
+      <w:r>
+        <w:rPr>
+          <w:rFonts w:ascii="Century Gothic" w:hAnsi="Century Gothic"/>
+        </w:rPr>
+        <w:t>For</w:t>
+      </w:r>
       <w:r>
         <w:rPr>
           <w:rFonts w:ascii="Century Gothic" w:hAnsi="Century Gothic"/>
@@ -4587,26 +4554,26 @@
         <w:rPr>
           <w:rFonts w:ascii="Century Gothic" w:hAnsi="Century Gothic"/>
         </w:rPr>
+        <w:t xml:space="preserve">Alpha-testing will be conducted on developers’ own devices, while beta-testing will take place of testers’ Android phones. </w:t>
+      </w:r>
+    </w:p>
+    <w:p>
+      <w:pPr>
+        <w:pStyle w:val="Heading1"/>
+        <w:rPr>
+          <w:rFonts w:ascii="Century Gothic" w:hAnsi="Century Gothic"/>
+          <w:b/>
+        </w:rPr>
+      </w:pPr>
+      <w:r>
+        <w:rPr>
+          <w:rFonts w:ascii="Century Gothic" w:hAnsi="Century Gothic"/>
+          <w:b/>
+        </w:rPr>
         <w:lastRenderedPageBreak/>
-        <w:t xml:space="preserve">Alpha-testing will be conducted on developers’ own devices, while beta-testing will take place of testers’ Android phones. </w:t>
-      </w:r>
-    </w:p>
-    <w:p>
-      <w:pPr>
-        <w:pStyle w:val="Heading1"/>
-        <w:rPr>
-          <w:rFonts w:ascii="Century Gothic" w:hAnsi="Century Gothic"/>
-          <w:b/>
-        </w:rPr>
-      </w:pPr>
-      <w:r>
-        <w:rPr>
-          <w:rFonts w:ascii="Century Gothic" w:hAnsi="Century Gothic"/>
-          <w:b/>
-        </w:rPr>
         <w:t>Dependencies</w:t>
       </w:r>
-      <w:bookmarkEnd w:id="8"/>
+      <w:bookmarkEnd w:id="7"/>
     </w:p>
     <w:p>
       <w:pPr>
@@ -4958,7 +4925,7 @@
           <w:b/>
         </w:rPr>
       </w:pPr>
-      <w:bookmarkStart w:id="9" w:name="_Toc21000050"/>
+      <w:bookmarkStart w:id="8" w:name="_Toc21000050"/>
       <w:r>
         <w:rPr>
           <w:rFonts w:ascii="Century Gothic" w:hAnsi="Century Gothic"/>
@@ -4967,7 +4934,7 @@
         <w:lastRenderedPageBreak/>
         <w:t>Risk Management</w:t>
       </w:r>
-      <w:bookmarkEnd w:id="9"/>
+      <w:bookmarkEnd w:id="8"/>
       <w:r>
         <w:rPr>
           <w:rFonts w:ascii="Century Gothic" w:hAnsi="Century Gothic"/>
@@ -5010,6 +4977,7 @@
                 <w:bCs/>
               </w:rPr>
             </w:pPr>
+            <w:bookmarkStart w:id="9" w:name="_Hlk29483971"/>
             <w:r>
               <w:rPr>
                 <w:rFonts w:ascii="Century Gothic" w:hAnsi="Century Gothic"/>
@@ -5252,6 +5220,27 @@
               </w:rPr>
               <w:t>Invite another developer</w:t>
             </w:r>
+            <w:r>
+              <w:rPr>
+                <w:rFonts w:ascii="Century Gothic" w:hAnsi="Century Gothic"/>
+              </w:rPr>
+              <w:t xml:space="preserve"> (</w:t>
+            </w:r>
+            <w:r>
+              <w:rPr>
+                <w:rFonts w:ascii="Century Gothic" w:hAnsi="Century Gothic"/>
+                <w:sz w:val="18"/>
+                <w:szCs w:val="18"/>
+                <w:highlight w:val="yellow"/>
+              </w:rPr>
+              <w:t>actually happened, but instead of inviting another developer, the team simple redistributed the workload</w:t>
+            </w:r>
+            <w:r>
+              <w:rPr>
+                <w:rFonts w:ascii="Century Gothic" w:hAnsi="Century Gothic"/>
+              </w:rPr>
+              <w:t>)</w:t>
+            </w:r>
           </w:p>
         </w:tc>
       </w:tr>
@@ -5574,7 +5563,14 @@
               <w:rPr>
                 <w:rFonts w:ascii="Century Gothic" w:hAnsi="Century Gothic"/>
               </w:rPr>
-              <w:t>Offer an alternative solution for that specific requirement, re-evaluate priorities</w:t>
+              <w:t xml:space="preserve">Offer an alternative </w:t>
+            </w:r>
+            <w:r>
+              <w:rPr>
+                <w:rFonts w:ascii="Century Gothic" w:hAnsi="Century Gothic"/>
+              </w:rPr>
+              <w:lastRenderedPageBreak/>
+              <w:t>solution for that specific requirement, re-evaluate priorities</w:t>
             </w:r>
           </w:p>
         </w:tc>
@@ -5668,6 +5664,7 @@
         </w:rPr>
       </w:pPr>
       <w:bookmarkStart w:id="10" w:name="_Toc21000051"/>
+      <w:bookmarkEnd w:id="9"/>
       <w:r>
         <w:rPr>
           <w:rFonts w:ascii="Century Gothic" w:hAnsi="Century Gothic"/>
@@ -5770,7 +5767,7 @@
       <w:tr>
         <w:tc>
           <w:tcPr>
-            <w:tcW w:w="2952" w:type="dxa"/>
+            <w:tcW w:w="4316" w:type="dxa"/>
             <w:shd w:val="clear" w:color="auto" w:fill="E6E6E6"/>
           </w:tcPr>
           <w:p>
@@ -5789,7 +5786,7 @@
         </w:tc>
         <w:tc>
           <w:tcPr>
-            <w:tcW w:w="2952" w:type="dxa"/>
+            <w:tcW w:w="2250" w:type="dxa"/>
             <w:shd w:val="clear" w:color="auto" w:fill="E6E6E6"/>
           </w:tcPr>
           <w:p>
@@ -5808,7 +5805,7 @@
         </w:tc>
         <w:tc>
           <w:tcPr>
-            <w:tcW w:w="2952" w:type="dxa"/>
+            <w:tcW w:w="2290" w:type="dxa"/>
             <w:shd w:val="clear" w:color="auto" w:fill="E6E6E6"/>
           </w:tcPr>
           <w:p>
@@ -5829,7 +5826,7 @@
       <w:tr>
         <w:tc>
           <w:tcPr>
-            <w:tcW w:w="2952" w:type="dxa"/>
+            <w:tcW w:w="4316" w:type="dxa"/>
           </w:tcPr>
           <w:p>
             <w:pPr>
@@ -5847,7 +5844,7 @@
         </w:tc>
         <w:tc>
           <w:tcPr>
-            <w:tcW w:w="2952" w:type="dxa"/>
+            <w:tcW w:w="2250" w:type="dxa"/>
           </w:tcPr>
           <w:p>
             <w:pPr>
@@ -5865,7 +5862,7 @@
         </w:tc>
         <w:tc>
           <w:tcPr>
-            <w:tcW w:w="2952" w:type="dxa"/>
+            <w:tcW w:w="2290" w:type="dxa"/>
           </w:tcPr>
           <w:p>
             <w:pPr>
@@ -5885,47 +5882,39 @@
       <w:tr>
         <w:tc>
           <w:tcPr>
-            <w:tcW w:w="2952" w:type="dxa"/>
-          </w:tcPr>
-          <w:p>
-            <w:pPr>
-              <w:rPr>
-                <w:rFonts w:ascii="Century Gothic" w:hAnsi="Century Gothic"/>
-              </w:rPr>
-            </w:pPr>
-            <w:r>
-              <w:rPr>
-                <w:rFonts w:ascii="Century Gothic" w:hAnsi="Century Gothic"/>
-              </w:rPr>
-              <w:t xml:space="preserve">Minutes </w:t>
-            </w:r>
-            <w:r>
-              <w:rPr>
-                <w:rFonts w:ascii="Century Gothic" w:hAnsi="Century Gothic"/>
-              </w:rPr>
-              <w:t>o</w:t>
-            </w:r>
-            <w:r>
-              <w:rPr>
-                <w:rFonts w:ascii="Century Gothic" w:hAnsi="Century Gothic"/>
-              </w:rPr>
-              <w:t>f Meeting</w:t>
-            </w:r>
-          </w:p>
-        </w:tc>
-        <w:tc>
-          <w:tcPr>
-            <w:tcW w:w="2952" w:type="dxa"/>
-          </w:tcPr>
-          <w:p>
-            <w:pPr>
-              <w:rPr>
-                <w:rFonts w:ascii="Century Gothic" w:hAnsi="Century Gothic"/>
-              </w:rPr>
-            </w:pPr>
-            <w:r>
-              <w:rPr>
-                <w:rFonts w:ascii="Century Gothic" w:hAnsi="Century Gothic"/>
+            <w:tcW w:w="4316" w:type="dxa"/>
+          </w:tcPr>
+          <w:p>
+            <w:pPr>
+              <w:rPr>
+                <w:rFonts w:ascii="Century Gothic" w:hAnsi="Century Gothic"/>
+                <w:highlight w:val="yellow"/>
+              </w:rPr>
+            </w:pPr>
+            <w:r>
+              <w:rPr>
+                <w:rFonts w:ascii="Century Gothic" w:hAnsi="Century Gothic"/>
+                <w:highlight w:val="yellow"/>
+              </w:rPr>
+              <w:t>T27_ProjectStatusReport1.docx</w:t>
+            </w:r>
+          </w:p>
+        </w:tc>
+        <w:tc>
+          <w:tcPr>
+            <w:tcW w:w="2250" w:type="dxa"/>
+          </w:tcPr>
+          <w:p>
+            <w:pPr>
+              <w:rPr>
+                <w:rFonts w:ascii="Century Gothic" w:hAnsi="Century Gothic"/>
+                <w:highlight w:val="yellow"/>
+              </w:rPr>
+            </w:pPr>
+            <w:r>
+              <w:rPr>
+                <w:rFonts w:ascii="Century Gothic" w:hAnsi="Century Gothic"/>
+                <w:highlight w:val="yellow"/>
               </w:rPr>
               <w:t>Team 27 members</w:t>
             </w:r>
@@ -5933,19 +5922,21 @@
         </w:tc>
         <w:tc>
           <w:tcPr>
-            <w:tcW w:w="2952" w:type="dxa"/>
-          </w:tcPr>
-          <w:p>
-            <w:pPr>
-              <w:rPr>
-                <w:rFonts w:ascii="Century Gothic" w:hAnsi="Century Gothic"/>
-              </w:rPr>
-            </w:pPr>
-            <w:r>
-              <w:rPr>
-                <w:rFonts w:ascii="Century Gothic" w:hAnsi="Century Gothic"/>
-              </w:rPr>
-              <w:t>weekly</w:t>
+            <w:tcW w:w="2290" w:type="dxa"/>
+          </w:tcPr>
+          <w:p>
+            <w:pPr>
+              <w:rPr>
+                <w:rFonts w:ascii="Century Gothic" w:hAnsi="Century Gothic"/>
+                <w:highlight w:val="yellow"/>
+              </w:rPr>
+            </w:pPr>
+            <w:r>
+              <w:rPr>
+                <w:rFonts w:ascii="Century Gothic" w:hAnsi="Century Gothic"/>
+                <w:highlight w:val="yellow"/>
+              </w:rPr>
+              <w:t>One time</w:t>
             </w:r>
           </w:p>
         </w:tc>
@@ -5953,35 +5944,39 @@
       <w:tr>
         <w:tc>
           <w:tcPr>
-            <w:tcW w:w="2952" w:type="dxa"/>
-          </w:tcPr>
-          <w:p>
-            <w:pPr>
-              <w:rPr>
-                <w:rFonts w:ascii="Century Gothic" w:hAnsi="Century Gothic"/>
-              </w:rPr>
-            </w:pPr>
-            <w:r>
-              <w:rPr>
-                <w:rFonts w:ascii="Century Gothic" w:hAnsi="Century Gothic"/>
-              </w:rPr>
-              <w:t>T27_Project_Summary.docx</w:t>
-            </w:r>
-          </w:p>
-        </w:tc>
-        <w:tc>
-          <w:tcPr>
-            <w:tcW w:w="2952" w:type="dxa"/>
-          </w:tcPr>
-          <w:p>
-            <w:pPr>
-              <w:rPr>
-                <w:rFonts w:ascii="Century Gothic" w:hAnsi="Century Gothic"/>
-              </w:rPr>
-            </w:pPr>
-            <w:r>
-              <w:rPr>
-                <w:rFonts w:ascii="Century Gothic" w:hAnsi="Century Gothic"/>
+            <w:tcW w:w="4316" w:type="dxa"/>
+          </w:tcPr>
+          <w:p>
+            <w:pPr>
+              <w:rPr>
+                <w:rFonts w:ascii="Century Gothic" w:hAnsi="Century Gothic"/>
+                <w:highlight w:val="yellow"/>
+              </w:rPr>
+            </w:pPr>
+            <w:r>
+              <w:rPr>
+                <w:rFonts w:ascii="Century Gothic" w:hAnsi="Century Gothic"/>
+                <w:highlight w:val="yellow"/>
+              </w:rPr>
+              <w:t>T27_Project_plan v2.0.docx</w:t>
+            </w:r>
+          </w:p>
+        </w:tc>
+        <w:tc>
+          <w:tcPr>
+            <w:tcW w:w="2250" w:type="dxa"/>
+          </w:tcPr>
+          <w:p>
+            <w:pPr>
+              <w:rPr>
+                <w:rFonts w:ascii="Century Gothic" w:hAnsi="Century Gothic"/>
+                <w:highlight w:val="yellow"/>
+              </w:rPr>
+            </w:pPr>
+            <w:r>
+              <w:rPr>
+                <w:rFonts w:ascii="Century Gothic" w:hAnsi="Century Gothic"/>
+                <w:highlight w:val="yellow"/>
               </w:rPr>
               <w:t>Team 27 members</w:t>
             </w:r>
@@ -5989,17 +5984,19 @@
         </w:tc>
         <w:tc>
           <w:tcPr>
-            <w:tcW w:w="2952" w:type="dxa"/>
-          </w:tcPr>
-          <w:p>
-            <w:pPr>
-              <w:rPr>
-                <w:rFonts w:ascii="Century Gothic" w:hAnsi="Century Gothic"/>
-              </w:rPr>
-            </w:pPr>
-            <w:r>
-              <w:rPr>
-                <w:rFonts w:ascii="Century Gothic" w:hAnsi="Century Gothic"/>
+            <w:tcW w:w="2290" w:type="dxa"/>
+          </w:tcPr>
+          <w:p>
+            <w:pPr>
+              <w:rPr>
+                <w:rFonts w:ascii="Century Gothic" w:hAnsi="Century Gothic"/>
+                <w:highlight w:val="yellow"/>
+              </w:rPr>
+            </w:pPr>
+            <w:r>
+              <w:rPr>
+                <w:rFonts w:ascii="Century Gothic" w:hAnsi="Century Gothic"/>
+                <w:highlight w:val="yellow"/>
               </w:rPr>
               <w:t>One time</w:t>
             </w:r>
@@ -6009,25 +6006,25 @@
       <w:tr>
         <w:tc>
           <w:tcPr>
-            <w:tcW w:w="2952" w:type="dxa"/>
-          </w:tcPr>
-          <w:p>
-            <w:pPr>
-              <w:rPr>
-                <w:rFonts w:ascii="Century Gothic" w:hAnsi="Century Gothic"/>
-              </w:rPr>
-            </w:pPr>
-            <w:r>
-              <w:rPr>
-                <w:rFonts w:ascii="Century Gothic" w:hAnsi="Century Gothic"/>
-              </w:rPr>
-              <w:t>T27_User_Product_Backlog.docx</w:t>
-            </w:r>
-          </w:p>
-        </w:tc>
-        <w:tc>
-          <w:tcPr>
-            <w:tcW w:w="2952" w:type="dxa"/>
+            <w:tcW w:w="4316" w:type="dxa"/>
+          </w:tcPr>
+          <w:p>
+            <w:pPr>
+              <w:rPr>
+                <w:rFonts w:ascii="Century Gothic" w:hAnsi="Century Gothic"/>
+              </w:rPr>
+            </w:pPr>
+            <w:r>
+              <w:rPr>
+                <w:rFonts w:ascii="Century Gothic" w:hAnsi="Century Gothic"/>
+              </w:rPr>
+              <w:t>T27_Project_plan.docx</w:t>
+            </w:r>
+          </w:p>
+        </w:tc>
+        <w:tc>
+          <w:tcPr>
+            <w:tcW w:w="2250" w:type="dxa"/>
           </w:tcPr>
           <w:p>
             <w:pPr>
@@ -6045,7 +6042,7 @@
         </w:tc>
         <w:tc>
           <w:tcPr>
-            <w:tcW w:w="2952" w:type="dxa"/>
+            <w:tcW w:w="2290" w:type="dxa"/>
           </w:tcPr>
           <w:p>
             <w:pPr>
@@ -6065,25 +6062,37 @@
       <w:tr>
         <w:tc>
           <w:tcPr>
-            <w:tcW w:w="2952" w:type="dxa"/>
-          </w:tcPr>
-          <w:p>
-            <w:pPr>
-              <w:rPr>
-                <w:rFonts w:ascii="Century Gothic" w:hAnsi="Century Gothic"/>
-              </w:rPr>
-            </w:pPr>
-            <w:r>
-              <w:rPr>
-                <w:rFonts w:ascii="Century Gothic" w:hAnsi="Century Gothic"/>
-              </w:rPr>
-              <w:t>T27_User_Stories_Personas.docx</w:t>
-            </w:r>
-          </w:p>
-        </w:tc>
-        <w:tc>
-          <w:tcPr>
-            <w:tcW w:w="2952" w:type="dxa"/>
+            <w:tcW w:w="4316" w:type="dxa"/>
+          </w:tcPr>
+          <w:p>
+            <w:pPr>
+              <w:rPr>
+                <w:rFonts w:ascii="Century Gothic" w:hAnsi="Century Gothic"/>
+              </w:rPr>
+            </w:pPr>
+            <w:r>
+              <w:rPr>
+                <w:rFonts w:ascii="Century Gothic" w:hAnsi="Century Gothic"/>
+              </w:rPr>
+              <w:t xml:space="preserve">Minutes </w:t>
+            </w:r>
+            <w:r>
+              <w:rPr>
+                <w:rFonts w:ascii="Century Gothic" w:hAnsi="Century Gothic"/>
+              </w:rPr>
+              <w:t>o</w:t>
+            </w:r>
+            <w:r>
+              <w:rPr>
+                <w:rFonts w:ascii="Century Gothic" w:hAnsi="Century Gothic"/>
+              </w:rPr>
+              <w:t>f Meeting</w:t>
+            </w:r>
+          </w:p>
+        </w:tc>
+        <w:tc>
+          <w:tcPr>
+            <w:tcW w:w="2250" w:type="dxa"/>
           </w:tcPr>
           <w:p>
             <w:pPr>
@@ -6101,19 +6110,19 @@
         </w:tc>
         <w:tc>
           <w:tcPr>
-            <w:tcW w:w="2952" w:type="dxa"/>
-          </w:tcPr>
-          <w:p>
-            <w:pPr>
-              <w:rPr>
-                <w:rFonts w:ascii="Century Gothic" w:hAnsi="Century Gothic"/>
-              </w:rPr>
-            </w:pPr>
-            <w:r>
-              <w:rPr>
-                <w:rFonts w:ascii="Century Gothic" w:hAnsi="Century Gothic"/>
-              </w:rPr>
-              <w:t>One time</w:t>
+            <w:tcW w:w="2290" w:type="dxa"/>
+          </w:tcPr>
+          <w:p>
+            <w:pPr>
+              <w:rPr>
+                <w:rFonts w:ascii="Century Gothic" w:hAnsi="Century Gothic"/>
+              </w:rPr>
+            </w:pPr>
+            <w:r>
+              <w:rPr>
+                <w:rFonts w:ascii="Century Gothic" w:hAnsi="Century Gothic"/>
+              </w:rPr>
+              <w:t>weekly</w:t>
             </w:r>
           </w:p>
         </w:tc>
@@ -6121,7 +6130,175 @@
       <w:tr>
         <w:tc>
           <w:tcPr>
-            <w:tcW w:w="2952" w:type="dxa"/>
+            <w:tcW w:w="4316" w:type="dxa"/>
+          </w:tcPr>
+          <w:p>
+            <w:pPr>
+              <w:rPr>
+                <w:rFonts w:ascii="Century Gothic" w:hAnsi="Century Gothic"/>
+              </w:rPr>
+            </w:pPr>
+            <w:r>
+              <w:rPr>
+                <w:rFonts w:ascii="Century Gothic" w:hAnsi="Century Gothic"/>
+              </w:rPr>
+              <w:t>T27_Project_Summary.docx</w:t>
+            </w:r>
+          </w:p>
+        </w:tc>
+        <w:tc>
+          <w:tcPr>
+            <w:tcW w:w="2250" w:type="dxa"/>
+          </w:tcPr>
+          <w:p>
+            <w:pPr>
+              <w:rPr>
+                <w:rFonts w:ascii="Century Gothic" w:hAnsi="Century Gothic"/>
+              </w:rPr>
+            </w:pPr>
+            <w:r>
+              <w:rPr>
+                <w:rFonts w:ascii="Century Gothic" w:hAnsi="Century Gothic"/>
+              </w:rPr>
+              <w:t>Team 27 members</w:t>
+            </w:r>
+          </w:p>
+        </w:tc>
+        <w:tc>
+          <w:tcPr>
+            <w:tcW w:w="2290" w:type="dxa"/>
+          </w:tcPr>
+          <w:p>
+            <w:pPr>
+              <w:rPr>
+                <w:rFonts w:ascii="Century Gothic" w:hAnsi="Century Gothic"/>
+              </w:rPr>
+            </w:pPr>
+            <w:r>
+              <w:rPr>
+                <w:rFonts w:ascii="Century Gothic" w:hAnsi="Century Gothic"/>
+              </w:rPr>
+              <w:t>One time</w:t>
+            </w:r>
+          </w:p>
+        </w:tc>
+      </w:tr>
+      <w:tr>
+        <w:tc>
+          <w:tcPr>
+            <w:tcW w:w="4316" w:type="dxa"/>
+          </w:tcPr>
+          <w:p>
+            <w:pPr>
+              <w:rPr>
+                <w:rFonts w:ascii="Century Gothic" w:hAnsi="Century Gothic"/>
+              </w:rPr>
+            </w:pPr>
+            <w:r>
+              <w:rPr>
+                <w:rFonts w:ascii="Century Gothic" w:hAnsi="Century Gothic"/>
+              </w:rPr>
+              <w:t>T27_User_Product_Backlog.docx</w:t>
+            </w:r>
+          </w:p>
+        </w:tc>
+        <w:tc>
+          <w:tcPr>
+            <w:tcW w:w="2250" w:type="dxa"/>
+          </w:tcPr>
+          <w:p>
+            <w:pPr>
+              <w:rPr>
+                <w:rFonts w:ascii="Century Gothic" w:hAnsi="Century Gothic"/>
+              </w:rPr>
+            </w:pPr>
+            <w:r>
+              <w:rPr>
+                <w:rFonts w:ascii="Century Gothic" w:hAnsi="Century Gothic"/>
+              </w:rPr>
+              <w:t>Team 27 members</w:t>
+            </w:r>
+          </w:p>
+        </w:tc>
+        <w:tc>
+          <w:tcPr>
+            <w:tcW w:w="2290" w:type="dxa"/>
+          </w:tcPr>
+          <w:p>
+            <w:pPr>
+              <w:rPr>
+                <w:rFonts w:ascii="Century Gothic" w:hAnsi="Century Gothic"/>
+              </w:rPr>
+            </w:pPr>
+            <w:r>
+              <w:rPr>
+                <w:rFonts w:ascii="Century Gothic" w:hAnsi="Century Gothic"/>
+              </w:rPr>
+              <w:t>One time</w:t>
+            </w:r>
+          </w:p>
+        </w:tc>
+      </w:tr>
+      <w:tr>
+        <w:tc>
+          <w:tcPr>
+            <w:tcW w:w="4316" w:type="dxa"/>
+          </w:tcPr>
+          <w:p>
+            <w:pPr>
+              <w:rPr>
+                <w:rFonts w:ascii="Century Gothic" w:hAnsi="Century Gothic"/>
+              </w:rPr>
+            </w:pPr>
+            <w:r>
+              <w:rPr>
+                <w:rFonts w:ascii="Century Gothic" w:hAnsi="Century Gothic"/>
+              </w:rPr>
+              <w:t>T27_User_Stories_Personas.docx</w:t>
+            </w:r>
+          </w:p>
+        </w:tc>
+        <w:tc>
+          <w:tcPr>
+            <w:tcW w:w="2250" w:type="dxa"/>
+          </w:tcPr>
+          <w:p>
+            <w:pPr>
+              <w:rPr>
+                <w:rFonts w:ascii="Century Gothic" w:hAnsi="Century Gothic"/>
+              </w:rPr>
+            </w:pPr>
+            <w:r>
+              <w:rPr>
+                <w:rFonts w:ascii="Century Gothic" w:hAnsi="Century Gothic"/>
+              </w:rPr>
+              <w:t>Team 27 members</w:t>
+            </w:r>
+          </w:p>
+        </w:tc>
+        <w:tc>
+          <w:tcPr>
+            <w:tcW w:w="2290" w:type="dxa"/>
+          </w:tcPr>
+          <w:p>
+            <w:pPr>
+              <w:rPr>
+                <w:rFonts w:ascii="Century Gothic" w:hAnsi="Century Gothic"/>
+              </w:rPr>
+            </w:pPr>
+            <w:r>
+              <w:rPr>
+                <w:rFonts w:ascii="Century Gothic" w:hAnsi="Century Gothic"/>
+              </w:rPr>
+              <w:t>One time</w:t>
+            </w:r>
+          </w:p>
+        </w:tc>
+      </w:tr>
+      <w:tr>
+        <w:tc>
+          <w:tcPr>
+            <w:tcW w:w="4316" w:type="dxa"/>
           </w:tcPr>
           <w:p>
             <w:pPr>
@@ -6139,7 +6316,7 @@
         </w:tc>
         <w:tc>
           <w:tcPr>
-            <w:tcW w:w="2952" w:type="dxa"/>
+            <w:tcW w:w="2250" w:type="dxa"/>
           </w:tcPr>
           <w:p>
             <w:pPr>
@@ -6157,7 +6334,7 @@
         </w:tc>
         <w:tc>
           <w:tcPr>
-            <w:tcW w:w="2952" w:type="dxa"/>
+            <w:tcW w:w="2290" w:type="dxa"/>
           </w:tcPr>
           <w:p>
             <w:pPr>
@@ -6186,6 +6363,13 @@
       <w:pPr>
         <w:rPr>
           <w:rFonts w:ascii="Century Gothic" w:hAnsi="Century Gothic"/>
+        </w:rPr>
+      </w:pPr>
+    </w:p>
+    <w:p>
+      <w:pPr>
+        <w:rPr>
+          <w:rFonts w:ascii="Century Gothic" w:hAnsi="Century Gothic"/>
           <w:b/>
         </w:rPr>
       </w:pPr>
@@ -6194,6 +6378,7 @@
           <w:rFonts w:ascii="Century Gothic" w:hAnsi="Century Gothic"/>
           <w:b/>
         </w:rPr>
+        <w:lastRenderedPageBreak/>
         <w:t>Meetings</w:t>
       </w:r>
     </w:p>
@@ -6414,49 +6599,28 @@
               <w:rPr>
                 <w:rFonts w:ascii="Century Gothic" w:hAnsi="Century Gothic"/>
               </w:rPr>
-              <w:t xml:space="preserve">Parisa </w:t>
-            </w:r>
-            <w:proofErr w:type="spellStart"/>
-            <w:r>
-              <w:rPr>
-                <w:rFonts w:ascii="Century Gothic" w:hAnsi="Century Gothic"/>
-              </w:rPr>
-              <w:t>Khataei</w:t>
-            </w:r>
-            <w:proofErr w:type="spellEnd"/>
-            <w:r>
-              <w:rPr>
-                <w:rFonts w:ascii="Century Gothic" w:hAnsi="Century Gothic"/>
-              </w:rPr>
-              <w:t xml:space="preserve">, Talha Sultan, Mahdi </w:t>
-            </w:r>
-            <w:proofErr w:type="spellStart"/>
-            <w:r>
-              <w:rPr>
-                <w:rFonts w:ascii="Century Gothic" w:hAnsi="Century Gothic"/>
-              </w:rPr>
-              <w:t>Esmaeelpour</w:t>
-            </w:r>
-            <w:proofErr w:type="spellEnd"/>
-            <w:r>
-              <w:rPr>
-                <w:rFonts w:ascii="Century Gothic" w:hAnsi="Century Gothic"/>
-              </w:rPr>
-              <w:t xml:space="preserve">, Nadia Mokhireva and </w:t>
-            </w:r>
-            <w:proofErr w:type="spellStart"/>
-            <w:r>
-              <w:rPr>
-                <w:rFonts w:ascii="Century Gothic" w:hAnsi="Century Gothic"/>
-              </w:rPr>
-              <w:t>Bordiug</w:t>
-            </w:r>
-            <w:proofErr w:type="spellEnd"/>
-            <w:r>
-              <w:rPr>
-                <w:rFonts w:ascii="Century Gothic" w:hAnsi="Century Gothic"/>
-              </w:rPr>
-              <w:t xml:space="preserve"> Vladislav</w:t>
+              <w:t xml:space="preserve">Parisa Khataei, </w:t>
+            </w:r>
+            <w:r>
+              <w:rPr>
+                <w:rFonts w:ascii="Century Gothic" w:hAnsi="Century Gothic"/>
+                <w:strike/>
+                <w:highlight w:val="yellow"/>
+              </w:rPr>
+              <w:t>Talha Sultan,</w:t>
+            </w:r>
+            <w:r>
+              <w:rPr>
+                <w:rFonts w:ascii="Century Gothic" w:hAnsi="Century Gothic"/>
+                <w:strike/>
+              </w:rPr>
+              <w:t xml:space="preserve"> </w:t>
+            </w:r>
+            <w:r>
+              <w:rPr>
+                <w:rFonts w:ascii="Century Gothic" w:hAnsi="Century Gothic"/>
+              </w:rPr>
+              <w:t>Mahdi Esmaeelpour, Nadia Mokhireva and Bordiug Vladislav</w:t>
             </w:r>
           </w:p>
           <w:p>
@@ -6501,7 +6665,6 @@
               <w:rPr>
                 <w:rFonts w:ascii="Century Gothic" w:hAnsi="Century Gothic"/>
               </w:rPr>
-              <w:lastRenderedPageBreak/>
               <w:t xml:space="preserve">Minutes of Meeting </w:t>
             </w:r>
             <w:r>
@@ -6556,49 +6719,21 @@
               <w:rPr>
                 <w:rFonts w:ascii="Century Gothic" w:hAnsi="Century Gothic"/>
               </w:rPr>
-              <w:t xml:space="preserve">Parisa </w:t>
-            </w:r>
-            <w:proofErr w:type="spellStart"/>
-            <w:r>
-              <w:rPr>
-                <w:rFonts w:ascii="Century Gothic" w:hAnsi="Century Gothic"/>
-              </w:rPr>
-              <w:t>Khataei</w:t>
-            </w:r>
-            <w:proofErr w:type="spellEnd"/>
-            <w:r>
-              <w:rPr>
-                <w:rFonts w:ascii="Century Gothic" w:hAnsi="Century Gothic"/>
-              </w:rPr>
-              <w:t xml:space="preserve">, Talha Sultan, Mahdi </w:t>
-            </w:r>
-            <w:proofErr w:type="spellStart"/>
-            <w:r>
-              <w:rPr>
-                <w:rFonts w:ascii="Century Gothic" w:hAnsi="Century Gothic"/>
-              </w:rPr>
-              <w:t>Esmaeelpour</w:t>
-            </w:r>
-            <w:proofErr w:type="spellEnd"/>
-            <w:r>
-              <w:rPr>
-                <w:rFonts w:ascii="Century Gothic" w:hAnsi="Century Gothic"/>
-              </w:rPr>
-              <w:t xml:space="preserve">, Nadia Mokhireva and </w:t>
-            </w:r>
-            <w:proofErr w:type="spellStart"/>
-            <w:r>
-              <w:rPr>
-                <w:rFonts w:ascii="Century Gothic" w:hAnsi="Century Gothic"/>
-              </w:rPr>
-              <w:t>Bordiug</w:t>
-            </w:r>
-            <w:proofErr w:type="spellEnd"/>
-            <w:r>
-              <w:rPr>
-                <w:rFonts w:ascii="Century Gothic" w:hAnsi="Century Gothic"/>
-              </w:rPr>
-              <w:t xml:space="preserve"> Vladislav</w:t>
+              <w:t xml:space="preserve">Parisa Khataei, </w:t>
+            </w:r>
+            <w:r>
+              <w:rPr>
+                <w:rFonts w:ascii="Century Gothic" w:hAnsi="Century Gothic"/>
+                <w:strike/>
+                <w:highlight w:val="yellow"/>
+              </w:rPr>
+              <w:t>Talha Sultan</w:t>
+            </w:r>
+            <w:r>
+              <w:rPr>
+                <w:rFonts w:ascii="Century Gothic" w:hAnsi="Century Gothic"/>
+              </w:rPr>
+              <w:t>, Mahdi Esmaeelpour, Nadia Mokhireva and Bordiug Vladislav</w:t>
             </w:r>
           </w:p>
           <w:p>
@@ -6643,13 +6778,111 @@
               <w:rPr>
                 <w:rFonts w:ascii="Century Gothic" w:hAnsi="Century Gothic"/>
               </w:rPr>
+              <w:t>Minutes of Meeting 3</w:t>
+            </w:r>
+          </w:p>
+        </w:tc>
+        <w:tc>
+          <w:tcPr>
+            <w:tcW w:w="2232" w:type="dxa"/>
+          </w:tcPr>
+          <w:p>
+            <w:pPr>
+              <w:rPr>
+                <w:rFonts w:ascii="Century Gothic" w:hAnsi="Century Gothic"/>
+              </w:rPr>
+            </w:pPr>
+            <w:r>
+              <w:rPr>
+                <w:rFonts w:ascii="Century Gothic" w:hAnsi="Century Gothic"/>
+              </w:rPr>
+              <w:t>Check up on everyone’s progress to ensure that no delay is going to take place.</w:t>
+            </w:r>
+          </w:p>
+        </w:tc>
+        <w:tc>
+          <w:tcPr>
+            <w:tcW w:w="2232" w:type="dxa"/>
+          </w:tcPr>
+          <w:p>
+            <w:pPr>
+              <w:rPr>
+                <w:rFonts w:ascii="Century Gothic" w:hAnsi="Century Gothic"/>
+              </w:rPr>
+            </w:pPr>
+            <w:r>
+              <w:rPr>
+                <w:rFonts w:ascii="Century Gothic" w:hAnsi="Century Gothic"/>
+              </w:rPr>
+              <w:t xml:space="preserve">Parisa Khataei, </w:t>
+            </w:r>
+            <w:r>
+              <w:rPr>
+                <w:rFonts w:ascii="Century Gothic" w:hAnsi="Century Gothic"/>
+                <w:strike/>
+                <w:highlight w:val="yellow"/>
+              </w:rPr>
+              <w:t>Talha Sultan,</w:t>
+            </w:r>
+            <w:r>
+              <w:rPr>
+                <w:rFonts w:ascii="Century Gothic" w:hAnsi="Century Gothic"/>
+              </w:rPr>
+              <w:t xml:space="preserve"> Mahdi Esmaeelpour, Nadia Mokhireva and Bordiug Vladislav</w:t>
+            </w:r>
+          </w:p>
+          <w:p>
+            <w:pPr>
+              <w:rPr>
+                <w:rFonts w:ascii="Century Gothic" w:hAnsi="Century Gothic"/>
+              </w:rPr>
+            </w:pPr>
+          </w:p>
+        </w:tc>
+        <w:tc>
+          <w:tcPr>
+            <w:tcW w:w="2232" w:type="dxa"/>
+          </w:tcPr>
+          <w:p>
+            <w:pPr>
+              <w:rPr>
+                <w:rFonts w:ascii="Century Gothic" w:hAnsi="Century Gothic"/>
+              </w:rPr>
+            </w:pPr>
+            <w:r>
+              <w:rPr>
+                <w:rFonts w:ascii="Century Gothic" w:hAnsi="Century Gothic"/>
+              </w:rPr>
+              <w:t>One time</w:t>
+            </w:r>
+          </w:p>
+        </w:tc>
+      </w:tr>
+      <w:tr>
+        <w:tc>
+          <w:tcPr>
+            <w:tcW w:w="2232" w:type="dxa"/>
+          </w:tcPr>
+          <w:p>
+            <w:pPr>
+              <w:rPr>
+                <w:rFonts w:ascii="Century Gothic" w:hAnsi="Century Gothic"/>
+                <w:highlight w:val="yellow"/>
+              </w:rPr>
+            </w:pPr>
+            <w:r>
+              <w:rPr>
+                <w:rFonts w:ascii="Century Gothic" w:hAnsi="Century Gothic"/>
+                <w:highlight w:val="yellow"/>
+              </w:rPr>
               <w:t xml:space="preserve">Minutes of Meeting </w:t>
             </w:r>
             <w:r>
               <w:rPr>
                 <w:rFonts w:ascii="Century Gothic" w:hAnsi="Century Gothic"/>
-              </w:rPr>
-              <w:t>3</w:t>
+                <w:highlight w:val="yellow"/>
+              </w:rPr>
+              <w:t>4</w:t>
             </w:r>
           </w:p>
         </w:tc>
@@ -6661,25 +6894,590 @@
             <w:pPr>
               <w:rPr>
                 <w:rFonts w:ascii="Century Gothic" w:hAnsi="Century Gothic"/>
-              </w:rPr>
-            </w:pPr>
-            <w:r>
-              <w:rPr>
-                <w:rFonts w:ascii="Century Gothic" w:hAnsi="Century Gothic"/>
-              </w:rPr>
-              <w:t xml:space="preserve">Check up on everyone’s progress to ensure that no delay </w:t>
-            </w:r>
-            <w:proofErr w:type="gramStart"/>
-            <w:r>
-              <w:rPr>
-                <w:rFonts w:ascii="Century Gothic" w:hAnsi="Century Gothic"/>
-              </w:rPr>
-              <w:t>are</w:t>
-            </w:r>
-            <w:proofErr w:type="gramEnd"/>
-            <w:r>
-              <w:rPr>
-                <w:rFonts w:ascii="Century Gothic" w:hAnsi="Century Gothic"/>
+                <w:highlight w:val="yellow"/>
+              </w:rPr>
+            </w:pPr>
+            <w:r>
+              <w:rPr>
+                <w:rFonts w:ascii="Century Gothic" w:hAnsi="Century Gothic"/>
+                <w:highlight w:val="yellow"/>
+              </w:rPr>
+              <w:t xml:space="preserve">Check up on everyone’s progress </w:t>
+            </w:r>
+            <w:r>
+              <w:rPr>
+                <w:rFonts w:ascii="Century Gothic" w:hAnsi="Century Gothic"/>
+                <w:highlight w:val="yellow"/>
+              </w:rPr>
+              <w:t xml:space="preserve">on sprint 3 </w:t>
+            </w:r>
+            <w:r>
+              <w:rPr>
+                <w:rFonts w:ascii="Century Gothic" w:hAnsi="Century Gothic"/>
+                <w:highlight w:val="yellow"/>
+              </w:rPr>
+              <w:t>to ensure that no delay is going to take place</w:t>
+            </w:r>
+            <w:r>
+              <w:rPr>
+                <w:rFonts w:ascii="Century Gothic" w:hAnsi="Century Gothic"/>
+                <w:highlight w:val="yellow"/>
+              </w:rPr>
+              <w:t>, redistribute the workload</w:t>
+            </w:r>
+            <w:r>
+              <w:rPr>
+                <w:rFonts w:ascii="Century Gothic" w:hAnsi="Century Gothic"/>
+                <w:highlight w:val="yellow"/>
+              </w:rPr>
+              <w:t>.</w:t>
+            </w:r>
+          </w:p>
+        </w:tc>
+        <w:tc>
+          <w:tcPr>
+            <w:tcW w:w="2232" w:type="dxa"/>
+          </w:tcPr>
+          <w:p>
+            <w:pPr>
+              <w:rPr>
+                <w:rFonts w:ascii="Century Gothic" w:hAnsi="Century Gothic"/>
+                <w:highlight w:val="yellow"/>
+              </w:rPr>
+            </w:pPr>
+            <w:r>
+              <w:rPr>
+                <w:rFonts w:ascii="Century Gothic" w:hAnsi="Century Gothic"/>
+                <w:highlight w:val="yellow"/>
+              </w:rPr>
+              <w:t>Parisa Khataei, Mahdi Esmaeelpour, Nadezhda Mokhireva and Vladyslav Bordiug</w:t>
+            </w:r>
+          </w:p>
+          <w:p>
+            <w:pPr>
+              <w:rPr>
+                <w:rFonts w:ascii="Century Gothic" w:hAnsi="Century Gothic"/>
+                <w:highlight w:val="yellow"/>
+              </w:rPr>
+            </w:pPr>
+          </w:p>
+        </w:tc>
+        <w:tc>
+          <w:tcPr>
+            <w:tcW w:w="2232" w:type="dxa"/>
+          </w:tcPr>
+          <w:p>
+            <w:pPr>
+              <w:rPr>
+                <w:rFonts w:ascii="Century Gothic" w:hAnsi="Century Gothic"/>
+                <w:highlight w:val="yellow"/>
+              </w:rPr>
+            </w:pPr>
+            <w:r>
+              <w:rPr>
+                <w:rFonts w:ascii="Century Gothic" w:hAnsi="Century Gothic"/>
+                <w:highlight w:val="yellow"/>
+              </w:rPr>
+              <w:t>One time</w:t>
+            </w:r>
+          </w:p>
+        </w:tc>
+      </w:tr>
+      <w:tr>
+        <w:tc>
+          <w:tcPr>
+            <w:tcW w:w="2232" w:type="dxa"/>
+          </w:tcPr>
+          <w:p>
+            <w:pPr>
+              <w:rPr>
+                <w:rFonts w:ascii="Century Gothic" w:hAnsi="Century Gothic"/>
+                <w:highlight w:val="yellow"/>
+              </w:rPr>
+            </w:pPr>
+            <w:r>
+              <w:rPr>
+                <w:rFonts w:ascii="Century Gothic" w:hAnsi="Century Gothic"/>
+                <w:highlight w:val="yellow"/>
+              </w:rPr>
+              <w:t xml:space="preserve">Minutes of Meeting </w:t>
+            </w:r>
+            <w:r>
+              <w:rPr>
+                <w:rFonts w:ascii="Century Gothic" w:hAnsi="Century Gothic"/>
+                <w:highlight w:val="yellow"/>
+              </w:rPr>
+              <w:t>5</w:t>
+            </w:r>
+          </w:p>
+        </w:tc>
+        <w:tc>
+          <w:tcPr>
+            <w:tcW w:w="2232" w:type="dxa"/>
+          </w:tcPr>
+          <w:p>
+            <w:pPr>
+              <w:rPr>
+                <w:rFonts w:ascii="Century Gothic" w:hAnsi="Century Gothic"/>
+                <w:highlight w:val="yellow"/>
+              </w:rPr>
+            </w:pPr>
+            <w:r>
+              <w:rPr>
+                <w:rFonts w:ascii="Century Gothic" w:hAnsi="Century Gothic"/>
+                <w:highlight w:val="yellow"/>
+              </w:rPr>
+              <w:t>Discuss the strategies for the next sprint</w:t>
+            </w:r>
+          </w:p>
+        </w:tc>
+        <w:tc>
+          <w:tcPr>
+            <w:tcW w:w="2232" w:type="dxa"/>
+          </w:tcPr>
+          <w:p>
+            <w:pPr>
+              <w:rPr>
+                <w:rFonts w:ascii="Century Gothic" w:hAnsi="Century Gothic"/>
+                <w:highlight w:val="yellow"/>
+              </w:rPr>
+            </w:pPr>
+            <w:r>
+              <w:rPr>
+                <w:rFonts w:ascii="Century Gothic" w:hAnsi="Century Gothic"/>
+                <w:highlight w:val="yellow"/>
+              </w:rPr>
+              <w:t>Parisa Khataei, Mahdi Esmaeelpour, Nadezhda Mokhireva and Vladyslav Bordiug</w:t>
+            </w:r>
+          </w:p>
+          <w:p>
+            <w:pPr>
+              <w:rPr>
+                <w:rFonts w:ascii="Century Gothic" w:hAnsi="Century Gothic"/>
+                <w:highlight w:val="yellow"/>
+              </w:rPr>
+            </w:pPr>
+          </w:p>
+        </w:tc>
+        <w:tc>
+          <w:tcPr>
+            <w:tcW w:w="2232" w:type="dxa"/>
+          </w:tcPr>
+          <w:p>
+            <w:pPr>
+              <w:rPr>
+                <w:rFonts w:ascii="Century Gothic" w:hAnsi="Century Gothic"/>
+                <w:highlight w:val="yellow"/>
+              </w:rPr>
+            </w:pPr>
+            <w:r>
+              <w:rPr>
+                <w:rFonts w:ascii="Century Gothic" w:hAnsi="Century Gothic"/>
+                <w:highlight w:val="yellow"/>
+              </w:rPr>
+              <w:lastRenderedPageBreak/>
+              <w:t>One time</w:t>
+            </w:r>
+          </w:p>
+        </w:tc>
+      </w:tr>
+      <w:tr>
+        <w:tc>
+          <w:tcPr>
+            <w:tcW w:w="2232" w:type="dxa"/>
+          </w:tcPr>
+          <w:p>
+            <w:pPr>
+              <w:rPr>
+                <w:rFonts w:ascii="Century Gothic" w:hAnsi="Century Gothic"/>
+                <w:highlight w:val="yellow"/>
+              </w:rPr>
+            </w:pPr>
+            <w:r>
+              <w:rPr>
+                <w:rFonts w:ascii="Century Gothic" w:hAnsi="Century Gothic"/>
+                <w:highlight w:val="yellow"/>
+              </w:rPr>
+              <w:t xml:space="preserve">Minutes of Meeting </w:t>
+            </w:r>
+            <w:r>
+              <w:rPr>
+                <w:rFonts w:ascii="Century Gothic" w:hAnsi="Century Gothic"/>
+                <w:highlight w:val="yellow"/>
+              </w:rPr>
+              <w:t>6</w:t>
+            </w:r>
+          </w:p>
+        </w:tc>
+        <w:tc>
+          <w:tcPr>
+            <w:tcW w:w="2232" w:type="dxa"/>
+          </w:tcPr>
+          <w:p>
+            <w:pPr>
+              <w:rPr>
+                <w:rFonts w:ascii="Century Gothic" w:hAnsi="Century Gothic"/>
+                <w:highlight w:val="yellow"/>
+              </w:rPr>
+            </w:pPr>
+            <w:r>
+              <w:rPr>
+                <w:rFonts w:ascii="Century Gothic" w:hAnsi="Century Gothic"/>
+                <w:highlight w:val="yellow"/>
+              </w:rPr>
+              <w:t>Complete the remaining sprint deliverable before the submission</w:t>
+            </w:r>
+          </w:p>
+        </w:tc>
+        <w:tc>
+          <w:tcPr>
+            <w:tcW w:w="2232" w:type="dxa"/>
+          </w:tcPr>
+          <w:p>
+            <w:pPr>
+              <w:rPr>
+                <w:rFonts w:ascii="Century Gothic" w:hAnsi="Century Gothic"/>
+                <w:highlight w:val="yellow"/>
+              </w:rPr>
+            </w:pPr>
+            <w:r>
+              <w:rPr>
+                <w:rFonts w:ascii="Century Gothic" w:hAnsi="Century Gothic"/>
+                <w:highlight w:val="yellow"/>
+              </w:rPr>
+              <w:t>Parisa Khataei, Mahdi Esmaeelpour, Nad</w:t>
+            </w:r>
+            <w:r>
+              <w:rPr>
+                <w:rFonts w:ascii="Century Gothic" w:hAnsi="Century Gothic"/>
+                <w:highlight w:val="yellow"/>
+              </w:rPr>
+              <w:t>ezhda</w:t>
+            </w:r>
+            <w:r>
+              <w:rPr>
+                <w:rFonts w:ascii="Century Gothic" w:hAnsi="Century Gothic"/>
+                <w:highlight w:val="yellow"/>
+              </w:rPr>
+              <w:t xml:space="preserve"> Mokhireva and Vlad</w:t>
+            </w:r>
+            <w:r>
+              <w:rPr>
+                <w:rFonts w:ascii="Century Gothic" w:hAnsi="Century Gothic"/>
+                <w:highlight w:val="yellow"/>
+              </w:rPr>
+              <w:t>y</w:t>
+            </w:r>
+            <w:r>
+              <w:rPr>
+                <w:rFonts w:ascii="Century Gothic" w:hAnsi="Century Gothic"/>
+                <w:highlight w:val="yellow"/>
+              </w:rPr>
+              <w:t>slav</w:t>
+            </w:r>
+            <w:r>
+              <w:rPr>
+                <w:rFonts w:ascii="Century Gothic" w:hAnsi="Century Gothic"/>
+                <w:highlight w:val="yellow"/>
+              </w:rPr>
+              <w:t xml:space="preserve"> Bordiug</w:t>
+            </w:r>
+          </w:p>
+          <w:p>
+            <w:pPr>
+              <w:rPr>
+                <w:rFonts w:ascii="Century Gothic" w:hAnsi="Century Gothic"/>
+                <w:highlight w:val="yellow"/>
+              </w:rPr>
+            </w:pPr>
+          </w:p>
+        </w:tc>
+        <w:tc>
+          <w:tcPr>
+            <w:tcW w:w="2232" w:type="dxa"/>
+          </w:tcPr>
+          <w:p>
+            <w:pPr>
+              <w:rPr>
+                <w:rFonts w:ascii="Century Gothic" w:hAnsi="Century Gothic"/>
+                <w:highlight w:val="yellow"/>
+              </w:rPr>
+            </w:pPr>
+            <w:r>
+              <w:rPr>
+                <w:rFonts w:ascii="Century Gothic" w:hAnsi="Century Gothic"/>
+                <w:highlight w:val="yellow"/>
+              </w:rPr>
+              <w:t>One time</w:t>
+            </w:r>
+          </w:p>
+        </w:tc>
+      </w:tr>
+      <w:tr>
+        <w:tc>
+          <w:tcPr>
+            <w:tcW w:w="2232" w:type="dxa"/>
+          </w:tcPr>
+          <w:p>
+            <w:pPr>
+              <w:rPr>
+                <w:rFonts w:ascii="Century Gothic" w:hAnsi="Century Gothic"/>
+                <w:highlight w:val="yellow"/>
+              </w:rPr>
+            </w:pPr>
+            <w:r>
+              <w:rPr>
+                <w:rFonts w:ascii="Century Gothic" w:hAnsi="Century Gothic"/>
+                <w:highlight w:val="yellow"/>
+              </w:rPr>
+              <w:t xml:space="preserve">Minutes of Meeting </w:t>
+            </w:r>
+            <w:r>
+              <w:rPr>
+                <w:rFonts w:ascii="Century Gothic" w:hAnsi="Century Gothic"/>
+                <w:highlight w:val="yellow"/>
+              </w:rPr>
+              <w:t>7</w:t>
+            </w:r>
+          </w:p>
+        </w:tc>
+        <w:tc>
+          <w:tcPr>
+            <w:tcW w:w="2232" w:type="dxa"/>
+          </w:tcPr>
+          <w:p>
+            <w:pPr>
+              <w:rPr>
+                <w:rFonts w:ascii="Century Gothic" w:hAnsi="Century Gothic"/>
+                <w:highlight w:val="yellow"/>
+              </w:rPr>
+            </w:pPr>
+            <w:r>
+              <w:rPr>
+                <w:rFonts w:ascii="Century Gothic" w:hAnsi="Century Gothic"/>
+                <w:highlight w:val="yellow"/>
+              </w:rPr>
+              <w:t>Review the sprint progress and submit the completed documentation</w:t>
+            </w:r>
+          </w:p>
+        </w:tc>
+        <w:tc>
+          <w:tcPr>
+            <w:tcW w:w="2232" w:type="dxa"/>
+          </w:tcPr>
+          <w:p>
+            <w:pPr>
+              <w:rPr>
+                <w:rFonts w:ascii="Century Gothic" w:hAnsi="Century Gothic"/>
+                <w:highlight w:val="yellow"/>
+              </w:rPr>
+            </w:pPr>
+            <w:r>
+              <w:rPr>
+                <w:rFonts w:ascii="Century Gothic" w:hAnsi="Century Gothic"/>
+                <w:highlight w:val="yellow"/>
+              </w:rPr>
+              <w:t>Parisa Khataei, Mahdi Esmaeelpour, Nadezhda Mokhireva and Vladyslav Bordiug</w:t>
+            </w:r>
+          </w:p>
+          <w:p>
+            <w:pPr>
+              <w:rPr>
+                <w:rFonts w:ascii="Century Gothic" w:hAnsi="Century Gothic"/>
+                <w:highlight w:val="yellow"/>
+              </w:rPr>
+            </w:pPr>
+          </w:p>
+        </w:tc>
+        <w:tc>
+          <w:tcPr>
+            <w:tcW w:w="2232" w:type="dxa"/>
+          </w:tcPr>
+          <w:p>
+            <w:pPr>
+              <w:rPr>
+                <w:rFonts w:ascii="Century Gothic" w:hAnsi="Century Gothic"/>
+                <w:highlight w:val="yellow"/>
+              </w:rPr>
+            </w:pPr>
+            <w:r>
+              <w:rPr>
+                <w:rFonts w:ascii="Century Gothic" w:hAnsi="Century Gothic"/>
+                <w:highlight w:val="yellow"/>
+              </w:rPr>
+              <w:t>One time</w:t>
+            </w:r>
+          </w:p>
+        </w:tc>
+      </w:tr>
+      <w:tr>
+        <w:tc>
+          <w:tcPr>
+            <w:tcW w:w="2232" w:type="dxa"/>
+          </w:tcPr>
+          <w:p>
+            <w:pPr>
+              <w:rPr>
+                <w:rFonts w:ascii="Century Gothic" w:hAnsi="Century Gothic"/>
+                <w:highlight w:val="yellow"/>
+              </w:rPr>
+            </w:pPr>
+            <w:r>
+              <w:rPr>
+                <w:rFonts w:ascii="Century Gothic" w:hAnsi="Century Gothic"/>
+                <w:highlight w:val="yellow"/>
+              </w:rPr>
+              <w:t xml:space="preserve">Minutes of Meeting </w:t>
+            </w:r>
+            <w:r>
+              <w:rPr>
+                <w:rFonts w:ascii="Century Gothic" w:hAnsi="Century Gothic"/>
+                <w:highlight w:val="yellow"/>
+              </w:rPr>
+              <w:t>8</w:t>
+            </w:r>
+          </w:p>
+        </w:tc>
+        <w:tc>
+          <w:tcPr>
+            <w:tcW w:w="2232" w:type="dxa"/>
+          </w:tcPr>
+          <w:p>
+            <w:pPr>
+              <w:rPr>
+                <w:rFonts w:ascii="Century Gothic" w:hAnsi="Century Gothic"/>
+                <w:highlight w:val="yellow"/>
+              </w:rPr>
+            </w:pPr>
+            <w:r>
+              <w:rPr>
+                <w:rFonts w:ascii="Century Gothic" w:hAnsi="Century Gothic"/>
+                <w:highlight w:val="yellow"/>
+              </w:rPr>
+              <w:t>Discuss and distribute the workload for sprint 5</w:t>
+            </w:r>
+          </w:p>
+        </w:tc>
+        <w:tc>
+          <w:tcPr>
+            <w:tcW w:w="2232" w:type="dxa"/>
+          </w:tcPr>
+          <w:p>
+            <w:pPr>
+              <w:rPr>
+                <w:rFonts w:ascii="Century Gothic" w:hAnsi="Century Gothic"/>
+                <w:highlight w:val="yellow"/>
+              </w:rPr>
+            </w:pPr>
+            <w:r>
+              <w:rPr>
+                <w:rFonts w:ascii="Century Gothic" w:hAnsi="Century Gothic"/>
+                <w:highlight w:val="yellow"/>
+              </w:rPr>
+              <w:t>Parisa Khataei, Mahdi Esmaeelpour, Nadezhda Mokhireva and Vladyslav Bordiug</w:t>
+            </w:r>
+          </w:p>
+          <w:p>
+            <w:pPr>
+              <w:rPr>
+                <w:rFonts w:ascii="Century Gothic" w:hAnsi="Century Gothic"/>
+                <w:highlight w:val="yellow"/>
+              </w:rPr>
+            </w:pPr>
+          </w:p>
+        </w:tc>
+        <w:tc>
+          <w:tcPr>
+            <w:tcW w:w="2232" w:type="dxa"/>
+          </w:tcPr>
+          <w:p>
+            <w:pPr>
+              <w:rPr>
+                <w:rFonts w:ascii="Century Gothic" w:hAnsi="Century Gothic"/>
+                <w:highlight w:val="yellow"/>
+              </w:rPr>
+            </w:pPr>
+            <w:r>
+              <w:rPr>
+                <w:rFonts w:ascii="Century Gothic" w:hAnsi="Century Gothic"/>
+                <w:highlight w:val="yellow"/>
+              </w:rPr>
+              <w:t>One time</w:t>
+            </w:r>
+          </w:p>
+        </w:tc>
+      </w:tr>
+      <w:tr>
+        <w:tc>
+          <w:tcPr>
+            <w:tcW w:w="2232" w:type="dxa"/>
+          </w:tcPr>
+          <w:p>
+            <w:pPr>
+              <w:rPr>
+                <w:rFonts w:ascii="Century Gothic" w:hAnsi="Century Gothic"/>
+                <w:highlight w:val="yellow"/>
+              </w:rPr>
+            </w:pPr>
+            <w:r>
+              <w:rPr>
+                <w:rFonts w:ascii="Century Gothic" w:hAnsi="Century Gothic"/>
+                <w:highlight w:val="yellow"/>
+              </w:rPr>
+              <w:t xml:space="preserve">Minutes of Meeting </w:t>
+            </w:r>
+            <w:r>
+              <w:rPr>
+                <w:rFonts w:ascii="Century Gothic" w:hAnsi="Century Gothic"/>
+                <w:highlight w:val="yellow"/>
+              </w:rPr>
+              <w:t>9</w:t>
+            </w:r>
+          </w:p>
+        </w:tc>
+        <w:tc>
+          <w:tcPr>
+            <w:tcW w:w="2232" w:type="dxa"/>
+          </w:tcPr>
+          <w:p>
+            <w:pPr>
+              <w:rPr>
+                <w:rFonts w:ascii="Century Gothic" w:hAnsi="Century Gothic"/>
+                <w:highlight w:val="yellow"/>
+              </w:rPr>
+            </w:pPr>
+            <w:r>
+              <w:rPr>
+                <w:rFonts w:ascii="Century Gothic" w:hAnsi="Century Gothic"/>
+                <w:highlight w:val="yellow"/>
+              </w:rPr>
+              <w:t>Check up on everyone’s progress to ensure that no delay</w:t>
+            </w:r>
+            <w:r>
+              <w:rPr>
+                <w:rFonts w:ascii="Century Gothic" w:hAnsi="Century Gothic"/>
+                <w:highlight w:val="yellow"/>
+              </w:rPr>
+              <w:t xml:space="preserve"> for sprint 5 submission</w:t>
+            </w:r>
+            <w:r>
+              <w:rPr>
+                <w:rFonts w:ascii="Century Gothic" w:hAnsi="Century Gothic"/>
+                <w:highlight w:val="yellow"/>
+              </w:rPr>
+              <w:t xml:space="preserve"> </w:t>
+            </w:r>
+            <w:r>
+              <w:rPr>
+                <w:rFonts w:ascii="Century Gothic" w:hAnsi="Century Gothic"/>
+                <w:highlight w:val="yellow"/>
+              </w:rPr>
+              <w:t>is</w:t>
+            </w:r>
+            <w:r>
+              <w:rPr>
+                <w:rFonts w:ascii="Century Gothic" w:hAnsi="Century Gothic"/>
+                <w:highlight w:val="yellow"/>
               </w:rPr>
               <w:t xml:space="preserve"> going to take place.</w:t>
             </w:r>
@@ -6693,61 +7491,22 @@
             <w:pPr>
               <w:rPr>
                 <w:rFonts w:ascii="Century Gothic" w:hAnsi="Century Gothic"/>
-              </w:rPr>
-            </w:pPr>
-            <w:r>
-              <w:rPr>
-                <w:rFonts w:ascii="Century Gothic" w:hAnsi="Century Gothic"/>
-              </w:rPr>
-              <w:t xml:space="preserve">Parisa </w:t>
-            </w:r>
-            <w:proofErr w:type="spellStart"/>
-            <w:r>
-              <w:rPr>
-                <w:rFonts w:ascii="Century Gothic" w:hAnsi="Century Gothic"/>
-              </w:rPr>
-              <w:t>Khataei</w:t>
-            </w:r>
-            <w:proofErr w:type="spellEnd"/>
-            <w:r>
-              <w:rPr>
-                <w:rFonts w:ascii="Century Gothic" w:hAnsi="Century Gothic"/>
-              </w:rPr>
-              <w:t xml:space="preserve">, Talha Sultan, Mahdi </w:t>
-            </w:r>
-            <w:proofErr w:type="spellStart"/>
-            <w:r>
-              <w:rPr>
-                <w:rFonts w:ascii="Century Gothic" w:hAnsi="Century Gothic"/>
-              </w:rPr>
-              <w:t>Esmaeelpour</w:t>
-            </w:r>
-            <w:proofErr w:type="spellEnd"/>
-            <w:r>
-              <w:rPr>
-                <w:rFonts w:ascii="Century Gothic" w:hAnsi="Century Gothic"/>
-              </w:rPr>
-              <w:t xml:space="preserve">, Nadia Mokhireva and </w:t>
-            </w:r>
-            <w:proofErr w:type="spellStart"/>
-            <w:r>
-              <w:rPr>
-                <w:rFonts w:ascii="Century Gothic" w:hAnsi="Century Gothic"/>
-              </w:rPr>
-              <w:t>Bordiug</w:t>
-            </w:r>
-            <w:proofErr w:type="spellEnd"/>
-            <w:r>
-              <w:rPr>
-                <w:rFonts w:ascii="Century Gothic" w:hAnsi="Century Gothic"/>
-              </w:rPr>
-              <w:t xml:space="preserve"> Vladislav</w:t>
-            </w:r>
-          </w:p>
-          <w:p>
-            <w:pPr>
-              <w:rPr>
-                <w:rFonts w:ascii="Century Gothic" w:hAnsi="Century Gothic"/>
+                <w:highlight w:val="yellow"/>
+              </w:rPr>
+            </w:pPr>
+            <w:r>
+              <w:rPr>
+                <w:rFonts w:ascii="Century Gothic" w:hAnsi="Century Gothic"/>
+                <w:highlight w:val="yellow"/>
+              </w:rPr>
+              <w:t>Parisa Khataei, Mahdi Esmaeelpour, Nadezhda Mokhireva and Vladyslav Bordiug</w:t>
+            </w:r>
+          </w:p>
+          <w:p>
+            <w:pPr>
+              <w:rPr>
+                <w:rFonts w:ascii="Century Gothic" w:hAnsi="Century Gothic"/>
+                <w:highlight w:val="yellow"/>
               </w:rPr>
             </w:pPr>
           </w:p>
@@ -6760,11 +7519,13 @@
             <w:pPr>
               <w:rPr>
                 <w:rFonts w:ascii="Century Gothic" w:hAnsi="Century Gothic"/>
-              </w:rPr>
-            </w:pPr>
-            <w:r>
-              <w:rPr>
-                <w:rFonts w:ascii="Century Gothic" w:hAnsi="Century Gothic"/>
+                <w:highlight w:val="yellow"/>
+              </w:rPr>
+            </w:pPr>
+            <w:r>
+              <w:rPr>
+                <w:rFonts w:ascii="Century Gothic" w:hAnsi="Century Gothic"/>
+                <w:highlight w:val="yellow"/>
               </w:rPr>
               <w:t>One time</w:t>
             </w:r>
@@ -6850,15 +7611,15 @@
         <w:tblLook w:val="04A0" w:firstRow="1" w:lastRow="0" w:firstColumn="1" w:lastColumn="0" w:noHBand="0" w:noVBand="1"/>
       </w:tblPr>
       <w:tblGrid>
-        <w:gridCol w:w="1242"/>
-        <w:gridCol w:w="4962"/>
-        <w:gridCol w:w="1362"/>
-        <w:gridCol w:w="1362"/>
+        <w:gridCol w:w="1384"/>
+        <w:gridCol w:w="4820"/>
+        <w:gridCol w:w="1275"/>
+        <w:gridCol w:w="1449"/>
       </w:tblGrid>
       <w:tr>
         <w:tc>
           <w:tcPr>
-            <w:tcW w:w="1242" w:type="dxa"/>
+            <w:tcW w:w="1384" w:type="dxa"/>
             <w:shd w:val="clear" w:color="auto" w:fill="EEECE1" w:themeFill="background2"/>
           </w:tcPr>
           <w:p>
@@ -6877,7 +7638,7 @@
         </w:tc>
         <w:tc>
           <w:tcPr>
-            <w:tcW w:w="4962" w:type="dxa"/>
+            <w:tcW w:w="4820" w:type="dxa"/>
             <w:shd w:val="clear" w:color="auto" w:fill="EEECE1" w:themeFill="background2"/>
           </w:tcPr>
           <w:p>
@@ -6896,7 +7657,7 @@
         </w:tc>
         <w:tc>
           <w:tcPr>
-            <w:tcW w:w="1362" w:type="dxa"/>
+            <w:tcW w:w="1275" w:type="dxa"/>
             <w:shd w:val="clear" w:color="auto" w:fill="EEECE1" w:themeFill="background2"/>
           </w:tcPr>
           <w:p>
@@ -6917,7 +7678,7 @@
         </w:tc>
         <w:tc>
           <w:tcPr>
-            <w:tcW w:w="1362" w:type="dxa"/>
+            <w:tcW w:w="1449" w:type="dxa"/>
             <w:shd w:val="clear" w:color="auto" w:fill="EEECE1" w:themeFill="background2"/>
           </w:tcPr>
           <w:p>
@@ -6940,25 +7701,32 @@
       <w:tr>
         <w:tc>
           <w:tcPr>
-            <w:tcW w:w="1242" w:type="dxa"/>
-          </w:tcPr>
-          <w:p>
-            <w:pPr>
-              <w:rPr>
-                <w:rFonts w:ascii="Century Gothic" w:hAnsi="Century Gothic"/>
-              </w:rPr>
-            </w:pPr>
-            <w:r>
-              <w:rPr>
-                <w:rFonts w:ascii="Century Gothic" w:hAnsi="Century Gothic"/>
-              </w:rPr>
-              <w:t>Nadezhda Mokhireva</w:t>
-            </w:r>
-          </w:p>
-        </w:tc>
-        <w:tc>
-          <w:tcPr>
-            <w:tcW w:w="4962" w:type="dxa"/>
+            <w:tcW w:w="1384" w:type="dxa"/>
+          </w:tcPr>
+          <w:p>
+            <w:pPr>
+              <w:rPr>
+                <w:rFonts w:ascii="Century Gothic" w:hAnsi="Century Gothic"/>
+              </w:rPr>
+            </w:pPr>
+            <w:r>
+              <w:rPr>
+                <w:rFonts w:ascii="Century Gothic" w:hAnsi="Century Gothic"/>
+              </w:rPr>
+              <w:t xml:space="preserve">Nadezhda </w:t>
+            </w:r>
+            <w:r>
+              <w:rPr>
+                <w:rFonts w:ascii="Century Gothic" w:hAnsi="Century Gothic"/>
+              </w:rPr>
+              <w:lastRenderedPageBreak/>
+              <w:t>Mokhireva</w:t>
+            </w:r>
+          </w:p>
+        </w:tc>
+        <w:tc>
+          <w:tcPr>
+            <w:tcW w:w="4820" w:type="dxa"/>
           </w:tcPr>
           <w:p>
             <w:pPr>
@@ -6970,12 +7738,20 @@
               <w:rPr>
                 <w:rFonts w:ascii="Century Gothic" w:eastAsia="Calibri" w:hAnsi="Century Gothic"/>
               </w:rPr>
-              <w:t>Completing the Project Plan (Executive Summary, Project Approvers, Reviews and Distribution List, Scope, Deliverables, Assumptions, Dependencies, Risk Management</w:t>
+              <w:lastRenderedPageBreak/>
+              <w:t xml:space="preserve">Completing the Project Plan (Executive Summary, Project Approvers, Reviews </w:t>
             </w:r>
             <w:r>
               <w:rPr>
                 <w:rFonts w:ascii="Century Gothic" w:eastAsia="Calibri" w:hAnsi="Century Gothic"/>
               </w:rPr>
+              <w:lastRenderedPageBreak/>
+              <w:t>and Distribution List, Scope, Deliverables, Assumptions, Dependencies, Risk Management</w:t>
+            </w:r>
+            <w:r>
+              <w:rPr>
+                <w:rFonts w:ascii="Century Gothic" w:eastAsia="Calibri" w:hAnsi="Century Gothic"/>
+              </w:rPr>
               <w:t xml:space="preserve"> sections</w:t>
             </w:r>
             <w:r>
@@ -6995,37 +7771,45 @@
         </w:tc>
         <w:tc>
           <w:tcPr>
-            <w:tcW w:w="1362" w:type="dxa"/>
-          </w:tcPr>
-          <w:p>
-            <w:pPr>
-              <w:rPr>
-                <w:rFonts w:ascii="Century Gothic" w:hAnsi="Century Gothic"/>
-              </w:rPr>
-            </w:pPr>
-            <w:r>
-              <w:rPr>
-                <w:rFonts w:ascii="Century Gothic" w:hAnsi="Century Gothic"/>
-              </w:rPr>
+            <w:tcW w:w="1275" w:type="dxa"/>
+          </w:tcPr>
+          <w:p>
+            <w:pPr>
+              <w:rPr>
+                <w:rFonts w:ascii="Century Gothic" w:hAnsi="Century Gothic"/>
+              </w:rPr>
+            </w:pPr>
+            <w:r>
+              <w:rPr>
+                <w:rFonts w:ascii="Century Gothic" w:hAnsi="Century Gothic"/>
+              </w:rPr>
+              <w:lastRenderedPageBreak/>
               <w:t>3.5 hours</w:t>
             </w:r>
           </w:p>
         </w:tc>
         <w:tc>
           <w:tcPr>
-            <w:tcW w:w="1362" w:type="dxa"/>
-          </w:tcPr>
-          <w:p>
-            <w:pPr>
-              <w:rPr>
-                <w:rFonts w:ascii="Century Gothic" w:hAnsi="Century Gothic"/>
-              </w:rPr>
-            </w:pPr>
-            <w:r>
-              <w:rPr>
-                <w:rFonts w:ascii="Century Gothic" w:hAnsi="Century Gothic"/>
-              </w:rPr>
-              <w:t>Documentation for sprint 1 and 2</w:t>
+            <w:tcW w:w="1449" w:type="dxa"/>
+          </w:tcPr>
+          <w:p>
+            <w:pPr>
+              <w:rPr>
+                <w:rFonts w:ascii="Century Gothic" w:hAnsi="Century Gothic"/>
+              </w:rPr>
+            </w:pPr>
+            <w:r>
+              <w:rPr>
+                <w:rFonts w:ascii="Century Gothic" w:hAnsi="Century Gothic"/>
+              </w:rPr>
+              <w:t xml:space="preserve">Documentation for </w:t>
+            </w:r>
+            <w:r>
+              <w:rPr>
+                <w:rFonts w:ascii="Century Gothic" w:hAnsi="Century Gothic"/>
+              </w:rPr>
+              <w:lastRenderedPageBreak/>
+              <w:t>sprint 1 and 2</w:t>
             </w:r>
           </w:p>
         </w:tc>
@@ -7033,33 +7817,26 @@
       <w:tr>
         <w:tc>
           <w:tcPr>
-            <w:tcW w:w="1242" w:type="dxa"/>
-          </w:tcPr>
-          <w:p>
-            <w:pPr>
-              <w:rPr>
-                <w:rFonts w:ascii="Century Gothic" w:hAnsi="Century Gothic"/>
-              </w:rPr>
-            </w:pPr>
-            <w:r>
-              <w:rPr>
-                <w:rFonts w:ascii="Century Gothic" w:hAnsi="Century Gothic"/>
-              </w:rPr>
-              <w:t xml:space="preserve">Parisa </w:t>
-            </w:r>
-            <w:proofErr w:type="spellStart"/>
-            <w:r>
-              <w:rPr>
-                <w:rFonts w:ascii="Century Gothic" w:hAnsi="Century Gothic"/>
-              </w:rPr>
-              <w:t>Khataei</w:t>
-            </w:r>
-            <w:proofErr w:type="spellEnd"/>
-          </w:p>
-        </w:tc>
-        <w:tc>
-          <w:tcPr>
-            <w:tcW w:w="4962" w:type="dxa"/>
+            <w:tcW w:w="1384" w:type="dxa"/>
+          </w:tcPr>
+          <w:p>
+            <w:pPr>
+              <w:rPr>
+                <w:rFonts w:ascii="Century Gothic" w:hAnsi="Century Gothic"/>
+              </w:rPr>
+            </w:pPr>
+            <w:r>
+              <w:rPr>
+                <w:rFonts w:ascii="Century Gothic" w:hAnsi="Century Gothic"/>
+              </w:rPr>
+              <w:lastRenderedPageBreak/>
+              <w:t>Parisa Khataei</w:t>
+            </w:r>
+          </w:p>
+        </w:tc>
+        <w:tc>
+          <w:tcPr>
+            <w:tcW w:w="4820" w:type="dxa"/>
           </w:tcPr>
           <w:p>
             <w:pPr>
@@ -7119,7 +7896,7 @@
         </w:tc>
         <w:tc>
           <w:tcPr>
-            <w:tcW w:w="1362" w:type="dxa"/>
+            <w:tcW w:w="1275" w:type="dxa"/>
           </w:tcPr>
           <w:p>
             <w:pPr>
@@ -7137,7 +7914,7 @@
         </w:tc>
         <w:tc>
           <w:tcPr>
-            <w:tcW w:w="1362" w:type="dxa"/>
+            <w:tcW w:w="1449" w:type="dxa"/>
           </w:tcPr>
           <w:p>
             <w:pPr>
@@ -7157,7 +7934,7 @@
       <w:tr>
         <w:tc>
           <w:tcPr>
-            <w:tcW w:w="1242" w:type="dxa"/>
+            <w:tcW w:w="1384" w:type="dxa"/>
           </w:tcPr>
           <w:p>
             <w:pPr>
@@ -7175,7 +7952,7 @@
         </w:tc>
         <w:tc>
           <w:tcPr>
-            <w:tcW w:w="4962" w:type="dxa"/>
+            <w:tcW w:w="4820" w:type="dxa"/>
           </w:tcPr>
           <w:p>
             <w:pPr>
@@ -7205,7 +7982,7 @@
         </w:tc>
         <w:tc>
           <w:tcPr>
-            <w:tcW w:w="1362" w:type="dxa"/>
+            <w:tcW w:w="1275" w:type="dxa"/>
           </w:tcPr>
           <w:p>
             <w:pPr>
@@ -7223,7 +8000,7 @@
         </w:tc>
         <w:tc>
           <w:tcPr>
-            <w:tcW w:w="1362" w:type="dxa"/>
+            <w:tcW w:w="1449" w:type="dxa"/>
           </w:tcPr>
           <w:p>
             <w:pPr>
@@ -7249,41 +8026,25 @@
       <w:tr>
         <w:tc>
           <w:tcPr>
-            <w:tcW w:w="1242" w:type="dxa"/>
-          </w:tcPr>
-          <w:p>
-            <w:pPr>
-              <w:rPr>
-                <w:rFonts w:ascii="Century Gothic" w:hAnsi="Century Gothic"/>
-              </w:rPr>
-            </w:pPr>
-            <w:proofErr w:type="spellStart"/>
-            <w:r>
-              <w:rPr>
-                <w:rFonts w:ascii="Century Gothic" w:hAnsi="Century Gothic"/>
-              </w:rPr>
-              <w:t>Vladyslav</w:t>
-            </w:r>
-            <w:proofErr w:type="spellEnd"/>
-            <w:r>
-              <w:rPr>
-                <w:rFonts w:ascii="Century Gothic" w:hAnsi="Century Gothic"/>
-              </w:rPr>
-              <w:t xml:space="preserve"> </w:t>
-            </w:r>
-            <w:proofErr w:type="spellStart"/>
-            <w:r>
-              <w:rPr>
-                <w:rFonts w:ascii="Century Gothic" w:hAnsi="Century Gothic"/>
-              </w:rPr>
-              <w:t>Bordiug</w:t>
-            </w:r>
-            <w:proofErr w:type="spellEnd"/>
-          </w:p>
-        </w:tc>
-        <w:tc>
-          <w:tcPr>
-            <w:tcW w:w="4962" w:type="dxa"/>
+            <w:tcW w:w="1384" w:type="dxa"/>
+          </w:tcPr>
+          <w:p>
+            <w:pPr>
+              <w:rPr>
+                <w:rFonts w:ascii="Century Gothic" w:hAnsi="Century Gothic"/>
+              </w:rPr>
+            </w:pPr>
+            <w:r>
+              <w:rPr>
+                <w:rFonts w:ascii="Century Gothic" w:hAnsi="Century Gothic"/>
+              </w:rPr>
+              <w:t>Vladyslav Bordiug</w:t>
+            </w:r>
+          </w:p>
+        </w:tc>
+        <w:tc>
+          <w:tcPr>
+            <w:tcW w:w="4820" w:type="dxa"/>
           </w:tcPr>
           <w:p>
             <w:pPr>
@@ -7319,7 +8080,7 @@
         </w:tc>
         <w:tc>
           <w:tcPr>
-            <w:tcW w:w="1362" w:type="dxa"/>
+            <w:tcW w:w="1275" w:type="dxa"/>
           </w:tcPr>
           <w:p>
             <w:pPr>
@@ -7337,7 +8098,7 @@
         </w:tc>
         <w:tc>
           <w:tcPr>
-            <w:tcW w:w="1362" w:type="dxa"/>
+            <w:tcW w:w="1449" w:type="dxa"/>
           </w:tcPr>
           <w:p>
             <w:pPr>
@@ -7357,40 +8118,25 @@
       <w:tr>
         <w:tc>
           <w:tcPr>
-            <w:tcW w:w="1242" w:type="dxa"/>
-          </w:tcPr>
-          <w:p>
-            <w:pPr>
-              <w:rPr>
-                <w:rFonts w:ascii="Century Gothic" w:hAnsi="Century Gothic"/>
-              </w:rPr>
-            </w:pPr>
-            <w:r>
-              <w:rPr>
-                <w:rFonts w:ascii="Century Gothic" w:hAnsi="Century Gothic"/>
-              </w:rPr>
-              <w:t xml:space="preserve">Mahdi </w:t>
-            </w:r>
-            <w:proofErr w:type="spellStart"/>
-            <w:r>
-              <w:rPr>
-                <w:rFonts w:ascii="Century Gothic" w:hAnsi="Century Gothic"/>
-              </w:rPr>
-              <w:t>Esmaeel</w:t>
-            </w:r>
-            <w:r>
-              <w:rPr>
-                <w:rFonts w:ascii="Century Gothic" w:hAnsi="Century Gothic"/>
-              </w:rPr>
-              <w:lastRenderedPageBreak/>
-              <w:t>pour</w:t>
-            </w:r>
-            <w:proofErr w:type="spellEnd"/>
-          </w:p>
-        </w:tc>
-        <w:tc>
-          <w:tcPr>
-            <w:tcW w:w="4962" w:type="dxa"/>
+            <w:tcW w:w="1384" w:type="dxa"/>
+          </w:tcPr>
+          <w:p>
+            <w:pPr>
+              <w:rPr>
+                <w:rFonts w:ascii="Century Gothic" w:hAnsi="Century Gothic"/>
+              </w:rPr>
+            </w:pPr>
+            <w:r>
+              <w:rPr>
+                <w:rFonts w:ascii="Century Gothic" w:hAnsi="Century Gothic"/>
+              </w:rPr>
+              <w:t>Mahdi Esmaeelpour</w:t>
+            </w:r>
+          </w:p>
+        </w:tc>
+        <w:tc>
+          <w:tcPr>
+            <w:tcW w:w="4820" w:type="dxa"/>
           </w:tcPr>
           <w:p>
             <w:pPr>
@@ -7403,77 +8149,448 @@
               <w:rPr>
                 <w:rFonts w:ascii="Century Gothic" w:eastAsia="Calibri" w:hAnsi="Century Gothic" w:cs="Calibri"/>
               </w:rPr>
-              <w:lastRenderedPageBreak/>
               <w:t xml:space="preserve">Completing the Project Plan </w:t>
             </w:r>
             <w:r>
               <w:rPr>
                 <w:rFonts w:ascii="Century Gothic" w:eastAsia="Calibri" w:hAnsi="Century Gothic" w:cs="Calibri"/>
               </w:rPr>
-              <w:t xml:space="preserve">(Communication, Task Listing (WBS- Work </w:t>
+              <w:t>(Communication, Task Listing (WBS- Work Breakdown Structure), Gantt Chart, Milestones, RAM – Responsibility Assignment Matrix, Approval</w:t>
             </w:r>
             <w:r>
               <w:rPr>
                 <w:rFonts w:ascii="Century Gothic" w:eastAsia="Calibri" w:hAnsi="Century Gothic" w:cs="Calibri"/>
               </w:rPr>
-              <w:lastRenderedPageBreak/>
-              <w:t>Breakdown Structure), Gantt Chart, Milestones, RAM – Responsibility Assignment Matrix, Approval</w:t>
+              <w:t xml:space="preserve"> sections</w:t>
             </w:r>
             <w:r>
               <w:rPr>
                 <w:rFonts w:ascii="Century Gothic" w:eastAsia="Calibri" w:hAnsi="Century Gothic" w:cs="Calibri"/>
               </w:rPr>
-              <w:t xml:space="preserve"> sections</w:t>
-            </w:r>
+              <w:t>)</w:t>
+            </w:r>
+          </w:p>
+        </w:tc>
+        <w:tc>
+          <w:tcPr>
+            <w:tcW w:w="1275" w:type="dxa"/>
+          </w:tcPr>
+          <w:p>
+            <w:pPr>
+              <w:rPr>
+                <w:rFonts w:ascii="Century Gothic" w:hAnsi="Century Gothic"/>
+              </w:rPr>
+            </w:pPr>
+            <w:r>
+              <w:rPr>
+                <w:rFonts w:ascii="Century Gothic" w:hAnsi="Century Gothic"/>
+              </w:rPr>
+              <w:t>4 hours</w:t>
+            </w:r>
+          </w:p>
+        </w:tc>
+        <w:tc>
+          <w:tcPr>
+            <w:tcW w:w="1449" w:type="dxa"/>
+          </w:tcPr>
+          <w:p>
+            <w:pPr>
+              <w:rPr>
+                <w:rFonts w:ascii="Century Gothic" w:hAnsi="Century Gothic"/>
+              </w:rPr>
+            </w:pPr>
             <w:r>
               <w:rPr>
                 <w:rFonts w:ascii="Century Gothic" w:eastAsia="Calibri" w:hAnsi="Century Gothic" w:cs="Calibri"/>
               </w:rPr>
-              <w:t>)</w:t>
-            </w:r>
-          </w:p>
-        </w:tc>
-        <w:tc>
-          <w:tcPr>
-            <w:tcW w:w="1362" w:type="dxa"/>
-          </w:tcPr>
-          <w:p>
-            <w:pPr>
-              <w:rPr>
-                <w:rFonts w:ascii="Century Gothic" w:hAnsi="Century Gothic"/>
-              </w:rPr>
-            </w:pPr>
-            <w:r>
-              <w:rPr>
-                <w:rFonts w:ascii="Century Gothic" w:hAnsi="Century Gothic"/>
-              </w:rPr>
-              <w:lastRenderedPageBreak/>
+              <w:t>Minutes of meeting and tasks assignment</w:t>
+            </w:r>
+          </w:p>
+        </w:tc>
+      </w:tr>
+      <w:tr>
+        <w:tc>
+          <w:tcPr>
+            <w:tcW w:w="1384" w:type="dxa"/>
+          </w:tcPr>
+          <w:p>
+            <w:pPr>
+              <w:rPr>
+                <w:rFonts w:ascii="Century Gothic" w:hAnsi="Century Gothic"/>
+                <w:highlight w:val="yellow"/>
+              </w:rPr>
+            </w:pPr>
+            <w:r>
+              <w:rPr>
+                <w:rFonts w:ascii="Century Gothic" w:hAnsi="Century Gothic"/>
+                <w:highlight w:val="yellow"/>
+              </w:rPr>
+              <w:t>Mahdi Esmaeelpour</w:t>
+            </w:r>
+          </w:p>
+        </w:tc>
+        <w:tc>
+          <w:tcPr>
+            <w:tcW w:w="4820" w:type="dxa"/>
+          </w:tcPr>
+          <w:p>
+            <w:pPr>
+              <w:spacing w:after="200" w:line="276" w:lineRule="auto"/>
+              <w:rPr>
+                <w:rFonts w:ascii="Century Gothic" w:eastAsia="Calibri" w:hAnsi="Century Gothic" w:cs="Calibri"/>
+                <w:highlight w:val="yellow"/>
+              </w:rPr>
+            </w:pPr>
+            <w:r>
+              <w:rPr>
+                <w:rFonts w:ascii="Century Gothic" w:eastAsia="Calibri" w:hAnsi="Century Gothic" w:cs="Calibri"/>
+                <w:highlight w:val="yellow"/>
+              </w:rPr>
+              <w:t>Database design</w:t>
+            </w:r>
+            <w:r>
+              <w:rPr>
+                <w:rFonts w:ascii="Century Gothic" w:eastAsia="Calibri" w:hAnsi="Century Gothic" w:cs="Calibri"/>
+                <w:highlight w:val="yellow"/>
+              </w:rPr>
+              <w:t>: creating the tables and interconnecting them; allowing for secure data storage</w:t>
+            </w:r>
+          </w:p>
+        </w:tc>
+        <w:tc>
+          <w:tcPr>
+            <w:tcW w:w="1275" w:type="dxa"/>
+          </w:tcPr>
+          <w:p>
+            <w:pPr>
+              <w:rPr>
+                <w:rFonts w:ascii="Century Gothic" w:hAnsi="Century Gothic"/>
+                <w:highlight w:val="yellow"/>
+              </w:rPr>
+            </w:pPr>
+            <w:r>
+              <w:rPr>
+                <w:rFonts w:ascii="Century Gothic" w:hAnsi="Century Gothic"/>
+                <w:highlight w:val="yellow"/>
+              </w:rPr>
               <w:t>4 hours</w:t>
             </w:r>
           </w:p>
         </w:tc>
         <w:tc>
           <w:tcPr>
-            <w:tcW w:w="1362" w:type="dxa"/>
-          </w:tcPr>
-          <w:p>
-            <w:pPr>
-              <w:rPr>
-                <w:rFonts w:ascii="Century Gothic" w:hAnsi="Century Gothic"/>
-              </w:rPr>
-            </w:pPr>
-            <w:r>
+            <w:tcW w:w="1449" w:type="dxa"/>
+          </w:tcPr>
+          <w:p>
+            <w:pPr>
               <w:rPr>
                 <w:rFonts w:ascii="Century Gothic" w:eastAsia="Calibri" w:hAnsi="Century Gothic" w:cs="Calibri"/>
               </w:rPr>
-              <w:t xml:space="preserve">Minutes of </w:t>
-            </w:r>
+            </w:pPr>
             <w:r>
               <w:rPr>
                 <w:rFonts w:ascii="Century Gothic" w:eastAsia="Calibri" w:hAnsi="Century Gothic" w:cs="Calibri"/>
-              </w:rPr>
-              <w:lastRenderedPageBreak/>
-              <w:t>meeting and tasks assignment</w:t>
+                <w:highlight w:val="yellow"/>
+              </w:rPr>
+              <w:t>Communication with the database</w:t>
+            </w:r>
+          </w:p>
+        </w:tc>
+      </w:tr>
+      <w:tr>
+        <w:tc>
+          <w:tcPr>
+            <w:tcW w:w="1384" w:type="dxa"/>
+          </w:tcPr>
+          <w:p>
+            <w:pPr>
+              <w:rPr>
+                <w:rFonts w:ascii="Century Gothic" w:hAnsi="Century Gothic"/>
+                <w:highlight w:val="yellow"/>
+              </w:rPr>
+            </w:pPr>
+            <w:r>
+              <w:rPr>
+                <w:rFonts w:ascii="Century Gothic" w:hAnsi="Century Gothic"/>
+                <w:highlight w:val="yellow"/>
+              </w:rPr>
+              <w:t>Parisa Khataei</w:t>
+            </w:r>
+          </w:p>
+        </w:tc>
+        <w:tc>
+          <w:tcPr>
+            <w:tcW w:w="4820" w:type="dxa"/>
+          </w:tcPr>
+          <w:p>
+            <w:pPr>
+              <w:spacing w:after="200" w:line="276" w:lineRule="auto"/>
+              <w:rPr>
+                <w:rFonts w:ascii="Century Gothic" w:eastAsia="Calibri" w:hAnsi="Century Gothic" w:cs="Calibri"/>
+                <w:highlight w:val="yellow"/>
+              </w:rPr>
+            </w:pPr>
+            <w:r>
+              <w:rPr>
+                <w:rFonts w:ascii="Century Gothic" w:eastAsia="Calibri" w:hAnsi="Century Gothic" w:cs="Calibri"/>
+                <w:highlight w:val="yellow"/>
+              </w:rPr>
+              <w:t>Implementing the authentication logic for users</w:t>
+            </w:r>
+          </w:p>
+        </w:tc>
+        <w:tc>
+          <w:tcPr>
+            <w:tcW w:w="1275" w:type="dxa"/>
+          </w:tcPr>
+          <w:p>
+            <w:pPr>
+              <w:rPr>
+                <w:rFonts w:ascii="Century Gothic" w:hAnsi="Century Gothic"/>
+                <w:highlight w:val="yellow"/>
+              </w:rPr>
+            </w:pPr>
+            <w:r>
+              <w:rPr>
+                <w:rFonts w:ascii="Century Gothic" w:hAnsi="Century Gothic"/>
+                <w:highlight w:val="yellow"/>
+              </w:rPr>
+              <w:t>10.5</w:t>
+            </w:r>
+            <w:r>
+              <w:rPr>
+                <w:rFonts w:ascii="Century Gothic" w:hAnsi="Century Gothic"/>
+                <w:highlight w:val="yellow"/>
+              </w:rPr>
+              <w:t xml:space="preserve"> </w:t>
+            </w:r>
+            <w:r>
+              <w:rPr>
+                <w:rFonts w:ascii="Century Gothic" w:hAnsi="Century Gothic"/>
+                <w:highlight w:val="yellow"/>
+              </w:rPr>
+              <w:t>h</w:t>
+            </w:r>
+            <w:r>
+              <w:rPr>
+                <w:rFonts w:ascii="Century Gothic" w:hAnsi="Century Gothic"/>
+                <w:highlight w:val="yellow"/>
+              </w:rPr>
+              <w:t>ours</w:t>
+            </w:r>
+          </w:p>
+        </w:tc>
+        <w:tc>
+          <w:tcPr>
+            <w:tcW w:w="1449" w:type="dxa"/>
+          </w:tcPr>
+          <w:p>
+            <w:pPr>
+              <w:rPr>
+                <w:rFonts w:ascii="Century Gothic" w:eastAsia="Calibri" w:hAnsi="Century Gothic" w:cs="Calibri"/>
+                <w:highlight w:val="yellow"/>
+              </w:rPr>
+            </w:pPr>
+            <w:r>
+              <w:rPr>
+                <w:rFonts w:ascii="Century Gothic" w:eastAsia="Calibri" w:hAnsi="Century Gothic" w:cs="Calibri"/>
+                <w:highlight w:val="yellow"/>
+              </w:rPr>
+              <w:t>UI design for login and registration screens</w:t>
+            </w:r>
+          </w:p>
+        </w:tc>
+      </w:tr>
+      <w:tr>
+        <w:tc>
+          <w:tcPr>
+            <w:tcW w:w="1384" w:type="dxa"/>
+          </w:tcPr>
+          <w:p>
+            <w:pPr>
+              <w:rPr>
+                <w:rFonts w:ascii="Century Gothic" w:hAnsi="Century Gothic"/>
+                <w:highlight w:val="yellow"/>
+              </w:rPr>
+            </w:pPr>
+            <w:r>
+              <w:rPr>
+                <w:rFonts w:ascii="Century Gothic" w:hAnsi="Century Gothic"/>
+                <w:highlight w:val="yellow"/>
+              </w:rPr>
+              <w:t>Vladyslav Bordiug</w:t>
+            </w:r>
+          </w:p>
+        </w:tc>
+        <w:tc>
+          <w:tcPr>
+            <w:tcW w:w="4820" w:type="dxa"/>
+          </w:tcPr>
+          <w:p>
+            <w:pPr>
+              <w:spacing w:after="200" w:line="276" w:lineRule="auto"/>
+              <w:rPr>
+                <w:rFonts w:ascii="Century Gothic" w:eastAsia="Calibri" w:hAnsi="Century Gothic" w:cs="Calibri"/>
+                <w:highlight w:val="yellow"/>
+              </w:rPr>
+            </w:pPr>
+            <w:r>
+              <w:rPr>
+                <w:rFonts w:ascii="Century Gothic" w:eastAsia="Calibri" w:hAnsi="Century Gothic" w:cs="Calibri"/>
+                <w:highlight w:val="yellow"/>
+              </w:rPr>
+              <w:t>Integrating the sensors’ data reading; attempting to integrate Google Maps</w:t>
+            </w:r>
+          </w:p>
+        </w:tc>
+        <w:tc>
+          <w:tcPr>
+            <w:tcW w:w="1275" w:type="dxa"/>
+          </w:tcPr>
+          <w:p>
+            <w:pPr>
+              <w:rPr>
+                <w:rFonts w:ascii="Century Gothic" w:hAnsi="Century Gothic"/>
+                <w:highlight w:val="yellow"/>
+              </w:rPr>
+            </w:pPr>
+            <w:r>
+              <w:rPr>
+                <w:rFonts w:ascii="Century Gothic" w:hAnsi="Century Gothic"/>
+                <w:highlight w:val="yellow"/>
+              </w:rPr>
+              <w:t>8 hours</w:t>
+            </w:r>
+          </w:p>
+        </w:tc>
+        <w:tc>
+          <w:tcPr>
+            <w:tcW w:w="1449" w:type="dxa"/>
+          </w:tcPr>
+          <w:p>
+            <w:pPr>
+              <w:rPr>
+                <w:rFonts w:ascii="Century Gothic" w:eastAsia="Calibri" w:hAnsi="Century Gothic" w:cs="Calibri"/>
+                <w:highlight w:val="yellow"/>
+              </w:rPr>
+            </w:pPr>
+            <w:r>
+              <w:rPr>
+                <w:rFonts w:ascii="Century Gothic" w:eastAsia="Calibri" w:hAnsi="Century Gothic" w:cs="Calibri"/>
+                <w:highlight w:val="yellow"/>
+              </w:rPr>
+              <w:t xml:space="preserve">Beta-testing; custom </w:t>
+            </w:r>
+            <w:r>
+              <w:rPr>
+                <w:rFonts w:ascii="Century Gothic" w:eastAsia="Calibri" w:hAnsi="Century Gothic" w:cs="Calibri"/>
+                <w:highlight w:val="yellow"/>
+              </w:rPr>
+              <w:t xml:space="preserve">(user-tailored) </w:t>
+            </w:r>
+            <w:r>
+              <w:rPr>
+                <w:rFonts w:ascii="Century Gothic" w:eastAsia="Calibri" w:hAnsi="Century Gothic" w:cs="Calibri"/>
+                <w:highlight w:val="yellow"/>
+              </w:rPr>
+              <w:t>workout function</w:t>
+            </w:r>
+            <w:r>
+              <w:rPr>
+                <w:rFonts w:ascii="Century Gothic" w:eastAsia="Calibri" w:hAnsi="Century Gothic" w:cs="Calibri"/>
+                <w:highlight w:val="yellow"/>
+              </w:rPr>
+              <w:t>ality</w:t>
+            </w:r>
+          </w:p>
+        </w:tc>
+      </w:tr>
+      <w:tr>
+        <w:tc>
+          <w:tcPr>
+            <w:tcW w:w="1384" w:type="dxa"/>
+          </w:tcPr>
+          <w:p>
+            <w:pPr>
+              <w:rPr>
+                <w:rFonts w:ascii="Century Gothic" w:hAnsi="Century Gothic"/>
+                <w:highlight w:val="yellow"/>
+              </w:rPr>
+            </w:pPr>
+            <w:r>
+              <w:rPr>
+                <w:rFonts w:ascii="Century Gothic" w:hAnsi="Century Gothic"/>
+                <w:highlight w:val="yellow"/>
+              </w:rPr>
+              <w:t>Nadezhda Mokhireva</w:t>
+            </w:r>
+          </w:p>
+        </w:tc>
+        <w:tc>
+          <w:tcPr>
+            <w:tcW w:w="4820" w:type="dxa"/>
+          </w:tcPr>
+          <w:p>
+            <w:pPr>
+              <w:spacing w:after="200" w:line="276" w:lineRule="auto"/>
+              <w:rPr>
+                <w:rFonts w:ascii="Century Gothic" w:eastAsia="Calibri" w:hAnsi="Century Gothic" w:cs="Calibri"/>
+                <w:highlight w:val="yellow"/>
+              </w:rPr>
+            </w:pPr>
+            <w:r>
+              <w:rPr>
+                <w:rFonts w:ascii="Century Gothic" w:eastAsia="Calibri" w:hAnsi="Century Gothic" w:cs="Calibri"/>
+                <w:highlight w:val="yellow"/>
+              </w:rPr>
+              <w:t xml:space="preserve">Alpha-testing of the last working application version; documenting the work; team management </w:t>
+            </w:r>
+            <w:r>
+              <w:rPr>
+                <w:rFonts w:ascii="Century Gothic" w:eastAsia="Calibri" w:hAnsi="Century Gothic" w:cs="Calibri"/>
+                <w:highlight w:val="yellow"/>
+              </w:rPr>
+              <w:t>(conflict resolution and arranging the meetings)</w:t>
+            </w:r>
+          </w:p>
+        </w:tc>
+        <w:tc>
+          <w:tcPr>
+            <w:tcW w:w="1275" w:type="dxa"/>
+          </w:tcPr>
+          <w:p>
+            <w:pPr>
+              <w:rPr>
+                <w:rFonts w:ascii="Century Gothic" w:hAnsi="Century Gothic"/>
+                <w:highlight w:val="yellow"/>
+              </w:rPr>
+            </w:pPr>
+            <w:r>
+              <w:rPr>
+                <w:rFonts w:ascii="Century Gothic" w:hAnsi="Century Gothic"/>
+                <w:highlight w:val="yellow"/>
+              </w:rPr>
+              <w:t>11.5 hours, ongoing</w:t>
+            </w:r>
+          </w:p>
+        </w:tc>
+        <w:tc>
+          <w:tcPr>
+            <w:tcW w:w="1449" w:type="dxa"/>
+          </w:tcPr>
+          <w:p>
+            <w:pPr>
+              <w:rPr>
+                <w:rFonts w:ascii="Century Gothic" w:eastAsia="Calibri" w:hAnsi="Century Gothic" w:cs="Calibri"/>
+                <w:highlight w:val="yellow"/>
+              </w:rPr>
+            </w:pPr>
+            <w:r>
+              <w:rPr>
+                <w:rFonts w:ascii="Century Gothic" w:eastAsia="Calibri" w:hAnsi="Century Gothic" w:cs="Calibri"/>
+                <w:highlight w:val="yellow"/>
+              </w:rPr>
+              <w:t>Release of Beta-version</w:t>
             </w:r>
           </w:p>
         </w:tc>
@@ -7492,6 +8609,7 @@
         <w:rPr>
           <w:rFonts w:ascii="Century Gothic" w:hAnsi="Century Gothic"/>
           <w:b/>
+          <w:color w:val="1F497D" w:themeColor="text2"/>
         </w:rPr>
       </w:pPr>
       <w:bookmarkStart w:id="12" w:name="_Toc21000053"/>
@@ -7499,29 +8617,93 @@
         <w:rPr>
           <w:rFonts w:ascii="Century Gothic" w:hAnsi="Century Gothic"/>
           <w:b/>
-        </w:rPr>
+          <w:color w:val="1F497D" w:themeColor="text2"/>
+          <w:highlight w:val="yellow"/>
+        </w:rPr>
+        <w:lastRenderedPageBreak/>
         <w:t>Gantt Chart</w:t>
       </w:r>
       <w:bookmarkEnd w:id="12"/>
     </w:p>
-    <w:p/>
+    <w:p>
+      <w:pPr>
+        <w:rPr>
+          <w:noProof/>
+          <w:color w:val="FF0000"/>
+        </w:rPr>
+      </w:pPr>
+    </w:p>
+    <w:p>
+      <w:pPr>
+        <w:rPr>
+          <w:color w:val="FF0000"/>
+        </w:rPr>
+      </w:pPr>
+      <w:r>
+        <w:rPr>
+          <w:noProof/>
+          <w:color w:val="FF0000"/>
+        </w:rPr>
+        <w:drawing>
+          <wp:inline distT="0" distB="0" distL="0" distR="0" wp14:anchorId="56C61799" wp14:editId="44376CA4">
+            <wp:extent cx="5913120" cy="2206470"/>
+            <wp:effectExtent l="0" t="0" r="0" b="3810"/>
+            <wp:docPr id="1" name="Picture 1" descr="A screenshot of a computer&#10;&#10;Description automatically generated"/>
+            <wp:cNvGraphicFramePr>
+              <a:graphicFrameLocks xmlns:a="http://schemas.openxmlformats.org/drawingml/2006/main" noChangeAspect="1"/>
+            </wp:cNvGraphicFramePr>
+            <a:graphic xmlns:a="http://schemas.openxmlformats.org/drawingml/2006/main">
+              <a:graphicData uri="http://schemas.openxmlformats.org/drawingml/2006/picture">
+                <pic:pic xmlns:pic="http://schemas.openxmlformats.org/drawingml/2006/picture">
+                  <pic:nvPicPr>
+                    <pic:cNvPr id="1" name="Gannt Chart.png"/>
+                    <pic:cNvPicPr/>
+                  </pic:nvPicPr>
+                  <pic:blipFill rotWithShape="1">
+                    <a:blip r:embed="rId8" cstate="print">
+                      <a:extLst>
+                        <a:ext uri="{28A0092B-C50C-407E-A947-70E740481C1C}">
+                          <a14:useLocalDpi xmlns:a14="http://schemas.microsoft.com/office/drawing/2010/main" val="0"/>
+                        </a:ext>
+                      </a:extLst>
+                    </a:blip>
+                    <a:srcRect t="6585" b="27078"/>
+                    <a:stretch/>
+                  </pic:blipFill>
+                  <pic:spPr bwMode="auto">
+                    <a:xfrm>
+                      <a:off x="0" y="0"/>
+                      <a:ext cx="5932824" cy="2213823"/>
+                    </a:xfrm>
+                    <a:prstGeom prst="rect">
+                      <a:avLst/>
+                    </a:prstGeom>
+                    <a:ln>
+                      <a:noFill/>
+                    </a:ln>
+                    <a:extLst>
+                      <a:ext uri="{53640926-AAD7-44D8-BBD7-CCE9431645EC}">
+                        <a14:shadowObscured xmlns:a14="http://schemas.microsoft.com/office/drawing/2010/main"/>
+                      </a:ext>
+                    </a:extLst>
+                  </pic:spPr>
+                </pic:pic>
+              </a:graphicData>
+            </a:graphic>
+          </wp:inline>
+        </w:drawing>
+      </w:r>
+    </w:p>
     <w:p>
       <w:pPr>
         <w:rPr>
           <w:rFonts w:ascii="Century Gothic" w:hAnsi="Century Gothic"/>
           <w:b/>
+          <w:color w:val="FF0000"/>
           <w:sz w:val="32"/>
           <w:szCs w:val="32"/>
         </w:rPr>
       </w:pPr>
-      <w:r>
-        <w:object w:dxaOrig="8640" w:dyaOrig="2076" w14:anchorId="4732DBBC">
-          <v:rect id="rectole0000000000" o:spid="_x0000_i1029" style="width:6in;height:103.8pt" o:ole="" o:preferrelative="t" stroked="f">
-            <v:imagedata r:id="rId8" o:title=""/>
-          </v:rect>
-          <o:OLEObject Type="Embed" ProgID="StaticMetafile" ShapeID="rectole0000000000" DrawAspect="Content" ObjectID="_1631801504" r:id="rId9"/>
-        </w:object>
-      </w:r>
     </w:p>
     <w:p>
       <w:pPr>
@@ -7529,6 +8711,7 @@
         <w:rPr>
           <w:rFonts w:ascii="Century Gothic" w:hAnsi="Century Gothic"/>
           <w:b/>
+          <w:color w:val="1F497D" w:themeColor="text2"/>
         </w:rPr>
       </w:pPr>
       <w:bookmarkStart w:id="13" w:name="_Toc21000054"/>
@@ -7536,6 +8719,8 @@
         <w:rPr>
           <w:rFonts w:ascii="Century Gothic" w:hAnsi="Century Gothic"/>
           <w:b/>
+          <w:color w:val="1F497D" w:themeColor="text2"/>
+          <w:highlight w:val="yellow"/>
         </w:rPr>
         <w:t>Milestones</w:t>
       </w:r>
@@ -7544,31 +8729,900 @@
     <w:p>
       <w:pPr>
         <w:rPr>
-          <w:rFonts w:ascii="Century Gothic" w:hAnsi="Century Gothic"/>
-        </w:rPr>
-      </w:pPr>
-    </w:p>
-    <w:p>
-      <w:pPr>
-        <w:rPr>
-          <w:rFonts w:ascii="Century Gothic" w:hAnsi="Century Gothic"/>
-        </w:rPr>
-      </w:pPr>
-      <w:r>
-        <w:object w:dxaOrig="8640" w:dyaOrig="1908" w14:anchorId="16C53B99">
-          <v:rect id="rectole0000000001" o:spid="_x0000_i1028" style="width:6in;height:95.4pt" o:ole="" o:preferrelative="t" stroked="f">
-            <v:imagedata r:id="rId10" o:title=""/>
-          </v:rect>
-          <o:OLEObject Type="Embed" ProgID="StaticMetafile" ShapeID="rectole0000000001" DrawAspect="Content" ObjectID="_1631801505" r:id="rId11"/>
-        </w:object>
-      </w:r>
-    </w:p>
-    <w:p>
-      <w:pPr>
-        <w:rPr>
-          <w:rFonts w:ascii="Century Gothic" w:hAnsi="Century Gothic"/>
-        </w:rPr>
-      </w:pPr>
+          <w:color w:val="FF0000"/>
+        </w:rPr>
+      </w:pPr>
+    </w:p>
+    <w:tbl>
+      <w:tblPr>
+        <w:tblStyle w:val="TableGrid"/>
+        <w:tblW w:w="0" w:type="auto"/>
+        <w:tblLook w:val="01E0" w:firstRow="1" w:lastRow="1" w:firstColumn="1" w:lastColumn="1" w:noHBand="0" w:noVBand="0"/>
+      </w:tblPr>
+      <w:tblGrid>
+        <w:gridCol w:w="3061"/>
+        <w:gridCol w:w="2621"/>
+        <w:gridCol w:w="2948"/>
+      </w:tblGrid>
+      <w:tr>
+        <w:tc>
+          <w:tcPr>
+            <w:tcW w:w="8630" w:type="dxa"/>
+            <w:gridSpan w:val="3"/>
+            <w:shd w:val="clear" w:color="auto" w:fill="C6D9F1" w:themeFill="text2" w:themeFillTint="33"/>
+            <w:vAlign w:val="center"/>
+          </w:tcPr>
+          <w:p>
+            <w:pPr>
+              <w:spacing w:line="276" w:lineRule="auto"/>
+              <w:jc w:val="center"/>
+              <w:rPr>
+                <w:rFonts w:ascii="Century Gothic" w:hAnsi="Century Gothic" w:cs="Lucida Sans Unicode"/>
+                <w:sz w:val="22"/>
+                <w:szCs w:val="22"/>
+              </w:rPr>
+            </w:pPr>
+            <w:r>
+              <w:rPr>
+                <w:rFonts w:ascii="Century Gothic" w:hAnsi="Century Gothic"/>
+                <w:b/>
+                <w:sz w:val="22"/>
+                <w:szCs w:val="22"/>
+              </w:rPr>
+              <w:t>Milestones for Next Period</w:t>
+            </w:r>
+          </w:p>
+        </w:tc>
+      </w:tr>
+      <w:tr>
+        <w:tc>
+          <w:tcPr>
+            <w:tcW w:w="3061" w:type="dxa"/>
+            <w:shd w:val="clear" w:color="auto" w:fill="DBE5F1" w:themeFill="accent1" w:themeFillTint="33"/>
+          </w:tcPr>
+          <w:p>
+            <w:pPr>
+              <w:spacing w:line="276" w:lineRule="auto"/>
+              <w:jc w:val="center"/>
+              <w:rPr>
+                <w:rFonts w:ascii="Century Gothic" w:hAnsi="Century Gothic" w:cs="Lucida Sans Unicode"/>
+              </w:rPr>
+            </w:pPr>
+            <w:r>
+              <w:rPr>
+                <w:rFonts w:ascii="Century Gothic" w:hAnsi="Century Gothic" w:cs="Lucida Sans Unicode"/>
+              </w:rPr>
+              <w:t>Milestone (Objective)</w:t>
+            </w:r>
+          </w:p>
+        </w:tc>
+        <w:tc>
+          <w:tcPr>
+            <w:tcW w:w="2621" w:type="dxa"/>
+            <w:shd w:val="clear" w:color="auto" w:fill="DBE5F1" w:themeFill="accent1" w:themeFillTint="33"/>
+          </w:tcPr>
+          <w:p>
+            <w:pPr>
+              <w:spacing w:line="276" w:lineRule="auto"/>
+              <w:jc w:val="center"/>
+              <w:rPr>
+                <w:rFonts w:ascii="Century Gothic" w:hAnsi="Century Gothic" w:cs="Lucida Sans Unicode"/>
+              </w:rPr>
+            </w:pPr>
+            <w:r>
+              <w:rPr>
+                <w:rFonts w:ascii="Century Gothic" w:hAnsi="Century Gothic" w:cs="Lucida Sans Unicode"/>
+              </w:rPr>
+              <w:t>Assigned To</w:t>
+            </w:r>
+          </w:p>
+        </w:tc>
+        <w:tc>
+          <w:tcPr>
+            <w:tcW w:w="2948" w:type="dxa"/>
+            <w:shd w:val="clear" w:color="auto" w:fill="DBE5F1" w:themeFill="accent1" w:themeFillTint="33"/>
+          </w:tcPr>
+          <w:p>
+            <w:pPr>
+              <w:spacing w:line="276" w:lineRule="auto"/>
+              <w:jc w:val="center"/>
+              <w:rPr>
+                <w:rFonts w:ascii="Century Gothic" w:hAnsi="Century Gothic" w:cs="Lucida Sans Unicode"/>
+              </w:rPr>
+            </w:pPr>
+            <w:r>
+              <w:rPr>
+                <w:rFonts w:ascii="Century Gothic" w:hAnsi="Century Gothic" w:cs="Lucida Sans Unicode"/>
+              </w:rPr>
+              <w:t>Delivery Date</w:t>
+            </w:r>
+          </w:p>
+        </w:tc>
+      </w:tr>
+      <w:tr>
+        <w:tc>
+          <w:tcPr>
+            <w:tcW w:w="3061" w:type="dxa"/>
+          </w:tcPr>
+          <w:p>
+            <w:pPr>
+              <w:spacing w:line="276" w:lineRule="auto"/>
+              <w:rPr>
+                <w:rFonts w:ascii="Century Gothic" w:hAnsi="Century Gothic" w:cs="Lucida Sans Unicode"/>
+                <w:sz w:val="22"/>
+                <w:szCs w:val="22"/>
+              </w:rPr>
+            </w:pPr>
+            <w:r>
+              <w:rPr>
+                <w:rFonts w:ascii="Century Gothic" w:hAnsi="Century Gothic" w:cs="Lucida Sans Unicode"/>
+                <w:sz w:val="22"/>
+                <w:szCs w:val="22"/>
+              </w:rPr>
+              <w:t>Complete project plan</w:t>
+            </w:r>
+          </w:p>
+        </w:tc>
+        <w:tc>
+          <w:tcPr>
+            <w:tcW w:w="2621" w:type="dxa"/>
+          </w:tcPr>
+          <w:p>
+            <w:pPr>
+              <w:spacing w:line="276" w:lineRule="auto"/>
+              <w:rPr>
+                <w:rFonts w:ascii="Century Gothic" w:hAnsi="Century Gothic" w:cs="Lucida Sans Unicode"/>
+                <w:sz w:val="22"/>
+                <w:szCs w:val="22"/>
+              </w:rPr>
+            </w:pPr>
+            <w:r>
+              <w:rPr>
+                <w:rFonts w:ascii="Century Gothic" w:hAnsi="Century Gothic" w:cs="Lucida Sans Unicode"/>
+                <w:sz w:val="22"/>
+                <w:szCs w:val="22"/>
+              </w:rPr>
+              <w:t>Mahdi Esmaeelpour</w:t>
+            </w:r>
+          </w:p>
+        </w:tc>
+        <w:tc>
+          <w:tcPr>
+            <w:tcW w:w="2948" w:type="dxa"/>
+          </w:tcPr>
+          <w:p>
+            <w:pPr>
+              <w:spacing w:line="276" w:lineRule="auto"/>
+              <w:rPr>
+                <w:rFonts w:ascii="Century Gothic" w:hAnsi="Century Gothic" w:cs="Lucida Sans Unicode"/>
+                <w:sz w:val="22"/>
+                <w:szCs w:val="22"/>
+              </w:rPr>
+            </w:pPr>
+            <w:r>
+              <w:rPr>
+                <w:rFonts w:ascii="Century Gothic" w:hAnsi="Century Gothic" w:cs="Lucida Sans Unicode"/>
+                <w:sz w:val="22"/>
+                <w:szCs w:val="22"/>
+              </w:rPr>
+              <w:t>October 4, 2019</w:t>
+            </w:r>
+          </w:p>
+        </w:tc>
+      </w:tr>
+      <w:tr>
+        <w:tc>
+          <w:tcPr>
+            <w:tcW w:w="3061" w:type="dxa"/>
+          </w:tcPr>
+          <w:p>
+            <w:pPr>
+              <w:spacing w:line="276" w:lineRule="auto"/>
+              <w:rPr>
+                <w:rFonts w:ascii="Century Gothic" w:hAnsi="Century Gothic" w:cs="Lucida Sans Unicode"/>
+                <w:sz w:val="22"/>
+                <w:szCs w:val="22"/>
+              </w:rPr>
+            </w:pPr>
+            <w:r>
+              <w:rPr>
+                <w:rFonts w:ascii="Century Gothic" w:hAnsi="Century Gothic" w:cs="Lucida Sans Unicode"/>
+                <w:sz w:val="22"/>
+                <w:szCs w:val="22"/>
+              </w:rPr>
+              <w:t>Product Backlog</w:t>
+            </w:r>
+          </w:p>
+        </w:tc>
+        <w:tc>
+          <w:tcPr>
+            <w:tcW w:w="2621" w:type="dxa"/>
+          </w:tcPr>
+          <w:p>
+            <w:pPr>
+              <w:spacing w:line="276" w:lineRule="auto"/>
+              <w:rPr>
+                <w:rFonts w:ascii="Century Gothic" w:hAnsi="Century Gothic" w:cs="Lucida Sans Unicode"/>
+                <w:sz w:val="22"/>
+                <w:szCs w:val="22"/>
+              </w:rPr>
+            </w:pPr>
+            <w:r>
+              <w:rPr>
+                <w:rFonts w:ascii="Century Gothic" w:hAnsi="Century Gothic" w:cs="Lucida Sans Unicode"/>
+                <w:sz w:val="22"/>
+                <w:szCs w:val="22"/>
+              </w:rPr>
+              <w:t>Vladyslav Bordiug</w:t>
+            </w:r>
+          </w:p>
+        </w:tc>
+        <w:tc>
+          <w:tcPr>
+            <w:tcW w:w="2948" w:type="dxa"/>
+          </w:tcPr>
+          <w:p>
+            <w:pPr>
+              <w:spacing w:line="276" w:lineRule="auto"/>
+              <w:rPr>
+                <w:rFonts w:ascii="Century Gothic" w:hAnsi="Century Gothic" w:cs="Lucida Sans Unicode"/>
+                <w:sz w:val="22"/>
+                <w:szCs w:val="22"/>
+              </w:rPr>
+            </w:pPr>
+            <w:r>
+              <w:rPr>
+                <w:rFonts w:ascii="Century Gothic" w:hAnsi="Century Gothic" w:cs="Lucida Sans Unicode"/>
+                <w:sz w:val="22"/>
+                <w:szCs w:val="22"/>
+              </w:rPr>
+              <w:t>October 10, 2019</w:t>
+            </w:r>
+          </w:p>
+        </w:tc>
+      </w:tr>
+      <w:tr>
+        <w:tc>
+          <w:tcPr>
+            <w:tcW w:w="3061" w:type="dxa"/>
+          </w:tcPr>
+          <w:p>
+            <w:pPr>
+              <w:spacing w:line="276" w:lineRule="auto"/>
+              <w:rPr>
+                <w:rFonts w:ascii="Century Gothic" w:hAnsi="Century Gothic" w:cs="Lucida Sans Unicode"/>
+                <w:sz w:val="22"/>
+                <w:szCs w:val="22"/>
+              </w:rPr>
+            </w:pPr>
+            <w:r>
+              <w:rPr>
+                <w:rFonts w:ascii="Century Gothic" w:hAnsi="Century Gothic" w:cs="Lucida Sans Unicode"/>
+                <w:sz w:val="22"/>
+                <w:szCs w:val="22"/>
+              </w:rPr>
+              <w:t>Gather and analyze project requirements</w:t>
+            </w:r>
+          </w:p>
+        </w:tc>
+        <w:tc>
+          <w:tcPr>
+            <w:tcW w:w="2621" w:type="dxa"/>
+          </w:tcPr>
+          <w:p>
+            <w:pPr>
+              <w:spacing w:line="276" w:lineRule="auto"/>
+              <w:rPr>
+                <w:rFonts w:ascii="Century Gothic" w:hAnsi="Century Gothic" w:cs="Lucida Sans Unicode"/>
+                <w:sz w:val="22"/>
+                <w:szCs w:val="22"/>
+              </w:rPr>
+            </w:pPr>
+            <w:r>
+              <w:rPr>
+                <w:rFonts w:ascii="Century Gothic" w:hAnsi="Century Gothic" w:cs="Lucida Sans Unicode"/>
+                <w:sz w:val="22"/>
+                <w:szCs w:val="22"/>
+              </w:rPr>
+              <w:t>Parisa Khataei</w:t>
+            </w:r>
+          </w:p>
+        </w:tc>
+        <w:tc>
+          <w:tcPr>
+            <w:tcW w:w="2948" w:type="dxa"/>
+          </w:tcPr>
+          <w:p>
+            <w:pPr>
+              <w:spacing w:line="276" w:lineRule="auto"/>
+              <w:rPr>
+                <w:rFonts w:ascii="Century Gothic" w:hAnsi="Century Gothic" w:cs="Lucida Sans Unicode"/>
+                <w:sz w:val="22"/>
+                <w:szCs w:val="22"/>
+              </w:rPr>
+            </w:pPr>
+            <w:r>
+              <w:rPr>
+                <w:rFonts w:ascii="Century Gothic" w:hAnsi="Century Gothic" w:cs="Lucida Sans Unicode"/>
+                <w:sz w:val="22"/>
+                <w:szCs w:val="22"/>
+              </w:rPr>
+              <w:t>October</w:t>
+            </w:r>
+            <w:r>
+              <w:rPr>
+                <w:rFonts w:ascii="Century Gothic" w:hAnsi="Century Gothic" w:cs="Lucida Sans Unicode"/>
+                <w:sz w:val="22"/>
+                <w:szCs w:val="22"/>
+              </w:rPr>
+              <w:t xml:space="preserve"> 17, 2019</w:t>
+            </w:r>
+          </w:p>
+        </w:tc>
+      </w:tr>
+      <w:tr>
+        <w:tc>
+          <w:tcPr>
+            <w:tcW w:w="3061" w:type="dxa"/>
+          </w:tcPr>
+          <w:p>
+            <w:pPr>
+              <w:spacing w:line="276" w:lineRule="auto"/>
+              <w:rPr>
+                <w:rFonts w:ascii="Century Gothic" w:hAnsi="Century Gothic" w:cs="Lucida Sans Unicode"/>
+                <w:sz w:val="22"/>
+                <w:szCs w:val="22"/>
+              </w:rPr>
+            </w:pPr>
+            <w:r>
+              <w:rPr>
+                <w:rFonts w:ascii="Century Gothic" w:hAnsi="Century Gothic" w:cs="Lucida Sans Unicode"/>
+                <w:sz w:val="22"/>
+                <w:szCs w:val="22"/>
+              </w:rPr>
+              <w:t>Design the database</w:t>
+            </w:r>
+          </w:p>
+        </w:tc>
+        <w:tc>
+          <w:tcPr>
+            <w:tcW w:w="2621" w:type="dxa"/>
+          </w:tcPr>
+          <w:p>
+            <w:pPr>
+              <w:spacing w:line="276" w:lineRule="auto"/>
+              <w:rPr>
+                <w:rFonts w:ascii="Century Gothic" w:hAnsi="Century Gothic" w:cs="Lucida Sans Unicode"/>
+                <w:sz w:val="22"/>
+                <w:szCs w:val="22"/>
+              </w:rPr>
+            </w:pPr>
+            <w:r>
+              <w:rPr>
+                <w:rFonts w:ascii="Century Gothic" w:hAnsi="Century Gothic" w:cs="Lucida Sans Unicode"/>
+                <w:sz w:val="22"/>
+                <w:szCs w:val="22"/>
+              </w:rPr>
+              <w:t>Mahdi Esmaeelpour</w:t>
+            </w:r>
+          </w:p>
+        </w:tc>
+        <w:tc>
+          <w:tcPr>
+            <w:tcW w:w="2948" w:type="dxa"/>
+          </w:tcPr>
+          <w:p>
+            <w:pPr>
+              <w:spacing w:line="276" w:lineRule="auto"/>
+              <w:rPr>
+                <w:rFonts w:ascii="Century Gothic" w:hAnsi="Century Gothic" w:cs="Lucida Sans Unicode"/>
+                <w:sz w:val="22"/>
+                <w:szCs w:val="22"/>
+              </w:rPr>
+            </w:pPr>
+            <w:r>
+              <w:rPr>
+                <w:rFonts w:ascii="Century Gothic" w:hAnsi="Century Gothic" w:cs="Lucida Sans Unicode"/>
+                <w:sz w:val="22"/>
+                <w:szCs w:val="22"/>
+              </w:rPr>
+              <w:t>November 17, 2019</w:t>
+            </w:r>
+          </w:p>
+        </w:tc>
+      </w:tr>
+      <w:tr>
+        <w:tc>
+          <w:tcPr>
+            <w:tcW w:w="3061" w:type="dxa"/>
+          </w:tcPr>
+          <w:p>
+            <w:pPr>
+              <w:spacing w:line="276" w:lineRule="auto"/>
+              <w:rPr>
+                <w:rFonts w:ascii="Century Gothic" w:hAnsi="Century Gothic" w:cs="Lucida Sans Unicode"/>
+                <w:sz w:val="22"/>
+                <w:szCs w:val="22"/>
+              </w:rPr>
+            </w:pPr>
+            <w:r>
+              <w:rPr>
+                <w:rFonts w:ascii="Century Gothic" w:hAnsi="Century Gothic" w:cs="Lucida Sans Unicode"/>
+                <w:sz w:val="22"/>
+                <w:szCs w:val="22"/>
+              </w:rPr>
+              <w:t>Design the mockups</w:t>
+            </w:r>
+          </w:p>
+        </w:tc>
+        <w:tc>
+          <w:tcPr>
+            <w:tcW w:w="2621" w:type="dxa"/>
+          </w:tcPr>
+          <w:p>
+            <w:pPr>
+              <w:spacing w:line="276" w:lineRule="auto"/>
+              <w:rPr>
+                <w:rFonts w:ascii="Century Gothic" w:hAnsi="Century Gothic" w:cs="Lucida Sans Unicode"/>
+                <w:sz w:val="22"/>
+                <w:szCs w:val="22"/>
+              </w:rPr>
+            </w:pPr>
+            <w:r>
+              <w:rPr>
+                <w:rFonts w:ascii="Century Gothic" w:hAnsi="Century Gothic" w:cs="Lucida Sans Unicode"/>
+                <w:sz w:val="22"/>
+                <w:szCs w:val="22"/>
+              </w:rPr>
+              <w:t>Nadezhda Mokhireva</w:t>
+            </w:r>
+          </w:p>
+        </w:tc>
+        <w:tc>
+          <w:tcPr>
+            <w:tcW w:w="2948" w:type="dxa"/>
+          </w:tcPr>
+          <w:p>
+            <w:pPr>
+              <w:spacing w:line="276" w:lineRule="auto"/>
+              <w:rPr>
+                <w:rFonts w:ascii="Century Gothic" w:hAnsi="Century Gothic" w:cs="Lucida Sans Unicode"/>
+                <w:sz w:val="22"/>
+                <w:szCs w:val="22"/>
+              </w:rPr>
+            </w:pPr>
+            <w:r>
+              <w:rPr>
+                <w:rFonts w:ascii="Century Gothic" w:hAnsi="Century Gothic" w:cs="Lucida Sans Unicode"/>
+                <w:sz w:val="22"/>
+                <w:szCs w:val="22"/>
+              </w:rPr>
+              <w:t>November 23, 2019</w:t>
+            </w:r>
+          </w:p>
+        </w:tc>
+      </w:tr>
+      <w:tr>
+        <w:tc>
+          <w:tcPr>
+            <w:tcW w:w="3061" w:type="dxa"/>
+          </w:tcPr>
+          <w:p>
+            <w:pPr>
+              <w:spacing w:line="276" w:lineRule="auto"/>
+              <w:rPr>
+                <w:rFonts w:ascii="Century Gothic" w:hAnsi="Century Gothic" w:cs="Lucida Sans Unicode"/>
+                <w:sz w:val="22"/>
+                <w:szCs w:val="22"/>
+              </w:rPr>
+            </w:pPr>
+            <w:r>
+              <w:rPr>
+                <w:rFonts w:ascii="Century Gothic" w:hAnsi="Century Gothic" w:cs="Lucida Sans Unicode"/>
+                <w:sz w:val="22"/>
+                <w:szCs w:val="22"/>
+              </w:rPr>
+              <w:t>Present the first working version of the application</w:t>
+            </w:r>
+          </w:p>
+        </w:tc>
+        <w:tc>
+          <w:tcPr>
+            <w:tcW w:w="2621" w:type="dxa"/>
+          </w:tcPr>
+          <w:p>
+            <w:pPr>
+              <w:spacing w:line="276" w:lineRule="auto"/>
+              <w:rPr>
+                <w:rFonts w:ascii="Century Gothic" w:hAnsi="Century Gothic" w:cs="Lucida Sans Unicode"/>
+                <w:sz w:val="22"/>
+                <w:szCs w:val="22"/>
+              </w:rPr>
+            </w:pPr>
+            <w:r>
+              <w:rPr>
+                <w:rFonts w:ascii="Century Gothic" w:hAnsi="Century Gothic" w:cs="Lucida Sans Unicode"/>
+                <w:sz w:val="22"/>
+                <w:szCs w:val="22"/>
+              </w:rPr>
+              <w:t>All team members</w:t>
+            </w:r>
+          </w:p>
+        </w:tc>
+        <w:tc>
+          <w:tcPr>
+            <w:tcW w:w="2948" w:type="dxa"/>
+          </w:tcPr>
+          <w:p>
+            <w:pPr>
+              <w:spacing w:line="276" w:lineRule="auto"/>
+              <w:rPr>
+                <w:rFonts w:ascii="Century Gothic" w:hAnsi="Century Gothic" w:cs="Lucida Sans Unicode"/>
+                <w:sz w:val="22"/>
+                <w:szCs w:val="22"/>
+              </w:rPr>
+            </w:pPr>
+            <w:r>
+              <w:rPr>
+                <w:rFonts w:ascii="Century Gothic" w:hAnsi="Century Gothic" w:cs="Lucida Sans Unicode"/>
+                <w:sz w:val="22"/>
+                <w:szCs w:val="22"/>
+              </w:rPr>
+              <w:t>November 29, 2019</w:t>
+            </w:r>
+          </w:p>
+        </w:tc>
+      </w:tr>
+      <w:tr>
+        <w:tc>
+          <w:tcPr>
+            <w:tcW w:w="3061" w:type="dxa"/>
+          </w:tcPr>
+          <w:p>
+            <w:pPr>
+              <w:spacing w:line="276" w:lineRule="auto"/>
+              <w:rPr>
+                <w:rFonts w:ascii="Century Gothic" w:hAnsi="Century Gothic" w:cs="Lucida Sans Unicode"/>
+                <w:sz w:val="22"/>
+                <w:szCs w:val="22"/>
+                <w:highlight w:val="yellow"/>
+              </w:rPr>
+            </w:pPr>
+            <w:r>
+              <w:rPr>
+                <w:rFonts w:ascii="Century Gothic" w:hAnsi="Century Gothic" w:cs="Lucida Sans Unicode"/>
+                <w:sz w:val="22"/>
+                <w:szCs w:val="22"/>
+                <w:highlight w:val="yellow"/>
+              </w:rPr>
+              <w:t>Record exercise videos</w:t>
+            </w:r>
+          </w:p>
+        </w:tc>
+        <w:tc>
+          <w:tcPr>
+            <w:tcW w:w="2621" w:type="dxa"/>
+          </w:tcPr>
+          <w:p>
+            <w:pPr>
+              <w:spacing w:line="276" w:lineRule="auto"/>
+              <w:rPr>
+                <w:rFonts w:ascii="Century Gothic" w:hAnsi="Century Gothic" w:cs="Lucida Sans Unicode"/>
+                <w:sz w:val="22"/>
+                <w:szCs w:val="22"/>
+                <w:highlight w:val="yellow"/>
+              </w:rPr>
+            </w:pPr>
+            <w:r>
+              <w:rPr>
+                <w:rFonts w:ascii="Century Gothic" w:hAnsi="Century Gothic" w:cs="Lucida Sans Unicode"/>
+                <w:sz w:val="22"/>
+                <w:szCs w:val="22"/>
+                <w:highlight w:val="yellow"/>
+              </w:rPr>
+              <w:t>Nadezhda Mokhireva, Vladyslav Bordiug</w:t>
+            </w:r>
+          </w:p>
+        </w:tc>
+        <w:tc>
+          <w:tcPr>
+            <w:tcW w:w="2948" w:type="dxa"/>
+          </w:tcPr>
+          <w:p>
+            <w:pPr>
+              <w:spacing w:line="276" w:lineRule="auto"/>
+              <w:rPr>
+                <w:rFonts w:ascii="Century Gothic" w:hAnsi="Century Gothic" w:cs="Lucida Sans Unicode"/>
+                <w:sz w:val="22"/>
+                <w:szCs w:val="22"/>
+                <w:highlight w:val="yellow"/>
+              </w:rPr>
+            </w:pPr>
+            <w:r>
+              <w:rPr>
+                <w:rFonts w:ascii="Century Gothic" w:hAnsi="Century Gothic" w:cs="Lucida Sans Unicode"/>
+                <w:sz w:val="22"/>
+                <w:szCs w:val="22"/>
+                <w:highlight w:val="yellow"/>
+              </w:rPr>
+              <w:t>January 30, 2020</w:t>
+            </w:r>
+          </w:p>
+        </w:tc>
+      </w:tr>
+      <w:tr>
+        <w:tc>
+          <w:tcPr>
+            <w:tcW w:w="3061" w:type="dxa"/>
+          </w:tcPr>
+          <w:p>
+            <w:pPr>
+              <w:spacing w:line="276" w:lineRule="auto"/>
+              <w:rPr>
+                <w:rFonts w:ascii="Century Gothic" w:hAnsi="Century Gothic" w:cs="Lucida Sans Unicode"/>
+                <w:sz w:val="22"/>
+                <w:szCs w:val="22"/>
+                <w:highlight w:val="yellow"/>
+              </w:rPr>
+            </w:pPr>
+            <w:r>
+              <w:rPr>
+                <w:rFonts w:ascii="Century Gothic" w:hAnsi="Century Gothic" w:cs="Lucida Sans Unicode"/>
+                <w:sz w:val="22"/>
+                <w:szCs w:val="22"/>
+                <w:highlight w:val="yellow"/>
+              </w:rPr>
+              <w:t>Add GPS tracking feature</w:t>
+            </w:r>
+          </w:p>
+        </w:tc>
+        <w:tc>
+          <w:tcPr>
+            <w:tcW w:w="2621" w:type="dxa"/>
+          </w:tcPr>
+          <w:p>
+            <w:pPr>
+              <w:spacing w:line="276" w:lineRule="auto"/>
+              <w:rPr>
+                <w:rFonts w:ascii="Century Gothic" w:hAnsi="Century Gothic" w:cs="Lucida Sans Unicode"/>
+                <w:sz w:val="22"/>
+                <w:szCs w:val="22"/>
+                <w:highlight w:val="yellow"/>
+              </w:rPr>
+            </w:pPr>
+            <w:r>
+              <w:rPr>
+                <w:rFonts w:ascii="Century Gothic" w:hAnsi="Century Gothic" w:cs="Lucida Sans Unicode"/>
+                <w:sz w:val="22"/>
+                <w:szCs w:val="22"/>
+                <w:highlight w:val="yellow"/>
+              </w:rPr>
+              <w:t>Parisa Khataei, Mahdi Esmaeelpour</w:t>
+            </w:r>
+          </w:p>
+        </w:tc>
+        <w:tc>
+          <w:tcPr>
+            <w:tcW w:w="2948" w:type="dxa"/>
+          </w:tcPr>
+          <w:p>
+            <w:pPr>
+              <w:spacing w:line="276" w:lineRule="auto"/>
+              <w:rPr>
+                <w:rFonts w:ascii="Century Gothic" w:hAnsi="Century Gothic" w:cs="Lucida Sans Unicode"/>
+                <w:sz w:val="22"/>
+                <w:szCs w:val="22"/>
+                <w:highlight w:val="yellow"/>
+              </w:rPr>
+            </w:pPr>
+            <w:r>
+              <w:rPr>
+                <w:rFonts w:ascii="Century Gothic" w:hAnsi="Century Gothic" w:cs="Lucida Sans Unicode"/>
+                <w:sz w:val="22"/>
+                <w:szCs w:val="22"/>
+                <w:highlight w:val="yellow"/>
+              </w:rPr>
+              <w:t>February 1</w:t>
+            </w:r>
+            <w:r>
+              <w:rPr>
+                <w:rFonts w:ascii="Century Gothic" w:hAnsi="Century Gothic" w:cs="Lucida Sans Unicode"/>
+                <w:sz w:val="22"/>
+                <w:szCs w:val="22"/>
+                <w:highlight w:val="yellow"/>
+                <w:vertAlign w:val="superscript"/>
+              </w:rPr>
+              <w:t>st</w:t>
+            </w:r>
+            <w:r>
+              <w:rPr>
+                <w:rFonts w:ascii="Century Gothic" w:hAnsi="Century Gothic" w:cs="Lucida Sans Unicode"/>
+                <w:sz w:val="22"/>
+                <w:szCs w:val="22"/>
+                <w:highlight w:val="yellow"/>
+              </w:rPr>
+              <w:t>, 2020</w:t>
+            </w:r>
+          </w:p>
+        </w:tc>
+      </w:tr>
+      <w:tr>
+        <w:tc>
+          <w:tcPr>
+            <w:tcW w:w="3061" w:type="dxa"/>
+          </w:tcPr>
+          <w:p>
+            <w:pPr>
+              <w:spacing w:line="276" w:lineRule="auto"/>
+              <w:rPr>
+                <w:rFonts w:ascii="Century Gothic" w:hAnsi="Century Gothic" w:cs="Lucida Sans Unicode"/>
+                <w:sz w:val="22"/>
+                <w:szCs w:val="22"/>
+                <w:highlight w:val="yellow"/>
+              </w:rPr>
+            </w:pPr>
+            <w:r>
+              <w:rPr>
+                <w:rFonts w:ascii="Century Gothic" w:hAnsi="Century Gothic" w:cs="Lucida Sans Unicode"/>
+                <w:sz w:val="22"/>
+                <w:szCs w:val="22"/>
+                <w:highlight w:val="yellow"/>
+              </w:rPr>
+              <w:t>Improve the accuracy of reading sensor data</w:t>
+            </w:r>
+          </w:p>
+        </w:tc>
+        <w:tc>
+          <w:tcPr>
+            <w:tcW w:w="2621" w:type="dxa"/>
+          </w:tcPr>
+          <w:p>
+            <w:pPr>
+              <w:spacing w:line="276" w:lineRule="auto"/>
+              <w:rPr>
+                <w:rFonts w:ascii="Century Gothic" w:hAnsi="Century Gothic" w:cs="Lucida Sans Unicode"/>
+                <w:sz w:val="22"/>
+                <w:szCs w:val="22"/>
+                <w:highlight w:val="yellow"/>
+              </w:rPr>
+            </w:pPr>
+            <w:r>
+              <w:rPr>
+                <w:rFonts w:ascii="Century Gothic" w:hAnsi="Century Gothic" w:cs="Lucida Sans Unicode"/>
+                <w:sz w:val="22"/>
+                <w:szCs w:val="22"/>
+                <w:highlight w:val="yellow"/>
+              </w:rPr>
+              <w:t>Nadezhda Mokhireva</w:t>
+            </w:r>
+          </w:p>
+        </w:tc>
+        <w:tc>
+          <w:tcPr>
+            <w:tcW w:w="2948" w:type="dxa"/>
+          </w:tcPr>
+          <w:p>
+            <w:pPr>
+              <w:spacing w:line="276" w:lineRule="auto"/>
+              <w:rPr>
+                <w:rFonts w:ascii="Century Gothic" w:hAnsi="Century Gothic" w:cs="Lucida Sans Unicode"/>
+                <w:sz w:val="22"/>
+                <w:szCs w:val="22"/>
+                <w:highlight w:val="yellow"/>
+              </w:rPr>
+            </w:pPr>
+            <w:r>
+              <w:rPr>
+                <w:rFonts w:ascii="Century Gothic" w:hAnsi="Century Gothic" w:cs="Lucida Sans Unicode"/>
+                <w:sz w:val="22"/>
+                <w:szCs w:val="22"/>
+                <w:highlight w:val="yellow"/>
+              </w:rPr>
+              <w:t>January 20, 2020</w:t>
+            </w:r>
+          </w:p>
+        </w:tc>
+      </w:tr>
+      <w:tr>
+        <w:tc>
+          <w:tcPr>
+            <w:tcW w:w="3061" w:type="dxa"/>
+          </w:tcPr>
+          <w:p>
+            <w:pPr>
+              <w:spacing w:line="276" w:lineRule="auto"/>
+              <w:rPr>
+                <w:rFonts w:ascii="Century Gothic" w:hAnsi="Century Gothic" w:cs="Lucida Sans Unicode"/>
+                <w:sz w:val="22"/>
+                <w:szCs w:val="22"/>
+                <w:highlight w:val="yellow"/>
+              </w:rPr>
+            </w:pPr>
+            <w:r>
+              <w:rPr>
+                <w:rFonts w:ascii="Century Gothic" w:hAnsi="Century Gothic" w:cs="Lucida Sans Unicode"/>
+                <w:sz w:val="22"/>
+                <w:szCs w:val="22"/>
+                <w:highlight w:val="yellow"/>
+              </w:rPr>
+              <w:t>Make UI more user-friendly</w:t>
+            </w:r>
+          </w:p>
+        </w:tc>
+        <w:tc>
+          <w:tcPr>
+            <w:tcW w:w="2621" w:type="dxa"/>
+          </w:tcPr>
+          <w:p>
+            <w:pPr>
+              <w:spacing w:line="276" w:lineRule="auto"/>
+              <w:rPr>
+                <w:rFonts w:ascii="Century Gothic" w:hAnsi="Century Gothic" w:cs="Lucida Sans Unicode"/>
+                <w:sz w:val="22"/>
+                <w:szCs w:val="22"/>
+                <w:highlight w:val="yellow"/>
+              </w:rPr>
+            </w:pPr>
+            <w:r>
+              <w:rPr>
+                <w:rFonts w:ascii="Century Gothic" w:hAnsi="Century Gothic" w:cs="Lucida Sans Unicode"/>
+                <w:sz w:val="22"/>
+                <w:szCs w:val="22"/>
+                <w:highlight w:val="yellow"/>
+              </w:rPr>
+              <w:t>Vladyslav Bordiug</w:t>
+            </w:r>
+          </w:p>
+        </w:tc>
+        <w:tc>
+          <w:tcPr>
+            <w:tcW w:w="2948" w:type="dxa"/>
+          </w:tcPr>
+          <w:p>
+            <w:pPr>
+              <w:spacing w:line="276" w:lineRule="auto"/>
+              <w:rPr>
+                <w:rFonts w:ascii="Century Gothic" w:hAnsi="Century Gothic" w:cs="Lucida Sans Unicode"/>
+                <w:sz w:val="22"/>
+                <w:szCs w:val="22"/>
+                <w:highlight w:val="yellow"/>
+              </w:rPr>
+            </w:pPr>
+            <w:r>
+              <w:rPr>
+                <w:rFonts w:ascii="Century Gothic" w:hAnsi="Century Gothic" w:cs="Lucida Sans Unicode"/>
+                <w:sz w:val="22"/>
+                <w:szCs w:val="22"/>
+                <w:highlight w:val="yellow"/>
+              </w:rPr>
+              <w:t>January 29, 2020</w:t>
+            </w:r>
+          </w:p>
+        </w:tc>
+      </w:tr>
+    </w:tbl>
+    <w:p>
+      <w:pPr>
+        <w:rPr>
+          <w:rFonts w:ascii="Century Gothic" w:hAnsi="Century Gothic"/>
+          <w:color w:val="FF0000"/>
+        </w:rPr>
+      </w:pPr>
+    </w:p>
+    <w:p>
+      <w:pPr>
+        <w:rPr>
+          <w:rFonts w:ascii="Century Gothic" w:hAnsi="Century Gothic"/>
+          <w:color w:val="FF0000"/>
+        </w:rPr>
+      </w:pPr>
+      <w:r>
+        <w:rPr>
+          <w:rFonts w:ascii="Century Gothic" w:hAnsi="Century Gothic"/>
+          <w:color w:val="FF0000"/>
+        </w:rPr>
+        <w:br w:type="page"/>
+      </w:r>
     </w:p>
     <w:p>
       <w:pPr>
@@ -7576,6 +9630,7 @@
         <w:rPr>
           <w:rFonts w:ascii="Century Gothic" w:hAnsi="Century Gothic"/>
           <w:b/>
+          <w:color w:val="244061" w:themeColor="accent1" w:themeShade="80"/>
         </w:rPr>
       </w:pPr>
       <w:bookmarkStart w:id="14" w:name="_Toc21000055"/>
@@ -7583,28 +9638,1549 @@
         <w:rPr>
           <w:rFonts w:ascii="Century Gothic" w:hAnsi="Century Gothic"/>
           <w:b/>
-        </w:rPr>
+          <w:color w:val="244061" w:themeColor="accent1" w:themeShade="80"/>
+        </w:rPr>
+        <w:lastRenderedPageBreak/>
         <w:t>RAM – Responsibility Assignment Matrix</w:t>
       </w:r>
       <w:bookmarkEnd w:id="14"/>
     </w:p>
-    <w:p/>
+    <w:p>
+      <w:pPr>
+        <w:rPr>
+          <w:color w:val="FF0000"/>
+        </w:rPr>
+      </w:pPr>
+    </w:p>
+    <w:tbl>
+      <w:tblPr>
+        <w:tblStyle w:val="TableGrid"/>
+        <w:tblW w:w="0" w:type="auto"/>
+        <w:tblLook w:val="04A0" w:firstRow="1" w:lastRow="0" w:firstColumn="1" w:lastColumn="0" w:noHBand="0" w:noVBand="1"/>
+      </w:tblPr>
+      <w:tblGrid>
+        <w:gridCol w:w="1771"/>
+        <w:gridCol w:w="1771"/>
+        <w:gridCol w:w="1771"/>
+        <w:gridCol w:w="1771"/>
+        <w:gridCol w:w="1772"/>
+      </w:tblGrid>
+      <w:tr>
+        <w:tc>
+          <w:tcPr>
+            <w:tcW w:w="1771" w:type="dxa"/>
+            <w:shd w:val="clear" w:color="auto" w:fill="DBE5F1" w:themeFill="accent1" w:themeFillTint="33"/>
+          </w:tcPr>
+          <w:p>
+            <w:pPr>
+              <w:rPr>
+                <w:rFonts w:ascii="Century Gothic" w:hAnsi="Century Gothic"/>
+                <w:b/>
+                <w:color w:val="000000" w:themeColor="text1"/>
+                <w:sz w:val="22"/>
+                <w:szCs w:val="22"/>
+              </w:rPr>
+            </w:pPr>
+            <w:r>
+              <w:rPr>
+                <w:rFonts w:ascii="Century Gothic" w:hAnsi="Century Gothic"/>
+                <w:b/>
+                <w:color w:val="000000" w:themeColor="text1"/>
+                <w:sz w:val="22"/>
+                <w:szCs w:val="22"/>
+              </w:rPr>
+              <w:t>Task / Responsibility</w:t>
+            </w:r>
+          </w:p>
+        </w:tc>
+        <w:tc>
+          <w:tcPr>
+            <w:tcW w:w="1771" w:type="dxa"/>
+            <w:shd w:val="clear" w:color="auto" w:fill="DBE5F1" w:themeFill="accent1" w:themeFillTint="33"/>
+          </w:tcPr>
+          <w:p>
+            <w:pPr>
+              <w:rPr>
+                <w:rFonts w:ascii="Century Gothic" w:hAnsi="Century Gothic"/>
+                <w:b/>
+                <w:color w:val="000000" w:themeColor="text1"/>
+                <w:sz w:val="22"/>
+                <w:szCs w:val="22"/>
+              </w:rPr>
+            </w:pPr>
+            <w:r>
+              <w:rPr>
+                <w:rFonts w:ascii="Century Gothic" w:hAnsi="Century Gothic"/>
+                <w:b/>
+                <w:color w:val="000000" w:themeColor="text1"/>
+                <w:sz w:val="22"/>
+                <w:szCs w:val="22"/>
+              </w:rPr>
+              <w:t>Mahdi</w:t>
+            </w:r>
+          </w:p>
+        </w:tc>
+        <w:tc>
+          <w:tcPr>
+            <w:tcW w:w="1771" w:type="dxa"/>
+            <w:shd w:val="clear" w:color="auto" w:fill="DBE5F1" w:themeFill="accent1" w:themeFillTint="33"/>
+          </w:tcPr>
+          <w:p>
+            <w:pPr>
+              <w:rPr>
+                <w:rFonts w:ascii="Century Gothic" w:hAnsi="Century Gothic"/>
+                <w:b/>
+                <w:color w:val="000000" w:themeColor="text1"/>
+                <w:sz w:val="22"/>
+                <w:szCs w:val="22"/>
+              </w:rPr>
+            </w:pPr>
+            <w:r>
+              <w:rPr>
+                <w:rFonts w:ascii="Century Gothic" w:hAnsi="Century Gothic"/>
+                <w:b/>
+                <w:color w:val="000000" w:themeColor="text1"/>
+                <w:sz w:val="22"/>
+                <w:szCs w:val="22"/>
+              </w:rPr>
+              <w:t>Nadezhda</w:t>
+            </w:r>
+          </w:p>
+        </w:tc>
+        <w:tc>
+          <w:tcPr>
+            <w:tcW w:w="1771" w:type="dxa"/>
+            <w:shd w:val="clear" w:color="auto" w:fill="DBE5F1" w:themeFill="accent1" w:themeFillTint="33"/>
+          </w:tcPr>
+          <w:p>
+            <w:pPr>
+              <w:rPr>
+                <w:rFonts w:ascii="Century Gothic" w:hAnsi="Century Gothic"/>
+                <w:b/>
+                <w:color w:val="000000" w:themeColor="text1"/>
+                <w:sz w:val="22"/>
+                <w:szCs w:val="22"/>
+              </w:rPr>
+            </w:pPr>
+            <w:r>
+              <w:rPr>
+                <w:rFonts w:ascii="Century Gothic" w:hAnsi="Century Gothic"/>
+                <w:b/>
+                <w:color w:val="000000" w:themeColor="text1"/>
+                <w:sz w:val="22"/>
+                <w:szCs w:val="22"/>
+              </w:rPr>
+              <w:t>Parisa</w:t>
+            </w:r>
+          </w:p>
+        </w:tc>
+        <w:tc>
+          <w:tcPr>
+            <w:tcW w:w="1772" w:type="dxa"/>
+            <w:shd w:val="clear" w:color="auto" w:fill="DBE5F1" w:themeFill="accent1" w:themeFillTint="33"/>
+          </w:tcPr>
+          <w:p>
+            <w:pPr>
+              <w:rPr>
+                <w:rFonts w:ascii="Century Gothic" w:hAnsi="Century Gothic"/>
+                <w:b/>
+                <w:color w:val="000000" w:themeColor="text1"/>
+                <w:sz w:val="22"/>
+                <w:szCs w:val="22"/>
+              </w:rPr>
+            </w:pPr>
+            <w:r>
+              <w:rPr>
+                <w:rFonts w:ascii="Century Gothic" w:hAnsi="Century Gothic"/>
+                <w:b/>
+                <w:color w:val="000000" w:themeColor="text1"/>
+                <w:sz w:val="22"/>
+                <w:szCs w:val="22"/>
+              </w:rPr>
+              <w:t>Vlad</w:t>
+            </w:r>
+          </w:p>
+        </w:tc>
+      </w:tr>
+      <w:tr>
+        <w:tc>
+          <w:tcPr>
+            <w:tcW w:w="1771" w:type="dxa"/>
+            <w:shd w:val="clear" w:color="auto" w:fill="DBE5F1" w:themeFill="accent1" w:themeFillTint="33"/>
+          </w:tcPr>
+          <w:p>
+            <w:pPr>
+              <w:rPr>
+                <w:rFonts w:ascii="Century Gothic" w:hAnsi="Century Gothic"/>
+                <w:bCs/>
+                <w:color w:val="000000" w:themeColor="text1"/>
+                <w:sz w:val="22"/>
+                <w:szCs w:val="22"/>
+              </w:rPr>
+            </w:pPr>
+            <w:r>
+              <w:rPr>
+                <w:rFonts w:ascii="Century Gothic" w:hAnsi="Century Gothic"/>
+                <w:bCs/>
+                <w:color w:val="000000" w:themeColor="text1"/>
+                <w:sz w:val="22"/>
+                <w:szCs w:val="22"/>
+              </w:rPr>
+              <w:t>Project Plan</w:t>
+            </w:r>
+          </w:p>
+        </w:tc>
+        <w:tc>
+          <w:tcPr>
+            <w:tcW w:w="1771" w:type="dxa"/>
+            <w:vAlign w:val="center"/>
+          </w:tcPr>
+          <w:p>
+            <w:pPr>
+              <w:jc w:val="center"/>
+              <w:rPr>
+                <w:rFonts w:ascii="Century Gothic" w:hAnsi="Century Gothic"/>
+                <w:bCs/>
+                <w:color w:val="000000" w:themeColor="text1"/>
+                <w:sz w:val="22"/>
+                <w:szCs w:val="22"/>
+              </w:rPr>
+            </w:pPr>
+            <w:r>
+              <w:rPr>
+                <w:rFonts w:ascii="Century Gothic" w:hAnsi="Century Gothic"/>
+                <w:bCs/>
+                <w:color w:val="000000" w:themeColor="text1"/>
+                <w:sz w:val="22"/>
+                <w:szCs w:val="22"/>
+              </w:rPr>
+              <w:t>S</w:t>
+            </w:r>
+          </w:p>
+        </w:tc>
+        <w:tc>
+          <w:tcPr>
+            <w:tcW w:w="1771" w:type="dxa"/>
+            <w:vAlign w:val="center"/>
+          </w:tcPr>
+          <w:p>
+            <w:pPr>
+              <w:jc w:val="center"/>
+              <w:rPr>
+                <w:rFonts w:ascii="Century Gothic" w:hAnsi="Century Gothic"/>
+                <w:bCs/>
+                <w:color w:val="000000" w:themeColor="text1"/>
+                <w:sz w:val="22"/>
+                <w:szCs w:val="22"/>
+              </w:rPr>
+            </w:pPr>
+            <w:r>
+              <w:rPr>
+                <w:rFonts w:ascii="Century Gothic" w:hAnsi="Century Gothic"/>
+                <w:bCs/>
+                <w:color w:val="000000" w:themeColor="text1"/>
+                <w:sz w:val="22"/>
+                <w:szCs w:val="22"/>
+              </w:rPr>
+              <w:t>P</w:t>
+            </w:r>
+          </w:p>
+        </w:tc>
+        <w:tc>
+          <w:tcPr>
+            <w:tcW w:w="1771" w:type="dxa"/>
+            <w:vAlign w:val="center"/>
+          </w:tcPr>
+          <w:p>
+            <w:pPr>
+              <w:jc w:val="center"/>
+              <w:rPr>
+                <w:rFonts w:ascii="Century Gothic" w:hAnsi="Century Gothic"/>
+                <w:bCs/>
+                <w:color w:val="000000" w:themeColor="text1"/>
+                <w:sz w:val="22"/>
+                <w:szCs w:val="22"/>
+              </w:rPr>
+            </w:pPr>
+          </w:p>
+        </w:tc>
+        <w:tc>
+          <w:tcPr>
+            <w:tcW w:w="1772" w:type="dxa"/>
+            <w:vAlign w:val="center"/>
+          </w:tcPr>
+          <w:p>
+            <w:pPr>
+              <w:jc w:val="center"/>
+              <w:rPr>
+                <w:rFonts w:ascii="Century Gothic" w:hAnsi="Century Gothic"/>
+                <w:bCs/>
+                <w:color w:val="000000" w:themeColor="text1"/>
+                <w:sz w:val="22"/>
+                <w:szCs w:val="22"/>
+              </w:rPr>
+            </w:pPr>
+          </w:p>
+        </w:tc>
+      </w:tr>
+      <w:tr>
+        <w:tc>
+          <w:tcPr>
+            <w:tcW w:w="1771" w:type="dxa"/>
+            <w:shd w:val="clear" w:color="auto" w:fill="DBE5F1" w:themeFill="accent1" w:themeFillTint="33"/>
+          </w:tcPr>
+          <w:p>
+            <w:pPr>
+              <w:rPr>
+                <w:rFonts w:ascii="Century Gothic" w:hAnsi="Century Gothic"/>
+                <w:bCs/>
+                <w:color w:val="000000" w:themeColor="text1"/>
+                <w:sz w:val="22"/>
+                <w:szCs w:val="22"/>
+              </w:rPr>
+            </w:pPr>
+            <w:r>
+              <w:rPr>
+                <w:rFonts w:ascii="Century Gothic" w:hAnsi="Century Gothic"/>
+                <w:bCs/>
+                <w:color w:val="000000" w:themeColor="text1"/>
+                <w:sz w:val="22"/>
+                <w:szCs w:val="22"/>
+              </w:rPr>
+              <w:t>Product Backlog</w:t>
+            </w:r>
+          </w:p>
+        </w:tc>
+        <w:tc>
+          <w:tcPr>
+            <w:tcW w:w="1771" w:type="dxa"/>
+            <w:vAlign w:val="center"/>
+          </w:tcPr>
+          <w:p>
+            <w:pPr>
+              <w:jc w:val="center"/>
+              <w:rPr>
+                <w:rFonts w:ascii="Century Gothic" w:hAnsi="Century Gothic"/>
+                <w:bCs/>
+                <w:color w:val="000000" w:themeColor="text1"/>
+                <w:sz w:val="22"/>
+                <w:szCs w:val="22"/>
+              </w:rPr>
+            </w:pPr>
+          </w:p>
+        </w:tc>
+        <w:tc>
+          <w:tcPr>
+            <w:tcW w:w="1771" w:type="dxa"/>
+            <w:vAlign w:val="center"/>
+          </w:tcPr>
+          <w:p>
+            <w:pPr>
+              <w:jc w:val="center"/>
+              <w:rPr>
+                <w:rFonts w:ascii="Century Gothic" w:hAnsi="Century Gothic"/>
+                <w:bCs/>
+                <w:color w:val="000000" w:themeColor="text1"/>
+                <w:sz w:val="22"/>
+                <w:szCs w:val="22"/>
+              </w:rPr>
+            </w:pPr>
+          </w:p>
+        </w:tc>
+        <w:tc>
+          <w:tcPr>
+            <w:tcW w:w="1771" w:type="dxa"/>
+            <w:vAlign w:val="center"/>
+          </w:tcPr>
+          <w:p>
+            <w:pPr>
+              <w:jc w:val="center"/>
+              <w:rPr>
+                <w:rFonts w:ascii="Century Gothic" w:hAnsi="Century Gothic"/>
+                <w:bCs/>
+                <w:color w:val="000000" w:themeColor="text1"/>
+                <w:sz w:val="22"/>
+                <w:szCs w:val="22"/>
+              </w:rPr>
+            </w:pPr>
+            <w:r>
+              <w:rPr>
+                <w:rFonts w:ascii="Century Gothic" w:hAnsi="Century Gothic"/>
+                <w:bCs/>
+                <w:color w:val="000000" w:themeColor="text1"/>
+                <w:sz w:val="22"/>
+                <w:szCs w:val="22"/>
+              </w:rPr>
+              <w:t>S</w:t>
+            </w:r>
+          </w:p>
+        </w:tc>
+        <w:tc>
+          <w:tcPr>
+            <w:tcW w:w="1772" w:type="dxa"/>
+            <w:vAlign w:val="center"/>
+          </w:tcPr>
+          <w:p>
+            <w:pPr>
+              <w:jc w:val="center"/>
+              <w:rPr>
+                <w:rFonts w:ascii="Century Gothic" w:hAnsi="Century Gothic"/>
+                <w:bCs/>
+                <w:color w:val="000000" w:themeColor="text1"/>
+                <w:sz w:val="22"/>
+                <w:szCs w:val="22"/>
+              </w:rPr>
+            </w:pPr>
+            <w:r>
+              <w:rPr>
+                <w:rFonts w:ascii="Century Gothic" w:hAnsi="Century Gothic"/>
+                <w:bCs/>
+                <w:color w:val="000000" w:themeColor="text1"/>
+                <w:sz w:val="22"/>
+                <w:szCs w:val="22"/>
+              </w:rPr>
+              <w:t>P</w:t>
+            </w:r>
+          </w:p>
+        </w:tc>
+      </w:tr>
+      <w:tr>
+        <w:tc>
+          <w:tcPr>
+            <w:tcW w:w="1771" w:type="dxa"/>
+            <w:shd w:val="clear" w:color="auto" w:fill="DBE5F1" w:themeFill="accent1" w:themeFillTint="33"/>
+          </w:tcPr>
+          <w:p>
+            <w:pPr>
+              <w:rPr>
+                <w:rFonts w:ascii="Century Gothic" w:hAnsi="Century Gothic"/>
+                <w:bCs/>
+                <w:color w:val="000000" w:themeColor="text1"/>
+                <w:sz w:val="22"/>
+                <w:szCs w:val="22"/>
+              </w:rPr>
+            </w:pPr>
+            <w:r>
+              <w:rPr>
+                <w:rFonts w:ascii="Century Gothic" w:hAnsi="Century Gothic"/>
+                <w:bCs/>
+                <w:color w:val="000000" w:themeColor="text1"/>
+                <w:sz w:val="22"/>
+                <w:szCs w:val="22"/>
+              </w:rPr>
+              <w:t>Project Requirements</w:t>
+            </w:r>
+          </w:p>
+        </w:tc>
+        <w:tc>
+          <w:tcPr>
+            <w:tcW w:w="1771" w:type="dxa"/>
+            <w:vAlign w:val="center"/>
+          </w:tcPr>
+          <w:p>
+            <w:pPr>
+              <w:jc w:val="center"/>
+              <w:rPr>
+                <w:rFonts w:ascii="Century Gothic" w:hAnsi="Century Gothic"/>
+                <w:bCs/>
+                <w:color w:val="000000" w:themeColor="text1"/>
+                <w:sz w:val="22"/>
+                <w:szCs w:val="22"/>
+              </w:rPr>
+            </w:pPr>
+          </w:p>
+        </w:tc>
+        <w:tc>
+          <w:tcPr>
+            <w:tcW w:w="1771" w:type="dxa"/>
+            <w:vAlign w:val="center"/>
+          </w:tcPr>
+          <w:p>
+            <w:pPr>
+              <w:jc w:val="center"/>
+              <w:rPr>
+                <w:rFonts w:ascii="Century Gothic" w:hAnsi="Century Gothic"/>
+                <w:bCs/>
+                <w:color w:val="000000" w:themeColor="text1"/>
+                <w:sz w:val="22"/>
+                <w:szCs w:val="22"/>
+              </w:rPr>
+            </w:pPr>
+            <w:r>
+              <w:rPr>
+                <w:rFonts w:ascii="Century Gothic" w:hAnsi="Century Gothic"/>
+                <w:bCs/>
+                <w:color w:val="000000" w:themeColor="text1"/>
+                <w:sz w:val="22"/>
+                <w:szCs w:val="22"/>
+              </w:rPr>
+              <w:t>S</w:t>
+            </w:r>
+          </w:p>
+        </w:tc>
+        <w:tc>
+          <w:tcPr>
+            <w:tcW w:w="1771" w:type="dxa"/>
+            <w:vAlign w:val="center"/>
+          </w:tcPr>
+          <w:p>
+            <w:pPr>
+              <w:jc w:val="center"/>
+              <w:rPr>
+                <w:rFonts w:ascii="Century Gothic" w:hAnsi="Century Gothic"/>
+                <w:bCs/>
+                <w:color w:val="000000" w:themeColor="text1"/>
+                <w:sz w:val="22"/>
+                <w:szCs w:val="22"/>
+              </w:rPr>
+            </w:pPr>
+            <w:r>
+              <w:rPr>
+                <w:rFonts w:ascii="Century Gothic" w:hAnsi="Century Gothic"/>
+                <w:bCs/>
+                <w:color w:val="000000" w:themeColor="text1"/>
+                <w:sz w:val="22"/>
+                <w:szCs w:val="22"/>
+              </w:rPr>
+              <w:t>P</w:t>
+            </w:r>
+          </w:p>
+        </w:tc>
+        <w:tc>
+          <w:tcPr>
+            <w:tcW w:w="1772" w:type="dxa"/>
+            <w:vAlign w:val="center"/>
+          </w:tcPr>
+          <w:p>
+            <w:pPr>
+              <w:jc w:val="center"/>
+              <w:rPr>
+                <w:rFonts w:ascii="Century Gothic" w:hAnsi="Century Gothic"/>
+                <w:bCs/>
+                <w:color w:val="000000" w:themeColor="text1"/>
+                <w:sz w:val="22"/>
+                <w:szCs w:val="22"/>
+              </w:rPr>
+            </w:pPr>
+          </w:p>
+        </w:tc>
+      </w:tr>
+      <w:tr>
+        <w:tc>
+          <w:tcPr>
+            <w:tcW w:w="1771" w:type="dxa"/>
+            <w:shd w:val="clear" w:color="auto" w:fill="DBE5F1" w:themeFill="accent1" w:themeFillTint="33"/>
+          </w:tcPr>
+          <w:p>
+            <w:pPr>
+              <w:rPr>
+                <w:rFonts w:ascii="Century Gothic" w:hAnsi="Century Gothic"/>
+                <w:bCs/>
+                <w:color w:val="000000" w:themeColor="text1"/>
+                <w:sz w:val="22"/>
+                <w:szCs w:val="22"/>
+              </w:rPr>
+            </w:pPr>
+            <w:r>
+              <w:rPr>
+                <w:rFonts w:ascii="Century Gothic" w:hAnsi="Century Gothic"/>
+                <w:bCs/>
+                <w:color w:val="000000" w:themeColor="text1"/>
+                <w:sz w:val="22"/>
+                <w:szCs w:val="22"/>
+              </w:rPr>
+              <w:t>Database Design / Database Management</w:t>
+            </w:r>
+          </w:p>
+        </w:tc>
+        <w:tc>
+          <w:tcPr>
+            <w:tcW w:w="1771" w:type="dxa"/>
+            <w:vAlign w:val="center"/>
+          </w:tcPr>
+          <w:p>
+            <w:pPr>
+              <w:jc w:val="center"/>
+              <w:rPr>
+                <w:rFonts w:ascii="Century Gothic" w:hAnsi="Century Gothic"/>
+                <w:bCs/>
+                <w:color w:val="000000" w:themeColor="text1"/>
+                <w:sz w:val="22"/>
+                <w:szCs w:val="22"/>
+              </w:rPr>
+            </w:pPr>
+            <w:r>
+              <w:rPr>
+                <w:rFonts w:ascii="Century Gothic" w:hAnsi="Century Gothic"/>
+                <w:bCs/>
+                <w:color w:val="000000" w:themeColor="text1"/>
+                <w:sz w:val="22"/>
+                <w:szCs w:val="22"/>
+              </w:rPr>
+              <w:t>P</w:t>
+            </w:r>
+          </w:p>
+        </w:tc>
+        <w:tc>
+          <w:tcPr>
+            <w:tcW w:w="1771" w:type="dxa"/>
+            <w:vAlign w:val="center"/>
+          </w:tcPr>
+          <w:p>
+            <w:pPr>
+              <w:jc w:val="center"/>
+              <w:rPr>
+                <w:rFonts w:ascii="Century Gothic" w:hAnsi="Century Gothic"/>
+                <w:bCs/>
+                <w:color w:val="000000" w:themeColor="text1"/>
+                <w:sz w:val="22"/>
+                <w:szCs w:val="22"/>
+              </w:rPr>
+            </w:pPr>
+          </w:p>
+        </w:tc>
+        <w:tc>
+          <w:tcPr>
+            <w:tcW w:w="1771" w:type="dxa"/>
+            <w:vAlign w:val="center"/>
+          </w:tcPr>
+          <w:p>
+            <w:pPr>
+              <w:jc w:val="center"/>
+              <w:rPr>
+                <w:rFonts w:ascii="Century Gothic" w:hAnsi="Century Gothic"/>
+                <w:bCs/>
+                <w:color w:val="000000" w:themeColor="text1"/>
+                <w:sz w:val="22"/>
+                <w:szCs w:val="22"/>
+              </w:rPr>
+            </w:pPr>
+            <w:r>
+              <w:rPr>
+                <w:rFonts w:ascii="Century Gothic" w:hAnsi="Century Gothic"/>
+                <w:bCs/>
+                <w:color w:val="000000" w:themeColor="text1"/>
+                <w:sz w:val="22"/>
+                <w:szCs w:val="22"/>
+              </w:rPr>
+              <w:t>S</w:t>
+            </w:r>
+          </w:p>
+        </w:tc>
+        <w:tc>
+          <w:tcPr>
+            <w:tcW w:w="1772" w:type="dxa"/>
+            <w:vAlign w:val="center"/>
+          </w:tcPr>
+          <w:p>
+            <w:pPr>
+              <w:jc w:val="center"/>
+              <w:rPr>
+                <w:rFonts w:ascii="Century Gothic" w:hAnsi="Century Gothic"/>
+                <w:bCs/>
+                <w:color w:val="000000" w:themeColor="text1"/>
+                <w:sz w:val="22"/>
+                <w:szCs w:val="22"/>
+              </w:rPr>
+            </w:pPr>
+          </w:p>
+        </w:tc>
+      </w:tr>
+      <w:tr>
+        <w:tc>
+          <w:tcPr>
+            <w:tcW w:w="1771" w:type="dxa"/>
+            <w:shd w:val="clear" w:color="auto" w:fill="DBE5F1" w:themeFill="accent1" w:themeFillTint="33"/>
+          </w:tcPr>
+          <w:p>
+            <w:pPr>
+              <w:rPr>
+                <w:rFonts w:ascii="Century Gothic" w:hAnsi="Century Gothic"/>
+                <w:bCs/>
+                <w:color w:val="000000" w:themeColor="text1"/>
+                <w:sz w:val="22"/>
+                <w:szCs w:val="22"/>
+              </w:rPr>
+            </w:pPr>
+            <w:r>
+              <w:rPr>
+                <w:rFonts w:ascii="Century Gothic" w:hAnsi="Century Gothic"/>
+                <w:bCs/>
+                <w:color w:val="000000" w:themeColor="text1"/>
+                <w:sz w:val="22"/>
+                <w:szCs w:val="22"/>
+              </w:rPr>
+              <w:t>API Integration</w:t>
+            </w:r>
+          </w:p>
+        </w:tc>
+        <w:tc>
+          <w:tcPr>
+            <w:tcW w:w="1771" w:type="dxa"/>
+            <w:vAlign w:val="center"/>
+          </w:tcPr>
+          <w:p>
+            <w:pPr>
+              <w:jc w:val="center"/>
+              <w:rPr>
+                <w:rFonts w:ascii="Century Gothic" w:hAnsi="Century Gothic"/>
+                <w:bCs/>
+                <w:color w:val="000000" w:themeColor="text1"/>
+                <w:sz w:val="22"/>
+                <w:szCs w:val="22"/>
+              </w:rPr>
+            </w:pPr>
+            <w:r>
+              <w:rPr>
+                <w:rFonts w:ascii="Century Gothic" w:hAnsi="Century Gothic"/>
+                <w:bCs/>
+                <w:color w:val="000000" w:themeColor="text1"/>
+                <w:sz w:val="22"/>
+                <w:szCs w:val="22"/>
+              </w:rPr>
+              <w:t>S</w:t>
+            </w:r>
+          </w:p>
+        </w:tc>
+        <w:tc>
+          <w:tcPr>
+            <w:tcW w:w="1771" w:type="dxa"/>
+            <w:vAlign w:val="center"/>
+          </w:tcPr>
+          <w:p>
+            <w:pPr>
+              <w:jc w:val="center"/>
+              <w:rPr>
+                <w:rFonts w:ascii="Century Gothic" w:hAnsi="Century Gothic"/>
+                <w:bCs/>
+                <w:color w:val="000000" w:themeColor="text1"/>
+                <w:sz w:val="22"/>
+                <w:szCs w:val="22"/>
+              </w:rPr>
+            </w:pPr>
+            <w:r>
+              <w:rPr>
+                <w:rFonts w:ascii="Century Gothic" w:hAnsi="Century Gothic"/>
+                <w:bCs/>
+                <w:color w:val="000000" w:themeColor="text1"/>
+                <w:sz w:val="22"/>
+                <w:szCs w:val="22"/>
+              </w:rPr>
+              <w:t>P</w:t>
+            </w:r>
+          </w:p>
+        </w:tc>
+        <w:tc>
+          <w:tcPr>
+            <w:tcW w:w="1771" w:type="dxa"/>
+            <w:vAlign w:val="center"/>
+          </w:tcPr>
+          <w:p>
+            <w:pPr>
+              <w:jc w:val="center"/>
+              <w:rPr>
+                <w:rFonts w:ascii="Century Gothic" w:hAnsi="Century Gothic"/>
+                <w:bCs/>
+                <w:color w:val="000000" w:themeColor="text1"/>
+                <w:sz w:val="22"/>
+                <w:szCs w:val="22"/>
+              </w:rPr>
+            </w:pPr>
+          </w:p>
+        </w:tc>
+        <w:tc>
+          <w:tcPr>
+            <w:tcW w:w="1772" w:type="dxa"/>
+            <w:vAlign w:val="center"/>
+          </w:tcPr>
+          <w:p>
+            <w:pPr>
+              <w:jc w:val="center"/>
+              <w:rPr>
+                <w:rFonts w:ascii="Century Gothic" w:hAnsi="Century Gothic"/>
+                <w:bCs/>
+                <w:color w:val="000000" w:themeColor="text1"/>
+                <w:sz w:val="22"/>
+                <w:szCs w:val="22"/>
+              </w:rPr>
+            </w:pPr>
+          </w:p>
+        </w:tc>
+      </w:tr>
+      <w:tr>
+        <w:tc>
+          <w:tcPr>
+            <w:tcW w:w="1771" w:type="dxa"/>
+            <w:shd w:val="clear" w:color="auto" w:fill="DBE5F1" w:themeFill="accent1" w:themeFillTint="33"/>
+          </w:tcPr>
+          <w:p>
+            <w:pPr>
+              <w:rPr>
+                <w:rFonts w:ascii="Century Gothic" w:hAnsi="Century Gothic"/>
+                <w:bCs/>
+                <w:color w:val="000000" w:themeColor="text1"/>
+                <w:sz w:val="22"/>
+                <w:szCs w:val="22"/>
+              </w:rPr>
+            </w:pPr>
+            <w:r>
+              <w:rPr>
+                <w:rFonts w:ascii="Century Gothic" w:hAnsi="Century Gothic"/>
+                <w:bCs/>
+                <w:color w:val="000000" w:themeColor="text1"/>
+                <w:sz w:val="22"/>
+                <w:szCs w:val="22"/>
+              </w:rPr>
+              <w:t>UI Design</w:t>
+            </w:r>
+          </w:p>
+        </w:tc>
+        <w:tc>
+          <w:tcPr>
+            <w:tcW w:w="1771" w:type="dxa"/>
+            <w:vAlign w:val="center"/>
+          </w:tcPr>
+          <w:p>
+            <w:pPr>
+              <w:jc w:val="center"/>
+              <w:rPr>
+                <w:rFonts w:ascii="Century Gothic" w:hAnsi="Century Gothic"/>
+                <w:bCs/>
+                <w:color w:val="000000" w:themeColor="text1"/>
+                <w:sz w:val="22"/>
+                <w:szCs w:val="22"/>
+              </w:rPr>
+            </w:pPr>
+          </w:p>
+        </w:tc>
+        <w:tc>
+          <w:tcPr>
+            <w:tcW w:w="1771" w:type="dxa"/>
+            <w:vAlign w:val="center"/>
+          </w:tcPr>
+          <w:p>
+            <w:pPr>
+              <w:jc w:val="center"/>
+              <w:rPr>
+                <w:rFonts w:ascii="Century Gothic" w:hAnsi="Century Gothic"/>
+                <w:bCs/>
+                <w:color w:val="000000" w:themeColor="text1"/>
+                <w:sz w:val="22"/>
+                <w:szCs w:val="22"/>
+              </w:rPr>
+            </w:pPr>
+          </w:p>
+        </w:tc>
+        <w:tc>
+          <w:tcPr>
+            <w:tcW w:w="1771" w:type="dxa"/>
+            <w:vAlign w:val="center"/>
+          </w:tcPr>
+          <w:p>
+            <w:pPr>
+              <w:jc w:val="center"/>
+              <w:rPr>
+                <w:rFonts w:ascii="Century Gothic" w:hAnsi="Century Gothic"/>
+                <w:bCs/>
+                <w:color w:val="000000" w:themeColor="text1"/>
+                <w:sz w:val="22"/>
+                <w:szCs w:val="22"/>
+              </w:rPr>
+            </w:pPr>
+            <w:r>
+              <w:rPr>
+                <w:rFonts w:ascii="Century Gothic" w:hAnsi="Century Gothic"/>
+                <w:bCs/>
+                <w:color w:val="000000" w:themeColor="text1"/>
+                <w:sz w:val="22"/>
+                <w:szCs w:val="22"/>
+              </w:rPr>
+              <w:t>P</w:t>
+            </w:r>
+          </w:p>
+        </w:tc>
+        <w:tc>
+          <w:tcPr>
+            <w:tcW w:w="1772" w:type="dxa"/>
+            <w:vAlign w:val="center"/>
+          </w:tcPr>
+          <w:p>
+            <w:pPr>
+              <w:jc w:val="center"/>
+              <w:rPr>
+                <w:rFonts w:ascii="Century Gothic" w:hAnsi="Century Gothic"/>
+                <w:bCs/>
+                <w:color w:val="000000" w:themeColor="text1"/>
+                <w:sz w:val="22"/>
+                <w:szCs w:val="22"/>
+              </w:rPr>
+            </w:pPr>
+            <w:r>
+              <w:rPr>
+                <w:rFonts w:ascii="Century Gothic" w:hAnsi="Century Gothic"/>
+                <w:bCs/>
+                <w:color w:val="000000" w:themeColor="text1"/>
+                <w:sz w:val="22"/>
+                <w:szCs w:val="22"/>
+              </w:rPr>
+              <w:t>P</w:t>
+            </w:r>
+          </w:p>
+        </w:tc>
+      </w:tr>
+      <w:tr>
+        <w:tc>
+          <w:tcPr>
+            <w:tcW w:w="1771" w:type="dxa"/>
+            <w:shd w:val="clear" w:color="auto" w:fill="DBE5F1" w:themeFill="accent1" w:themeFillTint="33"/>
+          </w:tcPr>
+          <w:p>
+            <w:pPr>
+              <w:rPr>
+                <w:rFonts w:ascii="Century Gothic" w:hAnsi="Century Gothic"/>
+                <w:bCs/>
+                <w:color w:val="000000" w:themeColor="text1"/>
+                <w:sz w:val="22"/>
+                <w:szCs w:val="22"/>
+              </w:rPr>
+            </w:pPr>
+            <w:r>
+              <w:rPr>
+                <w:rFonts w:ascii="Century Gothic" w:hAnsi="Century Gothic"/>
+                <w:bCs/>
+                <w:color w:val="000000" w:themeColor="text1"/>
+                <w:sz w:val="22"/>
+                <w:szCs w:val="22"/>
+              </w:rPr>
+              <w:t>Documenting the work</w:t>
+            </w:r>
+          </w:p>
+        </w:tc>
+        <w:tc>
+          <w:tcPr>
+            <w:tcW w:w="1771" w:type="dxa"/>
+            <w:vAlign w:val="center"/>
+          </w:tcPr>
+          <w:p>
+            <w:pPr>
+              <w:jc w:val="center"/>
+              <w:rPr>
+                <w:rFonts w:ascii="Century Gothic" w:hAnsi="Century Gothic"/>
+                <w:bCs/>
+                <w:color w:val="000000" w:themeColor="text1"/>
+                <w:sz w:val="22"/>
+                <w:szCs w:val="22"/>
+              </w:rPr>
+            </w:pPr>
+          </w:p>
+        </w:tc>
+        <w:tc>
+          <w:tcPr>
+            <w:tcW w:w="1771" w:type="dxa"/>
+            <w:vAlign w:val="center"/>
+          </w:tcPr>
+          <w:p>
+            <w:pPr>
+              <w:jc w:val="center"/>
+              <w:rPr>
+                <w:rFonts w:ascii="Century Gothic" w:hAnsi="Century Gothic"/>
+                <w:bCs/>
+                <w:color w:val="000000" w:themeColor="text1"/>
+                <w:sz w:val="22"/>
+                <w:szCs w:val="22"/>
+              </w:rPr>
+            </w:pPr>
+            <w:r>
+              <w:rPr>
+                <w:rFonts w:ascii="Century Gothic" w:hAnsi="Century Gothic"/>
+                <w:bCs/>
+                <w:color w:val="000000" w:themeColor="text1"/>
+                <w:sz w:val="22"/>
+                <w:szCs w:val="22"/>
+              </w:rPr>
+              <w:t>P</w:t>
+            </w:r>
+          </w:p>
+        </w:tc>
+        <w:tc>
+          <w:tcPr>
+            <w:tcW w:w="1771" w:type="dxa"/>
+            <w:vAlign w:val="center"/>
+          </w:tcPr>
+          <w:p>
+            <w:pPr>
+              <w:jc w:val="center"/>
+              <w:rPr>
+                <w:rFonts w:ascii="Century Gothic" w:hAnsi="Century Gothic"/>
+                <w:bCs/>
+                <w:color w:val="000000" w:themeColor="text1"/>
+                <w:sz w:val="22"/>
+                <w:szCs w:val="22"/>
+              </w:rPr>
+            </w:pPr>
+          </w:p>
+        </w:tc>
+        <w:tc>
+          <w:tcPr>
+            <w:tcW w:w="1772" w:type="dxa"/>
+            <w:vAlign w:val="center"/>
+          </w:tcPr>
+          <w:p>
+            <w:pPr>
+              <w:jc w:val="center"/>
+              <w:rPr>
+                <w:rFonts w:ascii="Century Gothic" w:hAnsi="Century Gothic"/>
+                <w:bCs/>
+                <w:color w:val="000000" w:themeColor="text1"/>
+                <w:sz w:val="22"/>
+                <w:szCs w:val="22"/>
+              </w:rPr>
+            </w:pPr>
+            <w:r>
+              <w:rPr>
+                <w:rFonts w:ascii="Century Gothic" w:hAnsi="Century Gothic"/>
+                <w:bCs/>
+                <w:color w:val="000000" w:themeColor="text1"/>
+                <w:sz w:val="22"/>
+                <w:szCs w:val="22"/>
+              </w:rPr>
+              <w:t>S</w:t>
+            </w:r>
+          </w:p>
+        </w:tc>
+      </w:tr>
+      <w:tr>
+        <w:tc>
+          <w:tcPr>
+            <w:tcW w:w="1771" w:type="dxa"/>
+            <w:shd w:val="clear" w:color="auto" w:fill="DBE5F1" w:themeFill="accent1" w:themeFillTint="33"/>
+          </w:tcPr>
+          <w:p>
+            <w:pPr>
+              <w:rPr>
+                <w:rFonts w:ascii="Century Gothic" w:hAnsi="Century Gothic"/>
+                <w:bCs/>
+                <w:color w:val="000000" w:themeColor="text1"/>
+                <w:sz w:val="22"/>
+                <w:szCs w:val="22"/>
+              </w:rPr>
+            </w:pPr>
+            <w:r>
+              <w:rPr>
+                <w:rFonts w:ascii="Century Gothic" w:hAnsi="Century Gothic"/>
+                <w:bCs/>
+                <w:color w:val="000000" w:themeColor="text1"/>
+                <w:sz w:val="22"/>
+                <w:szCs w:val="22"/>
+              </w:rPr>
+              <w:t>Recording the exercise videos</w:t>
+            </w:r>
+          </w:p>
+        </w:tc>
+        <w:tc>
+          <w:tcPr>
+            <w:tcW w:w="1771" w:type="dxa"/>
+            <w:vAlign w:val="center"/>
+          </w:tcPr>
+          <w:p>
+            <w:pPr>
+              <w:jc w:val="center"/>
+              <w:rPr>
+                <w:rFonts w:ascii="Century Gothic" w:hAnsi="Century Gothic"/>
+                <w:bCs/>
+                <w:color w:val="000000" w:themeColor="text1"/>
+                <w:sz w:val="22"/>
+                <w:szCs w:val="22"/>
+              </w:rPr>
+            </w:pPr>
+          </w:p>
+        </w:tc>
+        <w:tc>
+          <w:tcPr>
+            <w:tcW w:w="1771" w:type="dxa"/>
+            <w:vAlign w:val="center"/>
+          </w:tcPr>
+          <w:p>
+            <w:pPr>
+              <w:jc w:val="center"/>
+              <w:rPr>
+                <w:rFonts w:ascii="Century Gothic" w:hAnsi="Century Gothic"/>
+                <w:bCs/>
+                <w:color w:val="000000" w:themeColor="text1"/>
+                <w:sz w:val="22"/>
+                <w:szCs w:val="22"/>
+              </w:rPr>
+            </w:pPr>
+            <w:r>
+              <w:rPr>
+                <w:rFonts w:ascii="Century Gothic" w:hAnsi="Century Gothic"/>
+                <w:bCs/>
+                <w:color w:val="000000" w:themeColor="text1"/>
+                <w:sz w:val="22"/>
+                <w:szCs w:val="22"/>
+              </w:rPr>
+              <w:t>S</w:t>
+            </w:r>
+          </w:p>
+        </w:tc>
+        <w:tc>
+          <w:tcPr>
+            <w:tcW w:w="1771" w:type="dxa"/>
+            <w:vAlign w:val="center"/>
+          </w:tcPr>
+          <w:p>
+            <w:pPr>
+              <w:jc w:val="center"/>
+              <w:rPr>
+                <w:rFonts w:ascii="Century Gothic" w:hAnsi="Century Gothic"/>
+                <w:bCs/>
+                <w:color w:val="000000" w:themeColor="text1"/>
+                <w:sz w:val="22"/>
+                <w:szCs w:val="22"/>
+              </w:rPr>
+            </w:pPr>
+          </w:p>
+        </w:tc>
+        <w:tc>
+          <w:tcPr>
+            <w:tcW w:w="1772" w:type="dxa"/>
+            <w:vAlign w:val="center"/>
+          </w:tcPr>
+          <w:p>
+            <w:pPr>
+              <w:jc w:val="center"/>
+              <w:rPr>
+                <w:rFonts w:ascii="Century Gothic" w:hAnsi="Century Gothic"/>
+                <w:bCs/>
+                <w:color w:val="000000" w:themeColor="text1"/>
+                <w:sz w:val="22"/>
+                <w:szCs w:val="22"/>
+              </w:rPr>
+            </w:pPr>
+            <w:r>
+              <w:rPr>
+                <w:rFonts w:ascii="Century Gothic" w:hAnsi="Century Gothic"/>
+                <w:bCs/>
+                <w:color w:val="000000" w:themeColor="text1"/>
+                <w:sz w:val="22"/>
+                <w:szCs w:val="22"/>
+              </w:rPr>
+              <w:t>P</w:t>
+            </w:r>
+          </w:p>
+        </w:tc>
+      </w:tr>
+      <w:tr>
+        <w:tc>
+          <w:tcPr>
+            <w:tcW w:w="1771" w:type="dxa"/>
+            <w:shd w:val="clear" w:color="auto" w:fill="DBE5F1" w:themeFill="accent1" w:themeFillTint="33"/>
+          </w:tcPr>
+          <w:p>
+            <w:pPr>
+              <w:rPr>
+                <w:rFonts w:ascii="Century Gothic" w:hAnsi="Century Gothic"/>
+                <w:bCs/>
+                <w:color w:val="000000" w:themeColor="text1"/>
+                <w:sz w:val="22"/>
+                <w:szCs w:val="22"/>
+              </w:rPr>
+            </w:pPr>
+            <w:r>
+              <w:rPr>
+                <w:rFonts w:ascii="Century Gothic" w:hAnsi="Century Gothic"/>
+                <w:bCs/>
+                <w:color w:val="000000" w:themeColor="text1"/>
+                <w:sz w:val="22"/>
+                <w:szCs w:val="22"/>
+              </w:rPr>
+              <w:t>Editing the exercise videos</w:t>
+            </w:r>
+          </w:p>
+        </w:tc>
+        <w:tc>
+          <w:tcPr>
+            <w:tcW w:w="1771" w:type="dxa"/>
+            <w:vAlign w:val="center"/>
+          </w:tcPr>
+          <w:p>
+            <w:pPr>
+              <w:jc w:val="center"/>
+              <w:rPr>
+                <w:rFonts w:ascii="Century Gothic" w:hAnsi="Century Gothic"/>
+                <w:bCs/>
+                <w:color w:val="000000" w:themeColor="text1"/>
+                <w:sz w:val="22"/>
+                <w:szCs w:val="22"/>
+              </w:rPr>
+            </w:pPr>
+          </w:p>
+        </w:tc>
+        <w:tc>
+          <w:tcPr>
+            <w:tcW w:w="1771" w:type="dxa"/>
+            <w:vAlign w:val="center"/>
+          </w:tcPr>
+          <w:p>
+            <w:pPr>
+              <w:jc w:val="center"/>
+              <w:rPr>
+                <w:rFonts w:ascii="Century Gothic" w:hAnsi="Century Gothic"/>
+                <w:bCs/>
+                <w:color w:val="000000" w:themeColor="text1"/>
+                <w:sz w:val="22"/>
+                <w:szCs w:val="22"/>
+              </w:rPr>
+            </w:pPr>
+            <w:r>
+              <w:rPr>
+                <w:rFonts w:ascii="Century Gothic" w:hAnsi="Century Gothic"/>
+                <w:bCs/>
+                <w:color w:val="000000" w:themeColor="text1"/>
+                <w:sz w:val="22"/>
+                <w:szCs w:val="22"/>
+              </w:rPr>
+              <w:t>P</w:t>
+            </w:r>
+          </w:p>
+        </w:tc>
+        <w:tc>
+          <w:tcPr>
+            <w:tcW w:w="1771" w:type="dxa"/>
+            <w:vAlign w:val="center"/>
+          </w:tcPr>
+          <w:p>
+            <w:pPr>
+              <w:jc w:val="center"/>
+              <w:rPr>
+                <w:rFonts w:ascii="Century Gothic" w:hAnsi="Century Gothic"/>
+                <w:bCs/>
+                <w:color w:val="000000" w:themeColor="text1"/>
+                <w:sz w:val="22"/>
+                <w:szCs w:val="22"/>
+              </w:rPr>
+            </w:pPr>
+            <w:r>
+              <w:rPr>
+                <w:rFonts w:ascii="Century Gothic" w:hAnsi="Century Gothic"/>
+                <w:bCs/>
+                <w:color w:val="000000" w:themeColor="text1"/>
+                <w:sz w:val="22"/>
+                <w:szCs w:val="22"/>
+              </w:rPr>
+              <w:t>S</w:t>
+            </w:r>
+          </w:p>
+        </w:tc>
+        <w:tc>
+          <w:tcPr>
+            <w:tcW w:w="1772" w:type="dxa"/>
+            <w:vAlign w:val="center"/>
+          </w:tcPr>
+          <w:p>
+            <w:pPr>
+              <w:jc w:val="center"/>
+              <w:rPr>
+                <w:rFonts w:ascii="Century Gothic" w:hAnsi="Century Gothic"/>
+                <w:bCs/>
+                <w:color w:val="000000" w:themeColor="text1"/>
+                <w:sz w:val="22"/>
+                <w:szCs w:val="22"/>
+              </w:rPr>
+            </w:pPr>
+          </w:p>
+        </w:tc>
+      </w:tr>
+      <w:tr>
+        <w:tc>
+          <w:tcPr>
+            <w:tcW w:w="1771" w:type="dxa"/>
+            <w:shd w:val="clear" w:color="auto" w:fill="DBE5F1" w:themeFill="accent1" w:themeFillTint="33"/>
+          </w:tcPr>
+          <w:p>
+            <w:pPr>
+              <w:rPr>
+                <w:rFonts w:ascii="Century Gothic" w:hAnsi="Century Gothic"/>
+                <w:bCs/>
+                <w:color w:val="000000" w:themeColor="text1"/>
+                <w:sz w:val="22"/>
+                <w:szCs w:val="22"/>
+              </w:rPr>
+            </w:pPr>
+            <w:r>
+              <w:rPr>
+                <w:rFonts w:ascii="Century Gothic" w:hAnsi="Century Gothic"/>
+                <w:bCs/>
+                <w:color w:val="000000" w:themeColor="text1"/>
+                <w:sz w:val="22"/>
+                <w:szCs w:val="22"/>
+              </w:rPr>
+              <w:t>Back-end code</w:t>
+            </w:r>
+          </w:p>
+        </w:tc>
+        <w:tc>
+          <w:tcPr>
+            <w:tcW w:w="1771" w:type="dxa"/>
+            <w:vAlign w:val="center"/>
+          </w:tcPr>
+          <w:p>
+            <w:pPr>
+              <w:jc w:val="center"/>
+              <w:rPr>
+                <w:rFonts w:ascii="Century Gothic" w:hAnsi="Century Gothic"/>
+                <w:bCs/>
+                <w:color w:val="000000" w:themeColor="text1"/>
+                <w:sz w:val="22"/>
+                <w:szCs w:val="22"/>
+              </w:rPr>
+            </w:pPr>
+            <w:r>
+              <w:rPr>
+                <w:rFonts w:ascii="Century Gothic" w:hAnsi="Century Gothic"/>
+                <w:bCs/>
+                <w:color w:val="000000" w:themeColor="text1"/>
+                <w:sz w:val="22"/>
+                <w:szCs w:val="22"/>
+              </w:rPr>
+              <w:t>P</w:t>
+            </w:r>
+          </w:p>
+        </w:tc>
+        <w:tc>
+          <w:tcPr>
+            <w:tcW w:w="1771" w:type="dxa"/>
+            <w:vAlign w:val="center"/>
+          </w:tcPr>
+          <w:p>
+            <w:pPr>
+              <w:jc w:val="center"/>
+              <w:rPr>
+                <w:rFonts w:ascii="Century Gothic" w:hAnsi="Century Gothic"/>
+                <w:bCs/>
+                <w:color w:val="000000" w:themeColor="text1"/>
+                <w:sz w:val="22"/>
+                <w:szCs w:val="22"/>
+              </w:rPr>
+            </w:pPr>
+          </w:p>
+        </w:tc>
+        <w:tc>
+          <w:tcPr>
+            <w:tcW w:w="1771" w:type="dxa"/>
+            <w:vAlign w:val="center"/>
+          </w:tcPr>
+          <w:p>
+            <w:pPr>
+              <w:jc w:val="center"/>
+              <w:rPr>
+                <w:rFonts w:ascii="Century Gothic" w:hAnsi="Century Gothic"/>
+                <w:bCs/>
+                <w:color w:val="000000" w:themeColor="text1"/>
+                <w:sz w:val="22"/>
+                <w:szCs w:val="22"/>
+              </w:rPr>
+            </w:pPr>
+            <w:r>
+              <w:rPr>
+                <w:rFonts w:ascii="Century Gothic" w:hAnsi="Century Gothic"/>
+                <w:bCs/>
+                <w:color w:val="000000" w:themeColor="text1"/>
+                <w:sz w:val="22"/>
+                <w:szCs w:val="22"/>
+              </w:rPr>
+              <w:t>S</w:t>
+            </w:r>
+          </w:p>
+        </w:tc>
+        <w:tc>
+          <w:tcPr>
+            <w:tcW w:w="1772" w:type="dxa"/>
+            <w:vAlign w:val="center"/>
+          </w:tcPr>
+          <w:p>
+            <w:pPr>
+              <w:jc w:val="center"/>
+              <w:rPr>
+                <w:rFonts w:ascii="Century Gothic" w:hAnsi="Century Gothic"/>
+                <w:bCs/>
+                <w:color w:val="000000" w:themeColor="text1"/>
+                <w:sz w:val="22"/>
+                <w:szCs w:val="22"/>
+              </w:rPr>
+            </w:pPr>
+          </w:p>
+        </w:tc>
+      </w:tr>
+      <w:tr>
+        <w:tc>
+          <w:tcPr>
+            <w:tcW w:w="1771" w:type="dxa"/>
+            <w:shd w:val="clear" w:color="auto" w:fill="DBE5F1" w:themeFill="accent1" w:themeFillTint="33"/>
+          </w:tcPr>
+          <w:p>
+            <w:pPr>
+              <w:rPr>
+                <w:rFonts w:ascii="Century Gothic" w:hAnsi="Century Gothic"/>
+                <w:bCs/>
+                <w:color w:val="000000" w:themeColor="text1"/>
+                <w:sz w:val="22"/>
+                <w:szCs w:val="22"/>
+              </w:rPr>
+            </w:pPr>
+            <w:r>
+              <w:rPr>
+                <w:rFonts w:ascii="Century Gothic" w:hAnsi="Century Gothic"/>
+                <w:bCs/>
+                <w:color w:val="000000" w:themeColor="text1"/>
+                <w:sz w:val="22"/>
+                <w:szCs w:val="22"/>
+              </w:rPr>
+              <w:t>Deploying the application</w:t>
+            </w:r>
+          </w:p>
+        </w:tc>
+        <w:tc>
+          <w:tcPr>
+            <w:tcW w:w="1771" w:type="dxa"/>
+            <w:vAlign w:val="center"/>
+          </w:tcPr>
+          <w:p>
+            <w:pPr>
+              <w:jc w:val="center"/>
+              <w:rPr>
+                <w:rFonts w:ascii="Century Gothic" w:hAnsi="Century Gothic"/>
+                <w:bCs/>
+                <w:color w:val="000000" w:themeColor="text1"/>
+                <w:sz w:val="22"/>
+                <w:szCs w:val="22"/>
+              </w:rPr>
+            </w:pPr>
+            <w:r>
+              <w:rPr>
+                <w:rFonts w:ascii="Century Gothic" w:hAnsi="Century Gothic"/>
+                <w:bCs/>
+                <w:color w:val="000000" w:themeColor="text1"/>
+                <w:sz w:val="22"/>
+                <w:szCs w:val="22"/>
+              </w:rPr>
+              <w:t>S</w:t>
+            </w:r>
+          </w:p>
+        </w:tc>
+        <w:tc>
+          <w:tcPr>
+            <w:tcW w:w="1771" w:type="dxa"/>
+            <w:vAlign w:val="center"/>
+          </w:tcPr>
+          <w:p>
+            <w:pPr>
+              <w:jc w:val="center"/>
+              <w:rPr>
+                <w:rFonts w:ascii="Century Gothic" w:hAnsi="Century Gothic"/>
+                <w:bCs/>
+                <w:color w:val="000000" w:themeColor="text1"/>
+                <w:sz w:val="22"/>
+                <w:szCs w:val="22"/>
+              </w:rPr>
+            </w:pPr>
+            <w:r>
+              <w:rPr>
+                <w:rFonts w:ascii="Century Gothic" w:hAnsi="Century Gothic"/>
+                <w:bCs/>
+                <w:color w:val="000000" w:themeColor="text1"/>
+                <w:sz w:val="22"/>
+                <w:szCs w:val="22"/>
+              </w:rPr>
+              <w:t>P</w:t>
+            </w:r>
+          </w:p>
+        </w:tc>
+        <w:tc>
+          <w:tcPr>
+            <w:tcW w:w="1771" w:type="dxa"/>
+            <w:vAlign w:val="center"/>
+          </w:tcPr>
+          <w:p>
+            <w:pPr>
+              <w:jc w:val="center"/>
+              <w:rPr>
+                <w:rFonts w:ascii="Century Gothic" w:hAnsi="Century Gothic"/>
+                <w:bCs/>
+                <w:color w:val="000000" w:themeColor="text1"/>
+                <w:sz w:val="22"/>
+                <w:szCs w:val="22"/>
+              </w:rPr>
+            </w:pPr>
+          </w:p>
+        </w:tc>
+        <w:tc>
+          <w:tcPr>
+            <w:tcW w:w="1772" w:type="dxa"/>
+            <w:vAlign w:val="center"/>
+          </w:tcPr>
+          <w:p>
+            <w:pPr>
+              <w:jc w:val="center"/>
+              <w:rPr>
+                <w:rFonts w:ascii="Century Gothic" w:hAnsi="Century Gothic"/>
+                <w:bCs/>
+                <w:color w:val="000000" w:themeColor="text1"/>
+                <w:sz w:val="22"/>
+                <w:szCs w:val="22"/>
+              </w:rPr>
+            </w:pPr>
+          </w:p>
+        </w:tc>
+      </w:tr>
+    </w:tbl>
     <w:p>
       <w:pPr>
         <w:rPr>
           <w:rFonts w:ascii="Century Gothic" w:hAnsi="Century Gothic"/>
           <w:b/>
-          <w:sz w:val="32"/>
-          <w:szCs w:val="32"/>
-        </w:rPr>
-      </w:pPr>
-      <w:r>
-        <w:object w:dxaOrig="8640" w:dyaOrig="4224" w14:anchorId="27B3FAE2">
-          <v:rect id="rectole0000000002" o:spid="_x0000_i1027" style="width:6in;height:211.2pt" o:ole="" o:preferrelative="t" stroked="f">
-            <v:imagedata r:id="rId12" o:title=""/>
-          </v:rect>
-          <o:OLEObject Type="Embed" ProgID="StaticMetafile" ShapeID="rectole0000000002" DrawAspect="Content" ObjectID="_1631801506" r:id="rId13"/>
-        </w:object>
+          <w:color w:val="000000" w:themeColor="text1"/>
+        </w:rPr>
+      </w:pPr>
+      <w:r>
+        <w:rPr>
+          <w:rFonts w:ascii="Century Gothic" w:hAnsi="Century Gothic"/>
+          <w:b/>
+          <w:color w:val="000000" w:themeColor="text1"/>
+        </w:rPr>
+        <w:t xml:space="preserve">P – </w:t>
+      </w:r>
+      <w:r>
+        <w:rPr>
+          <w:rFonts w:ascii="Century Gothic" w:hAnsi="Century Gothic"/>
+          <w:bCs/>
+          <w:color w:val="000000" w:themeColor="text1"/>
+        </w:rPr>
+        <w:t>Primary</w:t>
+      </w:r>
+      <w:r>
+        <w:rPr>
+          <w:rFonts w:ascii="Century Gothic" w:hAnsi="Century Gothic"/>
+          <w:bCs/>
+          <w:color w:val="000000" w:themeColor="text1"/>
+        </w:rPr>
+        <w:t xml:space="preserve">      </w:t>
+      </w:r>
+      <w:r>
+        <w:rPr>
+          <w:rFonts w:ascii="Century Gothic" w:hAnsi="Century Gothic"/>
+          <w:b/>
+          <w:color w:val="000000" w:themeColor="text1"/>
+        </w:rPr>
+        <w:t xml:space="preserve">S - </w:t>
+      </w:r>
+      <w:r>
+        <w:rPr>
+          <w:rFonts w:ascii="Century Gothic" w:hAnsi="Century Gothic"/>
+          <w:bCs/>
+          <w:color w:val="000000" w:themeColor="text1"/>
+        </w:rPr>
+        <w:t>Secondary</w:t>
       </w:r>
     </w:p>
     <w:p>
@@ -7621,7 +11197,6 @@
           <w:rFonts w:ascii="Century Gothic" w:hAnsi="Century Gothic"/>
           <w:b/>
         </w:rPr>
-        <w:lastRenderedPageBreak/>
         <w:t>Approval</w:t>
       </w:r>
       <w:bookmarkEnd w:id="15"/>
@@ -7643,96 +11218,340 @@
         <w:rPr>
           <w:rFonts w:ascii="Century Gothic" w:hAnsi="Century Gothic"/>
         </w:rPr>
-        <w:t>The signatures below indicate their approval of the contents of this document.</w:t>
-      </w:r>
-    </w:p>
-    <w:p>
-      <w:pPr>
-        <w:rPr>
-          <w:rFonts w:ascii="Century Gothic" w:hAnsi="Century Gothic"/>
-        </w:rPr>
-      </w:pPr>
-    </w:p>
-    <w:p>
-      <w:pPr>
-        <w:rPr>
-          <w:rFonts w:ascii="Century Gothic" w:hAnsi="Century Gothic"/>
-        </w:rPr>
-      </w:pPr>
-      <w:r>
-        <w:object w:dxaOrig="8328" w:dyaOrig="1872" w14:anchorId="7998DEC1">
-          <v:rect id="rectole0000000003" o:spid="_x0000_i1025" style="width:439.8pt;height:107.4pt" o:ole="" o:preferrelative="t" stroked="f">
-            <v:imagedata r:id="rId14" o:title=""/>
-          </v:rect>
-          <o:OLEObject Type="Embed" ProgID="StaticMetafile" ShapeID="rectole0000000003" DrawAspect="Content" ObjectID="_1631801507" r:id="rId15"/>
-        </w:object>
-      </w:r>
-    </w:p>
-    <w:p>
-      <w:pPr>
-        <w:rPr>
-          <w:rFonts w:ascii="Century Gothic" w:hAnsi="Century Gothic"/>
-        </w:rPr>
-      </w:pPr>
-    </w:p>
-    <w:p>
-      <w:pPr>
-        <w:rPr>
-          <w:rFonts w:ascii="Century Gothic" w:hAnsi="Century Gothic"/>
-        </w:rPr>
-      </w:pPr>
-    </w:p>
-    <w:p>
-      <w:pPr>
-        <w:rPr>
-          <w:rFonts w:ascii="Century Gothic" w:hAnsi="Century Gothic"/>
-        </w:rPr>
-      </w:pPr>
-    </w:p>
-    <w:p>
-      <w:pPr>
-        <w:rPr>
-          <w:rFonts w:ascii="Century Gothic" w:hAnsi="Century Gothic"/>
-        </w:rPr>
-      </w:pPr>
-    </w:p>
-    <w:p>
-      <w:pPr>
-        <w:shd w:val="clear" w:color="auto" w:fill="FFFFFF"/>
-        <w:jc w:val="center"/>
-        <w:rPr>
-          <w:rFonts w:ascii="Century Gothic" w:hAnsi="Century Gothic"/>
-          <w:b/>
-          <w:color w:val="000000"/>
-          <w:sz w:val="32"/>
-          <w:szCs w:val="32"/>
-          <w:shd w:val="clear" w:color="auto" w:fill="FFFFFF"/>
-        </w:rPr>
-      </w:pPr>
-    </w:p>
-    <w:p>
-      <w:pPr>
-        <w:rPr>
-          <w:rFonts w:ascii="Century Gothic" w:hAnsi="Century Gothic"/>
-          <w:b/>
-          <w:color w:val="000000"/>
-          <w:sz w:val="32"/>
-          <w:szCs w:val="32"/>
-          <w:shd w:val="clear" w:color="auto" w:fill="FFFFFF"/>
-        </w:rPr>
-      </w:pPr>
-      <w:r>
-        <w:rPr>
-          <w:rFonts w:ascii="Century Gothic" w:hAnsi="Century Gothic"/>
-          <w:b/>
-          <w:color w:val="000000"/>
-          <w:sz w:val="32"/>
-          <w:szCs w:val="32"/>
-          <w:shd w:val="clear" w:color="auto" w:fill="FFFFFF"/>
-        </w:rPr>
-        <w:br w:type="page"/>
-      </w:r>
-    </w:p>
+        <w:t>The signatures below indicate the approval of the contents of this document.</w:t>
+      </w:r>
+    </w:p>
+    <w:p>
+      <w:pPr>
+        <w:rPr>
+          <w:rFonts w:ascii="Century Gothic" w:hAnsi="Century Gothic"/>
+        </w:rPr>
+      </w:pPr>
+    </w:p>
+    <w:tbl>
+      <w:tblPr>
+        <w:tblStyle w:val="TableGrid"/>
+        <w:tblW w:w="9063" w:type="dxa"/>
+        <w:tblLook w:val="04A0" w:firstRow="1" w:lastRow="0" w:firstColumn="1" w:lastColumn="0" w:noHBand="0" w:noVBand="1"/>
+      </w:tblPr>
+      <w:tblGrid>
+        <w:gridCol w:w="3021"/>
+        <w:gridCol w:w="3021"/>
+        <w:gridCol w:w="3021"/>
+      </w:tblGrid>
+      <w:tr>
+        <w:trPr>
+          <w:trHeight w:val="290"/>
+        </w:trPr>
+        <w:tc>
+          <w:tcPr>
+            <w:tcW w:w="3021" w:type="dxa"/>
+            <w:shd w:val="clear" w:color="auto" w:fill="DBE5F1" w:themeFill="accent1" w:themeFillTint="33"/>
+          </w:tcPr>
+          <w:p>
+            <w:pPr>
+              <w:rPr>
+                <w:rFonts w:ascii="Century Gothic" w:hAnsi="Century Gothic"/>
+              </w:rPr>
+            </w:pPr>
+            <w:r>
+              <w:rPr>
+                <w:rFonts w:ascii="Century Gothic" w:hAnsi="Century Gothic"/>
+              </w:rPr>
+              <w:t>Project Role</w:t>
+            </w:r>
+          </w:p>
+        </w:tc>
+        <w:tc>
+          <w:tcPr>
+            <w:tcW w:w="3021" w:type="dxa"/>
+            <w:shd w:val="clear" w:color="auto" w:fill="DBE5F1" w:themeFill="accent1" w:themeFillTint="33"/>
+          </w:tcPr>
+          <w:p>
+            <w:pPr>
+              <w:rPr>
+                <w:rFonts w:ascii="Century Gothic" w:hAnsi="Century Gothic"/>
+              </w:rPr>
+            </w:pPr>
+            <w:r>
+              <w:rPr>
+                <w:rFonts w:ascii="Century Gothic" w:hAnsi="Century Gothic"/>
+              </w:rPr>
+              <w:t>Name</w:t>
+            </w:r>
+          </w:p>
+        </w:tc>
+        <w:tc>
+          <w:tcPr>
+            <w:tcW w:w="3021" w:type="dxa"/>
+            <w:shd w:val="clear" w:color="auto" w:fill="DBE5F1" w:themeFill="accent1" w:themeFillTint="33"/>
+          </w:tcPr>
+          <w:p>
+            <w:pPr>
+              <w:rPr>
+                <w:rFonts w:ascii="Century Gothic" w:hAnsi="Century Gothic"/>
+              </w:rPr>
+            </w:pPr>
+            <w:r>
+              <w:rPr>
+                <w:rFonts w:ascii="Century Gothic" w:hAnsi="Century Gothic"/>
+              </w:rPr>
+              <w:t>Date</w:t>
+            </w:r>
+          </w:p>
+        </w:tc>
+      </w:tr>
+      <w:tr>
+        <w:trPr>
+          <w:trHeight w:val="580"/>
+        </w:trPr>
+        <w:tc>
+          <w:tcPr>
+            <w:tcW w:w="3021" w:type="dxa"/>
+          </w:tcPr>
+          <w:p>
+            <w:pPr>
+              <w:rPr>
+                <w:rFonts w:ascii="Century Gothic" w:hAnsi="Century Gothic"/>
+              </w:rPr>
+            </w:pPr>
+            <w:r>
+              <w:rPr>
+                <w:rFonts w:ascii="Century Gothic" w:hAnsi="Century Gothic"/>
+              </w:rPr>
+              <w:t>Technical Writer</w:t>
+            </w:r>
+            <w:r>
+              <w:rPr>
+                <w:rFonts w:ascii="Century Gothic" w:hAnsi="Century Gothic"/>
+              </w:rPr>
+              <w:t xml:space="preserve">, Project Leader </w:t>
+            </w:r>
+          </w:p>
+        </w:tc>
+        <w:tc>
+          <w:tcPr>
+            <w:tcW w:w="3021" w:type="dxa"/>
+          </w:tcPr>
+          <w:p>
+            <w:pPr>
+              <w:rPr>
+                <w:rFonts w:ascii="Century Gothic" w:hAnsi="Century Gothic"/>
+              </w:rPr>
+            </w:pPr>
+            <w:r>
+              <w:rPr>
+                <w:rFonts w:ascii="Century Gothic" w:hAnsi="Century Gothic"/>
+              </w:rPr>
+              <w:t>Nadezhda Mokhireva</w:t>
+            </w:r>
+          </w:p>
+        </w:tc>
+        <w:tc>
+          <w:tcPr>
+            <w:tcW w:w="3021" w:type="dxa"/>
+          </w:tcPr>
+          <w:p>
+            <w:pPr>
+              <w:rPr>
+                <w:rFonts w:ascii="Century Gothic" w:hAnsi="Century Gothic"/>
+                <w:highlight w:val="yellow"/>
+              </w:rPr>
+            </w:pPr>
+            <w:r>
+              <w:rPr>
+                <w:rFonts w:ascii="Century Gothic" w:hAnsi="Century Gothic"/>
+                <w:highlight w:val="yellow"/>
+              </w:rPr>
+              <w:t>January 10, 2020</w:t>
+            </w:r>
+          </w:p>
+        </w:tc>
+      </w:tr>
+      <w:tr>
+        <w:trPr>
+          <w:trHeight w:val="862"/>
+        </w:trPr>
+        <w:tc>
+          <w:tcPr>
+            <w:tcW w:w="3021" w:type="dxa"/>
+          </w:tcPr>
+          <w:p>
+            <w:pPr>
+              <w:rPr>
+                <w:rFonts w:ascii="Century Gothic" w:hAnsi="Century Gothic"/>
+              </w:rPr>
+            </w:pPr>
+            <w:r>
+              <w:rPr>
+                <w:rFonts w:ascii="Century Gothic" w:hAnsi="Century Gothic"/>
+              </w:rPr>
+              <w:t>Front-end developer, UI Designer</w:t>
+            </w:r>
+          </w:p>
+        </w:tc>
+        <w:tc>
+          <w:tcPr>
+            <w:tcW w:w="3021" w:type="dxa"/>
+          </w:tcPr>
+          <w:p>
+            <w:pPr>
+              <w:rPr>
+                <w:rFonts w:ascii="Century Gothic" w:hAnsi="Century Gothic"/>
+              </w:rPr>
+            </w:pPr>
+            <w:r>
+              <w:rPr>
+                <w:rFonts w:ascii="Century Gothic" w:hAnsi="Century Gothic"/>
+              </w:rPr>
+              <w:t>Vladyslav Bordiug</w:t>
+            </w:r>
+          </w:p>
+        </w:tc>
+        <w:tc>
+          <w:tcPr>
+            <w:tcW w:w="3021" w:type="dxa"/>
+          </w:tcPr>
+          <w:p>
+            <w:pPr>
+              <w:rPr>
+                <w:rFonts w:ascii="Century Gothic" w:hAnsi="Century Gothic"/>
+                <w:highlight w:val="yellow"/>
+              </w:rPr>
+            </w:pPr>
+            <w:r>
+              <w:rPr>
+                <w:rFonts w:ascii="Century Gothic" w:hAnsi="Century Gothic"/>
+                <w:highlight w:val="yellow"/>
+              </w:rPr>
+              <w:t>January 10, 2020</w:t>
+            </w:r>
+          </w:p>
+        </w:tc>
+      </w:tr>
+      <w:tr>
+        <w:trPr>
+          <w:trHeight w:val="870"/>
+        </w:trPr>
+        <w:tc>
+          <w:tcPr>
+            <w:tcW w:w="3021" w:type="dxa"/>
+          </w:tcPr>
+          <w:p>
+            <w:pPr>
+              <w:rPr>
+                <w:rFonts w:ascii="Century Gothic" w:hAnsi="Century Gothic"/>
+              </w:rPr>
+            </w:pPr>
+            <w:r>
+              <w:rPr>
+                <w:rFonts w:ascii="Century Gothic" w:hAnsi="Century Gothic"/>
+              </w:rPr>
+              <w:t>Back-end developer, Database Admin</w:t>
+            </w:r>
+          </w:p>
+        </w:tc>
+        <w:tc>
+          <w:tcPr>
+            <w:tcW w:w="3021" w:type="dxa"/>
+          </w:tcPr>
+          <w:p>
+            <w:pPr>
+              <w:rPr>
+                <w:rFonts w:ascii="Century Gothic" w:hAnsi="Century Gothic"/>
+              </w:rPr>
+            </w:pPr>
+            <w:r>
+              <w:rPr>
+                <w:rFonts w:ascii="Century Gothic" w:hAnsi="Century Gothic"/>
+              </w:rPr>
+              <w:t>Mahdi Esmaeelpour</w:t>
+            </w:r>
+          </w:p>
+        </w:tc>
+        <w:tc>
+          <w:tcPr>
+            <w:tcW w:w="3021" w:type="dxa"/>
+          </w:tcPr>
+          <w:p>
+            <w:pPr>
+              <w:rPr>
+                <w:rFonts w:ascii="Century Gothic" w:hAnsi="Century Gothic"/>
+                <w:highlight w:val="yellow"/>
+              </w:rPr>
+            </w:pPr>
+            <w:r>
+              <w:rPr>
+                <w:rFonts w:ascii="Century Gothic" w:hAnsi="Century Gothic"/>
+                <w:highlight w:val="yellow"/>
+              </w:rPr>
+              <w:t>January 10, 2020</w:t>
+            </w:r>
+          </w:p>
+        </w:tc>
+      </w:tr>
+      <w:tr>
+        <w:trPr>
+          <w:trHeight w:val="580"/>
+        </w:trPr>
+        <w:tc>
+          <w:tcPr>
+            <w:tcW w:w="3021" w:type="dxa"/>
+          </w:tcPr>
+          <w:p>
+            <w:pPr>
+              <w:rPr>
+                <w:rFonts w:ascii="Century Gothic" w:hAnsi="Century Gothic"/>
+              </w:rPr>
+            </w:pPr>
+            <w:r>
+              <w:rPr>
+                <w:rFonts w:ascii="Century Gothic" w:hAnsi="Century Gothic"/>
+              </w:rPr>
+              <w:t>Developer, Tester</w:t>
+            </w:r>
+          </w:p>
+        </w:tc>
+        <w:tc>
+          <w:tcPr>
+            <w:tcW w:w="3021" w:type="dxa"/>
+          </w:tcPr>
+          <w:p>
+            <w:pPr>
+              <w:rPr>
+                <w:rFonts w:ascii="Century Gothic" w:hAnsi="Century Gothic"/>
+              </w:rPr>
+            </w:pPr>
+            <w:r>
+              <w:rPr>
+                <w:rFonts w:ascii="Century Gothic" w:hAnsi="Century Gothic"/>
+              </w:rPr>
+              <w:t>Parisa Khataei</w:t>
+            </w:r>
+          </w:p>
+        </w:tc>
+        <w:tc>
+          <w:tcPr>
+            <w:tcW w:w="3021" w:type="dxa"/>
+          </w:tcPr>
+          <w:p>
+            <w:pPr>
+              <w:rPr>
+                <w:rFonts w:ascii="Century Gothic" w:hAnsi="Century Gothic"/>
+                <w:highlight w:val="yellow"/>
+              </w:rPr>
+            </w:pPr>
+            <w:r>
+              <w:rPr>
+                <w:rFonts w:ascii="Century Gothic" w:hAnsi="Century Gothic"/>
+                <w:highlight w:val="yellow"/>
+              </w:rPr>
+              <w:t>January 10, 2020</w:t>
+            </w:r>
+          </w:p>
+        </w:tc>
+      </w:tr>
+    </w:tbl>
     <w:p>
       <w:pPr>
         <w:pStyle w:val="Heading1"/>
@@ -7747,6 +11566,8 @@
         </w:rPr>
       </w:pPr>
       <w:bookmarkStart w:id="16" w:name="_Toc21000057"/>
+      <w:bookmarkStart w:id="17" w:name="_GoBack"/>
+      <w:bookmarkEnd w:id="17"/>
       <w:r>
         <w:rPr>
           <w:rFonts w:ascii="Century Gothic" w:hAnsi="Century Gothic"/>
@@ -7780,7 +11601,7 @@
           <w:shd w:val="clear" w:color="auto" w:fill="FFFFFF"/>
         </w:rPr>
       </w:pPr>
-      <w:bookmarkStart w:id="17" w:name="_Toc21000058"/>
+      <w:bookmarkStart w:id="18" w:name="_Toc21000058"/>
       <w:r>
         <w:rPr>
           <w:rFonts w:ascii="Century Gothic" w:hAnsi="Century Gothic"/>
@@ -7789,7 +11610,7 @@
         </w:rPr>
         <w:t>Purpose</w:t>
       </w:r>
-      <w:bookmarkEnd w:id="17"/>
+      <w:bookmarkEnd w:id="18"/>
     </w:p>
     <w:p>
       <w:pPr>
@@ -7865,7 +11686,7 @@
           <w:shd w:val="clear" w:color="auto" w:fill="FFFFFF"/>
         </w:rPr>
       </w:pPr>
-      <w:bookmarkStart w:id="18" w:name="_Toc21000059"/>
+      <w:bookmarkStart w:id="19" w:name="_Toc21000059"/>
       <w:r>
         <w:rPr>
           <w:rFonts w:ascii="Century Gothic" w:hAnsi="Century Gothic"/>
@@ -7874,7 +11695,7 @@
         </w:rPr>
         <w:t>Background</w:t>
       </w:r>
-      <w:bookmarkEnd w:id="18"/>
+      <w:bookmarkEnd w:id="19"/>
     </w:p>
     <w:p>
       <w:pPr>
@@ -8358,7 +12179,7 @@
           <w:shd w:val="clear" w:color="auto" w:fill="FFFFFF"/>
         </w:rPr>
       </w:pPr>
-      <w:bookmarkStart w:id="19" w:name="_Toc21000060"/>
+      <w:bookmarkStart w:id="20" w:name="_Toc21000060"/>
       <w:r>
         <w:rPr>
           <w:rFonts w:ascii="Century Gothic" w:hAnsi="Century Gothic"/>
@@ -8367,7 +12188,7 @@
         </w:rPr>
         <w:t>Scope</w:t>
       </w:r>
-      <w:bookmarkEnd w:id="19"/>
+      <w:bookmarkEnd w:id="20"/>
     </w:p>
     <w:p>
       <w:pPr>
@@ -8778,7 +12599,7 @@
           <w:shd w:val="clear" w:color="auto" w:fill="FFFFFF"/>
         </w:rPr>
       </w:pPr>
-      <w:bookmarkStart w:id="20" w:name="_Toc21000061"/>
+      <w:bookmarkStart w:id="21" w:name="_Toc21000061"/>
     </w:p>
     <w:p>
       <w:pPr>
@@ -8798,7 +12619,7 @@
         </w:rPr>
         <w:t>Team composition</w:t>
       </w:r>
-      <w:bookmarkEnd w:id="20"/>
+      <w:bookmarkEnd w:id="21"/>
     </w:p>
     <w:p>
       <w:pPr>
@@ -8956,7 +12777,7 @@
           <w:shd w:val="clear" w:color="auto" w:fill="FFFFFF"/>
         </w:rPr>
       </w:pPr>
-      <w:bookmarkStart w:id="21" w:name="_Toc21000062"/>
+      <w:bookmarkStart w:id="22" w:name="_Toc21000062"/>
       <w:r>
         <w:rPr>
           <w:rFonts w:ascii="Century Gothic" w:hAnsi="Century Gothic"/>
@@ -8966,7 +12787,7 @@
         </w:rPr>
         <w:t>Team empowerment</w:t>
       </w:r>
-      <w:bookmarkEnd w:id="21"/>
+      <w:bookmarkEnd w:id="22"/>
     </w:p>
     <w:p>
       <w:pPr>
@@ -9074,7 +12895,7 @@
           <w:shd w:val="clear" w:color="auto" w:fill="FFFFFF"/>
         </w:rPr>
       </w:pPr>
-      <w:bookmarkStart w:id="22" w:name="_Toc21000063"/>
+      <w:bookmarkStart w:id="23" w:name="_Toc21000063"/>
       <w:r>
         <w:rPr>
           <w:rFonts w:ascii="Century Gothic" w:hAnsi="Century Gothic"/>
@@ -9101,7 +12922,7 @@
         </w:rPr>
         <w:t>operations</w:t>
       </w:r>
-      <w:bookmarkEnd w:id="22"/>
+      <w:bookmarkEnd w:id="23"/>
     </w:p>
     <w:p>
       <w:pPr>
@@ -9423,7 +13244,7 @@
           <w:shd w:val="clear" w:color="auto" w:fill="FFFFFF"/>
         </w:rPr>
       </w:pPr>
-      <w:bookmarkStart w:id="23" w:name="_Toc21000064"/>
+      <w:bookmarkStart w:id="24" w:name="_Toc21000064"/>
       <w:r>
         <w:rPr>
           <w:rFonts w:ascii="Century Gothic" w:hAnsi="Century Gothic"/>
@@ -9475,7 +13296,7 @@
         </w:rPr>
         <w:t>Team Performance Assessment</w:t>
       </w:r>
-      <w:bookmarkEnd w:id="23"/>
+      <w:bookmarkEnd w:id="24"/>
     </w:p>
     <w:p>
       <w:pPr>
@@ -9607,7 +13428,7 @@
           <w:shd w:val="clear" w:color="auto" w:fill="FFFFFF"/>
         </w:rPr>
       </w:pPr>
-      <w:bookmarkStart w:id="24" w:name="_Toc21000065"/>
+      <w:bookmarkStart w:id="25" w:name="_Toc21000065"/>
       <w:r>
         <w:rPr>
           <w:rFonts w:ascii="Century Gothic" w:hAnsi="Century Gothic"/>
@@ -9616,7 +13437,7 @@
         </w:rPr>
         <w:t>Signature Page</w:t>
       </w:r>
-      <w:bookmarkEnd w:id="24"/>
+      <w:bookmarkEnd w:id="25"/>
     </w:p>
     <w:p>
       <w:pPr>
@@ -9744,6 +13565,7 @@
         <w:jc w:val="right"/>
         <w:rPr>
           <w:rFonts w:ascii="Century Gothic" w:hAnsi="Century Gothic"/>
+          <w:strike/>
           <w:color w:val="000000"/>
           <w:shd w:val="clear" w:color="auto" w:fill="FFFFFF"/>
         </w:rPr>
@@ -9751,7 +13573,9 @@
       <w:r>
         <w:rPr>
           <w:rFonts w:ascii="Century Gothic" w:hAnsi="Century Gothic"/>
+          <w:strike/>
           <w:color w:val="000000"/>
+          <w:highlight w:val="yellow"/>
           <w:shd w:val="clear" w:color="auto" w:fill="FFFFFF"/>
         </w:rPr>
         <w:t>Muhammad Talha Sultan</w:t>
@@ -9774,18 +13598,8 @@
           <w:color w:val="000000"/>
           <w:shd w:val="clear" w:color="auto" w:fill="FFFFFF"/>
         </w:rPr>
-        <w:t xml:space="preserve">Parisa </w:t>
-      </w:r>
-      <w:proofErr w:type="spellStart"/>
-      <w:r>
-        <w:rPr>
-          <w:rFonts w:ascii="Century Gothic" w:hAnsi="Century Gothic"/>
-          <w:color w:val="000000"/>
-          <w:shd w:val="clear" w:color="auto" w:fill="FFFFFF"/>
-        </w:rPr>
-        <w:t>Khataei</w:t>
-      </w:r>
-      <w:proofErr w:type="spellEnd"/>
+        <w:t>Parisa Khataei</w:t>
+      </w:r>
     </w:p>
     <w:p>
       <w:pPr>
@@ -9804,18 +13618,8 @@
           <w:color w:val="000000"/>
           <w:shd w:val="clear" w:color="auto" w:fill="FFFFFF"/>
         </w:rPr>
-        <w:t xml:space="preserve">Mahdi </w:t>
-      </w:r>
-      <w:proofErr w:type="spellStart"/>
-      <w:r>
-        <w:rPr>
-          <w:rFonts w:ascii="Century Gothic" w:hAnsi="Century Gothic"/>
-          <w:color w:val="000000"/>
-          <w:shd w:val="clear" w:color="auto" w:fill="FFFFFF"/>
-        </w:rPr>
-        <w:t>Esmailpour</w:t>
-      </w:r>
-      <w:proofErr w:type="spellEnd"/>
+        <w:t>Mahdi Esmailpour</w:t>
+      </w:r>
     </w:p>
     <w:p>
       <w:pPr>
@@ -9828,46 +13632,26 @@
           <w:shd w:val="clear" w:color="auto" w:fill="FFFFFF"/>
         </w:rPr>
       </w:pPr>
-      <w:proofErr w:type="spellStart"/>
       <w:r>
         <w:rPr>
           <w:rFonts w:ascii="Century Gothic" w:hAnsi="Century Gothic"/>
           <w:color w:val="000000"/>
           <w:shd w:val="clear" w:color="auto" w:fill="FFFFFF"/>
         </w:rPr>
-        <w:t>Vladyslav</w:t>
-      </w:r>
-      <w:proofErr w:type="spellEnd"/>
+        <w:t>Vladyslav Bordiu</w:t>
+      </w:r>
       <w:r>
         <w:rPr>
           <w:rFonts w:ascii="Century Gothic" w:hAnsi="Century Gothic"/>
           <w:color w:val="000000"/>
           <w:shd w:val="clear" w:color="auto" w:fill="FFFFFF"/>
         </w:rPr>
-        <w:t xml:space="preserve"> </w:t>
-      </w:r>
-      <w:proofErr w:type="spellStart"/>
-      <w:r>
-        <w:rPr>
-          <w:rFonts w:ascii="Century Gothic" w:hAnsi="Century Gothic"/>
-          <w:color w:val="000000"/>
-          <w:shd w:val="clear" w:color="auto" w:fill="FFFFFF"/>
-        </w:rPr>
-        <w:t>Bordiu</w:t>
-      </w:r>
-      <w:r>
-        <w:rPr>
-          <w:rFonts w:ascii="Century Gothic" w:hAnsi="Century Gothic"/>
-          <w:color w:val="000000"/>
-          <w:shd w:val="clear" w:color="auto" w:fill="FFFFFF"/>
-        </w:rPr>
         <w:t>g</w:t>
       </w:r>
-      <w:proofErr w:type="spellEnd"/>
     </w:p>
     <w:sectPr>
-      <w:headerReference w:type="default" r:id="rId16"/>
-      <w:footerReference w:type="default" r:id="rId17"/>
+      <w:headerReference w:type="default" r:id="rId9"/>
+      <w:footerReference w:type="default" r:id="rId10"/>
       <w:pgSz w:w="12240" w:h="15840"/>
       <w:pgMar w:top="1080" w:right="1800" w:bottom="1440" w:left="1800" w:header="708" w:footer="708" w:gutter="0"/>
       <w:cols w:space="708"/>
@@ -10071,7 +13855,17 @@
         <w:sz w:val="20"/>
         <w:szCs w:val="20"/>
       </w:rPr>
-      <w:t>Capstone Project I</w:t>
+      <w:t xml:space="preserve">Capstone Project </w:t>
+    </w:r>
+    <w:r>
+      <w:rPr>
+        <w:rFonts w:ascii="Futura Condensed" w:hAnsi="Futura Condensed"/>
+        <w:b/>
+        <w:sz w:val="20"/>
+        <w:szCs w:val="20"/>
+        <w:highlight w:val="yellow"/>
+      </w:rPr>
+      <w:t>II</w:t>
     </w:r>
     <w:r>
       <w:rPr>
@@ -13339,7 +17133,7 @@
     </w:rPrDefault>
     <w:pPrDefault/>
   </w:docDefaults>
-  <w:latentStyles w:defLockedState="0" w:defUIPriority="0" w:defSemiHidden="0" w:defUnhideWhenUsed="0" w:defQFormat="0" w:count="377">
+  <w:latentStyles w:defLockedState="0" w:defUIPriority="0" w:defSemiHidden="0" w:defUnhideWhenUsed="0" w:defQFormat="0" w:count="376">
     <w:lsdException w:name="Normal" w:qFormat="1"/>
     <w:lsdException w:name="heading 1" w:qFormat="1"/>
     <w:lsdException w:name="heading 2" w:semiHidden="1" w:unhideWhenUsed="1" w:qFormat="1"/>
@@ -13709,7 +17503,6 @@
     <w:lsdException w:name="Hashtag" w:semiHidden="1" w:uiPriority="99" w:unhideWhenUsed="1"/>
     <w:lsdException w:name="Unresolved Mention" w:semiHidden="1" w:uiPriority="99" w:unhideWhenUsed="1"/>
     <w:lsdException w:name="Smart Link" w:semiHidden="1" w:uiPriority="99" w:unhideWhenUsed="1"/>
-    <w:lsdException w:name="Smart Link Error" w:semiHidden="1" w:uiPriority="99" w:unhideWhenUsed="1"/>
   </w:latentStyles>
   <w:style w:type="paragraph" w:default="1" w:styleId="Normal">
     <w:name w:val="Normal"/>
@@ -14221,7 +18014,7 @@
 </file>
 
 <file path=customXml/itemProps1.xml><?xml version="1.0" encoding="utf-8"?>
-<ds:datastoreItem xmlns:ds="http://schemas.openxmlformats.org/officeDocument/2006/customXml" ds:itemID="{D0B2CE14-777B-4A78-85C5-632E8A7A0475}">
+<ds:datastoreItem xmlns:ds="http://schemas.openxmlformats.org/officeDocument/2006/customXml" ds:itemID="{B5765E06-F21A-4ABC-A2C1-7A62D5D8798C}">
   <ds:schemaRefs>
     <ds:schemaRef ds:uri="http://schemas.openxmlformats.org/officeDocument/2006/bibliography"/>
   </ds:schemaRefs>

--- a/Sprint5/T27_Project_Plan v2.0.docx
+++ b/Sprint5/T27_Project_Plan v2.0.docx
@@ -382,8 +382,16 @@
               <w:rPr>
                 <w:rFonts w:ascii="Century Gothic" w:hAnsi="Century Gothic"/>
               </w:rPr>
-              <w:t>Vladyslav Bordiug</w:t>
-            </w:r>
+              <w:t xml:space="preserve">Vladyslav </w:t>
+            </w:r>
+            <w:proofErr w:type="spellStart"/>
+            <w:r>
+              <w:rPr>
+                <w:rFonts w:ascii="Century Gothic" w:hAnsi="Century Gothic"/>
+              </w:rPr>
+              <w:t>Bordiug</w:t>
+            </w:r>
+            <w:proofErr w:type="spellEnd"/>
           </w:p>
         </w:tc>
       </w:tr>
@@ -420,8 +428,16 @@
               <w:rPr>
                 <w:rFonts w:ascii="Century Gothic" w:hAnsi="Century Gothic"/>
               </w:rPr>
-              <w:t>Mahdi Esmaeelpour</w:t>
-            </w:r>
+              <w:t xml:space="preserve">Mahdi </w:t>
+            </w:r>
+            <w:proofErr w:type="spellStart"/>
+            <w:r>
+              <w:rPr>
+                <w:rFonts w:ascii="Century Gothic" w:hAnsi="Century Gothic"/>
+              </w:rPr>
+              <w:t>Esmaeelpour</w:t>
+            </w:r>
+            <w:proofErr w:type="spellEnd"/>
           </w:p>
         </w:tc>
       </w:tr>
@@ -458,8 +474,16 @@
               <w:rPr>
                 <w:rFonts w:ascii="Century Gothic" w:hAnsi="Century Gothic"/>
               </w:rPr>
-              <w:t>Parisa Khataei</w:t>
-            </w:r>
+              <w:t xml:space="preserve">Parisa </w:t>
+            </w:r>
+            <w:proofErr w:type="spellStart"/>
+            <w:r>
+              <w:rPr>
+                <w:rFonts w:ascii="Century Gothic" w:hAnsi="Century Gothic"/>
+              </w:rPr>
+              <w:t>Khataei</w:t>
+            </w:r>
+            <w:proofErr w:type="spellEnd"/>
           </w:p>
         </w:tc>
       </w:tr>
@@ -680,7 +704,15 @@
             <w:rPr>
               <w:rFonts w:ascii="Century Gothic" w:hAnsi="Century Gothic"/>
             </w:rPr>
-            <w:t>Table of Contents</w:t>
+            <w:t>Table of Content</w:t>
+          </w:r>
+          <w:bookmarkStart w:id="2" w:name="_GoBack"/>
+          <w:bookmarkEnd w:id="2"/>
+          <w:r>
+            <w:rPr>
+              <w:rFonts w:ascii="Century Gothic" w:hAnsi="Century Gothic"/>
+            </w:rPr>
+            <w:t>s</w:t>
           </w:r>
         </w:p>
         <w:p>
@@ -690,8 +722,11 @@
               <w:tab w:val="right" w:leader="dot" w:pos="8630"/>
             </w:tabs>
             <w:rPr>
-              <w:rFonts w:ascii="Century Gothic" w:hAnsi="Century Gothic"/>
+              <w:rFonts w:asciiTheme="minorHAnsi" w:eastAsiaTheme="minorEastAsia" w:hAnsiTheme="minorHAnsi" w:cstheme="minorBidi"/>
               <w:noProof/>
+              <w:sz w:val="22"/>
+              <w:szCs w:val="22"/>
+              <w:lang w:val="en-US" w:eastAsia="en-US"/>
             </w:rPr>
           </w:pPr>
           <w:r>
@@ -712,18 +747,18 @@
             </w:rPr>
             <w:fldChar w:fldCharType="separate"/>
           </w:r>
-          <w:hyperlink w:anchor="_Toc21000044" w:history="1">
+          <w:hyperlink w:anchor="_Toc30184854" w:history="1">
             <w:r>
               <w:rPr>
                 <w:rStyle w:val="Hyperlink"/>
                 <w:rFonts w:ascii="Century Gothic" w:hAnsi="Century Gothic"/>
+                <w:b/>
                 <w:noProof/>
               </w:rPr>
               <w:t>Executive Summary</w:t>
             </w:r>
             <w:r>
               <w:rPr>
-                <w:rFonts w:ascii="Century Gothic" w:hAnsi="Century Gothic"/>
                 <w:noProof/>
                 <w:webHidden/>
               </w:rPr>
@@ -731,7 +766,6 @@
             </w:r>
             <w:r>
               <w:rPr>
-                <w:rFonts w:ascii="Century Gothic" w:hAnsi="Century Gothic"/>
                 <w:noProof/>
                 <w:webHidden/>
               </w:rPr>
@@ -739,22 +773,19 @@
             </w:r>
             <w:r>
               <w:rPr>
-                <w:rFonts w:ascii="Century Gothic" w:hAnsi="Century Gothic"/>
                 <w:noProof/>
                 <w:webHidden/>
               </w:rPr>
-              <w:instrText xml:space="preserve"> PAGEREF _Toc21000044 \h </w:instrText>
-            </w:r>
-            <w:r>
-              <w:rPr>
-                <w:rFonts w:ascii="Century Gothic" w:hAnsi="Century Gothic"/>
+              <w:instrText xml:space="preserve"> PAGEREF _Toc30184854 \h </w:instrText>
+            </w:r>
+            <w:r>
+              <w:rPr>
                 <w:noProof/>
                 <w:webHidden/>
               </w:rPr>
             </w:r>
             <w:r>
               <w:rPr>
-                <w:rFonts w:ascii="Century Gothic" w:hAnsi="Century Gothic"/>
                 <w:noProof/>
                 <w:webHidden/>
               </w:rPr>
@@ -762,7 +793,6 @@
             </w:r>
             <w:r>
               <w:rPr>
-                <w:rFonts w:ascii="Century Gothic" w:hAnsi="Century Gothic"/>
                 <w:noProof/>
                 <w:webHidden/>
               </w:rPr>
@@ -770,7 +800,6 @@
             </w:r>
             <w:r>
               <w:rPr>
-                <w:rFonts w:ascii="Century Gothic" w:hAnsi="Century Gothic"/>
                 <w:noProof/>
                 <w:webHidden/>
               </w:rPr>
@@ -785,22 +814,25 @@
               <w:tab w:val="right" w:leader="dot" w:pos="8630"/>
             </w:tabs>
             <w:rPr>
-              <w:rFonts w:ascii="Century Gothic" w:hAnsi="Century Gothic"/>
+              <w:rFonts w:asciiTheme="minorHAnsi" w:eastAsiaTheme="minorEastAsia" w:hAnsiTheme="minorHAnsi" w:cstheme="minorBidi"/>
               <w:noProof/>
+              <w:sz w:val="22"/>
+              <w:szCs w:val="22"/>
+              <w:lang w:val="en-US" w:eastAsia="en-US"/>
             </w:rPr>
           </w:pPr>
-          <w:hyperlink w:anchor="_Toc21000045" w:history="1">
+          <w:hyperlink w:anchor="_Toc30184855" w:history="1">
             <w:r>
               <w:rPr>
                 <w:rStyle w:val="Hyperlink"/>
                 <w:rFonts w:ascii="Century Gothic" w:hAnsi="Century Gothic"/>
+                <w:b/>
                 <w:noProof/>
               </w:rPr>
               <w:t>Project Approvers, Reviews and Distribution List</w:t>
             </w:r>
             <w:r>
               <w:rPr>
-                <w:rFonts w:ascii="Century Gothic" w:hAnsi="Century Gothic"/>
                 <w:noProof/>
                 <w:webHidden/>
               </w:rPr>
@@ -808,7 +840,6 @@
             </w:r>
             <w:r>
               <w:rPr>
-                <w:rFonts w:ascii="Century Gothic" w:hAnsi="Century Gothic"/>
                 <w:noProof/>
                 <w:webHidden/>
               </w:rPr>
@@ -816,22 +847,19 @@
             </w:r>
             <w:r>
               <w:rPr>
-                <w:rFonts w:ascii="Century Gothic" w:hAnsi="Century Gothic"/>
                 <w:noProof/>
                 <w:webHidden/>
               </w:rPr>
-              <w:instrText xml:space="preserve"> PAGEREF _Toc21000045 \h </w:instrText>
-            </w:r>
-            <w:r>
-              <w:rPr>
-                <w:rFonts w:ascii="Century Gothic" w:hAnsi="Century Gothic"/>
+              <w:instrText xml:space="preserve"> PAGEREF _Toc30184855 \h </w:instrText>
+            </w:r>
+            <w:r>
+              <w:rPr>
                 <w:noProof/>
                 <w:webHidden/>
               </w:rPr>
             </w:r>
             <w:r>
               <w:rPr>
-                <w:rFonts w:ascii="Century Gothic" w:hAnsi="Century Gothic"/>
                 <w:noProof/>
                 <w:webHidden/>
               </w:rPr>
@@ -839,7 +867,6 @@
             </w:r>
             <w:r>
               <w:rPr>
-                <w:rFonts w:ascii="Century Gothic" w:hAnsi="Century Gothic"/>
                 <w:noProof/>
                 <w:webHidden/>
               </w:rPr>
@@ -847,7 +874,6 @@
             </w:r>
             <w:r>
               <w:rPr>
-                <w:rFonts w:ascii="Century Gothic" w:hAnsi="Century Gothic"/>
                 <w:noProof/>
                 <w:webHidden/>
               </w:rPr>
@@ -862,22 +888,25 @@
               <w:tab w:val="right" w:leader="dot" w:pos="8630"/>
             </w:tabs>
             <w:rPr>
-              <w:rFonts w:ascii="Century Gothic" w:hAnsi="Century Gothic"/>
+              <w:rFonts w:asciiTheme="minorHAnsi" w:eastAsiaTheme="minorEastAsia" w:hAnsiTheme="minorHAnsi" w:cstheme="minorBidi"/>
               <w:noProof/>
+              <w:sz w:val="22"/>
+              <w:szCs w:val="22"/>
+              <w:lang w:val="en-US" w:eastAsia="en-US"/>
             </w:rPr>
           </w:pPr>
-          <w:hyperlink w:anchor="_Toc21000046" w:history="1">
+          <w:hyperlink w:anchor="_Toc30184856" w:history="1">
             <w:r>
               <w:rPr>
                 <w:rStyle w:val="Hyperlink"/>
                 <w:rFonts w:ascii="Century Gothic" w:hAnsi="Century Gothic"/>
+                <w:b/>
                 <w:noProof/>
               </w:rPr>
               <w:t>Scope</w:t>
             </w:r>
             <w:r>
               <w:rPr>
-                <w:rFonts w:ascii="Century Gothic" w:hAnsi="Century Gothic"/>
                 <w:noProof/>
                 <w:webHidden/>
               </w:rPr>
@@ -885,7 +914,6 @@
             </w:r>
             <w:r>
               <w:rPr>
-                <w:rFonts w:ascii="Century Gothic" w:hAnsi="Century Gothic"/>
                 <w:noProof/>
                 <w:webHidden/>
               </w:rPr>
@@ -893,22 +921,19 @@
             </w:r>
             <w:r>
               <w:rPr>
-                <w:rFonts w:ascii="Century Gothic" w:hAnsi="Century Gothic"/>
                 <w:noProof/>
                 <w:webHidden/>
               </w:rPr>
-              <w:instrText xml:space="preserve"> PAGEREF _Toc21000046 \h </w:instrText>
-            </w:r>
-            <w:r>
-              <w:rPr>
-                <w:rFonts w:ascii="Century Gothic" w:hAnsi="Century Gothic"/>
+              <w:instrText xml:space="preserve"> PAGEREF _Toc30184856 \h </w:instrText>
+            </w:r>
+            <w:r>
+              <w:rPr>
                 <w:noProof/>
                 <w:webHidden/>
               </w:rPr>
             </w:r>
             <w:r>
               <w:rPr>
-                <w:rFonts w:ascii="Century Gothic" w:hAnsi="Century Gothic"/>
                 <w:noProof/>
                 <w:webHidden/>
               </w:rPr>
@@ -916,7 +941,6 @@
             </w:r>
             <w:r>
               <w:rPr>
-                <w:rFonts w:ascii="Century Gothic" w:hAnsi="Century Gothic"/>
                 <w:noProof/>
                 <w:webHidden/>
               </w:rPr>
@@ -924,7 +948,6 @@
             </w:r>
             <w:r>
               <w:rPr>
-                <w:rFonts w:ascii="Century Gothic" w:hAnsi="Century Gothic"/>
                 <w:noProof/>
                 <w:webHidden/>
               </w:rPr>
@@ -939,22 +962,25 @@
               <w:tab w:val="right" w:leader="dot" w:pos="8630"/>
             </w:tabs>
             <w:rPr>
-              <w:rFonts w:ascii="Century Gothic" w:hAnsi="Century Gothic"/>
+              <w:rFonts w:asciiTheme="minorHAnsi" w:eastAsiaTheme="minorEastAsia" w:hAnsiTheme="minorHAnsi" w:cstheme="minorBidi"/>
               <w:noProof/>
+              <w:sz w:val="22"/>
+              <w:szCs w:val="22"/>
+              <w:lang w:val="en-US" w:eastAsia="en-US"/>
             </w:rPr>
           </w:pPr>
-          <w:hyperlink w:anchor="_Toc21000047" w:history="1">
+          <w:hyperlink w:anchor="_Toc30184857" w:history="1">
             <w:r>
               <w:rPr>
                 <w:rStyle w:val="Hyperlink"/>
                 <w:rFonts w:ascii="Century Gothic" w:hAnsi="Century Gothic"/>
+                <w:b/>
                 <w:noProof/>
               </w:rPr>
               <w:t>Deliverables</w:t>
             </w:r>
             <w:r>
               <w:rPr>
-                <w:rFonts w:ascii="Century Gothic" w:hAnsi="Century Gothic"/>
                 <w:noProof/>
                 <w:webHidden/>
               </w:rPr>
@@ -962,7 +988,6 @@
             </w:r>
             <w:r>
               <w:rPr>
-                <w:rFonts w:ascii="Century Gothic" w:hAnsi="Century Gothic"/>
                 <w:noProof/>
                 <w:webHidden/>
               </w:rPr>
@@ -970,22 +995,19 @@
             </w:r>
             <w:r>
               <w:rPr>
-                <w:rFonts w:ascii="Century Gothic" w:hAnsi="Century Gothic"/>
                 <w:noProof/>
                 <w:webHidden/>
               </w:rPr>
-              <w:instrText xml:space="preserve"> PAGEREF _Toc21000047 \h </w:instrText>
-            </w:r>
-            <w:r>
-              <w:rPr>
-                <w:rFonts w:ascii="Century Gothic" w:hAnsi="Century Gothic"/>
+              <w:instrText xml:space="preserve"> PAGEREF _Toc30184857 \h </w:instrText>
+            </w:r>
+            <w:r>
+              <w:rPr>
                 <w:noProof/>
                 <w:webHidden/>
               </w:rPr>
             </w:r>
             <w:r>
               <w:rPr>
-                <w:rFonts w:ascii="Century Gothic" w:hAnsi="Century Gothic"/>
                 <w:noProof/>
                 <w:webHidden/>
               </w:rPr>
@@ -993,7 +1015,6 @@
             </w:r>
             <w:r>
               <w:rPr>
-                <w:rFonts w:ascii="Century Gothic" w:hAnsi="Century Gothic"/>
                 <w:noProof/>
                 <w:webHidden/>
               </w:rPr>
@@ -1001,7 +1022,6 @@
             </w:r>
             <w:r>
               <w:rPr>
-                <w:rFonts w:ascii="Century Gothic" w:hAnsi="Century Gothic"/>
                 <w:noProof/>
                 <w:webHidden/>
               </w:rPr>
@@ -1016,22 +1036,25 @@
               <w:tab w:val="right" w:leader="dot" w:pos="8630"/>
             </w:tabs>
             <w:rPr>
-              <w:rFonts w:ascii="Century Gothic" w:hAnsi="Century Gothic"/>
+              <w:rFonts w:asciiTheme="minorHAnsi" w:eastAsiaTheme="minorEastAsia" w:hAnsiTheme="minorHAnsi" w:cstheme="minorBidi"/>
               <w:noProof/>
+              <w:sz w:val="22"/>
+              <w:szCs w:val="22"/>
+              <w:lang w:val="en-US" w:eastAsia="en-US"/>
             </w:rPr>
           </w:pPr>
-          <w:hyperlink w:anchor="_Toc21000048" w:history="1">
+          <w:hyperlink w:anchor="_Toc30184858" w:history="1">
             <w:r>
               <w:rPr>
                 <w:rStyle w:val="Hyperlink"/>
                 <w:rFonts w:ascii="Century Gothic" w:hAnsi="Century Gothic"/>
+                <w:b/>
                 <w:noProof/>
               </w:rPr>
               <w:t>Assumptions</w:t>
             </w:r>
             <w:r>
               <w:rPr>
-                <w:rFonts w:ascii="Century Gothic" w:hAnsi="Century Gothic"/>
                 <w:noProof/>
                 <w:webHidden/>
               </w:rPr>
@@ -1039,7 +1062,6 @@
             </w:r>
             <w:r>
               <w:rPr>
-                <w:rFonts w:ascii="Century Gothic" w:hAnsi="Century Gothic"/>
                 <w:noProof/>
                 <w:webHidden/>
               </w:rPr>
@@ -1047,22 +1069,19 @@
             </w:r>
             <w:r>
               <w:rPr>
-                <w:rFonts w:ascii="Century Gothic" w:hAnsi="Century Gothic"/>
                 <w:noProof/>
                 <w:webHidden/>
               </w:rPr>
-              <w:instrText xml:space="preserve"> PAGEREF _Toc21000048 \h </w:instrText>
-            </w:r>
-            <w:r>
-              <w:rPr>
-                <w:rFonts w:ascii="Century Gothic" w:hAnsi="Century Gothic"/>
+              <w:instrText xml:space="preserve"> PAGEREF _Toc30184858 \h </w:instrText>
+            </w:r>
+            <w:r>
+              <w:rPr>
                 <w:noProof/>
                 <w:webHidden/>
               </w:rPr>
             </w:r>
             <w:r>
               <w:rPr>
-                <w:rFonts w:ascii="Century Gothic" w:hAnsi="Century Gothic"/>
                 <w:noProof/>
                 <w:webHidden/>
               </w:rPr>
@@ -1070,7 +1089,6 @@
             </w:r>
             <w:r>
               <w:rPr>
-                <w:rFonts w:ascii="Century Gothic" w:hAnsi="Century Gothic"/>
                 <w:noProof/>
                 <w:webHidden/>
               </w:rPr>
@@ -1078,7 +1096,6 @@
             </w:r>
             <w:r>
               <w:rPr>
-                <w:rFonts w:ascii="Century Gothic" w:hAnsi="Century Gothic"/>
                 <w:noProof/>
                 <w:webHidden/>
               </w:rPr>
@@ -1093,22 +1110,25 @@
               <w:tab w:val="right" w:leader="dot" w:pos="8630"/>
             </w:tabs>
             <w:rPr>
-              <w:rFonts w:ascii="Century Gothic" w:hAnsi="Century Gothic"/>
+              <w:rFonts w:asciiTheme="minorHAnsi" w:eastAsiaTheme="minorEastAsia" w:hAnsiTheme="minorHAnsi" w:cstheme="minorBidi"/>
               <w:noProof/>
+              <w:sz w:val="22"/>
+              <w:szCs w:val="22"/>
+              <w:lang w:val="en-US" w:eastAsia="en-US"/>
             </w:rPr>
           </w:pPr>
-          <w:hyperlink w:anchor="_Toc21000049" w:history="1">
+          <w:hyperlink w:anchor="_Toc30184859" w:history="1">
             <w:r>
               <w:rPr>
                 <w:rStyle w:val="Hyperlink"/>
                 <w:rFonts w:ascii="Century Gothic" w:hAnsi="Century Gothic"/>
+                <w:b/>
                 <w:noProof/>
               </w:rPr>
               <w:t>Dependencies</w:t>
             </w:r>
             <w:r>
               <w:rPr>
-                <w:rFonts w:ascii="Century Gothic" w:hAnsi="Century Gothic"/>
                 <w:noProof/>
                 <w:webHidden/>
               </w:rPr>
@@ -1116,7 +1136,6 @@
             </w:r>
             <w:r>
               <w:rPr>
-                <w:rFonts w:ascii="Century Gothic" w:hAnsi="Century Gothic"/>
                 <w:noProof/>
                 <w:webHidden/>
               </w:rPr>
@@ -1124,22 +1143,19 @@
             </w:r>
             <w:r>
               <w:rPr>
-                <w:rFonts w:ascii="Century Gothic" w:hAnsi="Century Gothic"/>
                 <w:noProof/>
                 <w:webHidden/>
               </w:rPr>
-              <w:instrText xml:space="preserve"> PAGEREF _Toc21000049 \h </w:instrText>
-            </w:r>
-            <w:r>
-              <w:rPr>
-                <w:rFonts w:ascii="Century Gothic" w:hAnsi="Century Gothic"/>
+              <w:instrText xml:space="preserve"> PAGEREF _Toc30184859 \h </w:instrText>
+            </w:r>
+            <w:r>
+              <w:rPr>
                 <w:noProof/>
                 <w:webHidden/>
               </w:rPr>
             </w:r>
             <w:r>
               <w:rPr>
-                <w:rFonts w:ascii="Century Gothic" w:hAnsi="Century Gothic"/>
                 <w:noProof/>
                 <w:webHidden/>
               </w:rPr>
@@ -1147,15 +1163,13 @@
             </w:r>
             <w:r>
               <w:rPr>
-                <w:rFonts w:ascii="Century Gothic" w:hAnsi="Century Gothic"/>
                 <w:noProof/>
                 <w:webHidden/>
               </w:rPr>
-              <w:t>6</w:t>
-            </w:r>
-            <w:r>
-              <w:rPr>
-                <w:rFonts w:ascii="Century Gothic" w:hAnsi="Century Gothic"/>
+              <w:t>7</w:t>
+            </w:r>
+            <w:r>
+              <w:rPr>
                 <w:noProof/>
                 <w:webHidden/>
               </w:rPr>
@@ -1170,22 +1184,25 @@
               <w:tab w:val="right" w:leader="dot" w:pos="8630"/>
             </w:tabs>
             <w:rPr>
-              <w:rFonts w:ascii="Century Gothic" w:hAnsi="Century Gothic"/>
+              <w:rFonts w:asciiTheme="minorHAnsi" w:eastAsiaTheme="minorEastAsia" w:hAnsiTheme="minorHAnsi" w:cstheme="minorBidi"/>
               <w:noProof/>
+              <w:sz w:val="22"/>
+              <w:szCs w:val="22"/>
+              <w:lang w:val="en-US" w:eastAsia="en-US"/>
             </w:rPr>
           </w:pPr>
-          <w:hyperlink w:anchor="_Toc21000050" w:history="1">
+          <w:hyperlink w:anchor="_Toc30184860" w:history="1">
             <w:r>
               <w:rPr>
                 <w:rStyle w:val="Hyperlink"/>
                 <w:rFonts w:ascii="Century Gothic" w:hAnsi="Century Gothic"/>
+                <w:b/>
                 <w:noProof/>
               </w:rPr>
               <w:t>Risk Management</w:t>
             </w:r>
             <w:r>
               <w:rPr>
-                <w:rFonts w:ascii="Century Gothic" w:hAnsi="Century Gothic"/>
                 <w:noProof/>
                 <w:webHidden/>
               </w:rPr>
@@ -1193,7 +1210,6 @@
             </w:r>
             <w:r>
               <w:rPr>
-                <w:rFonts w:ascii="Century Gothic" w:hAnsi="Century Gothic"/>
                 <w:noProof/>
                 <w:webHidden/>
               </w:rPr>
@@ -1201,22 +1217,19 @@
             </w:r>
             <w:r>
               <w:rPr>
-                <w:rFonts w:ascii="Century Gothic" w:hAnsi="Century Gothic"/>
                 <w:noProof/>
                 <w:webHidden/>
               </w:rPr>
-              <w:instrText xml:space="preserve"> PAGEREF _Toc21000050 \h </w:instrText>
-            </w:r>
-            <w:r>
-              <w:rPr>
-                <w:rFonts w:ascii="Century Gothic" w:hAnsi="Century Gothic"/>
+              <w:instrText xml:space="preserve"> PAGEREF _Toc30184860 \h </w:instrText>
+            </w:r>
+            <w:r>
+              <w:rPr>
                 <w:noProof/>
                 <w:webHidden/>
               </w:rPr>
             </w:r>
             <w:r>
               <w:rPr>
-                <w:rFonts w:ascii="Century Gothic" w:hAnsi="Century Gothic"/>
                 <w:noProof/>
                 <w:webHidden/>
               </w:rPr>
@@ -1224,7 +1237,6 @@
             </w:r>
             <w:r>
               <w:rPr>
-                <w:rFonts w:ascii="Century Gothic" w:hAnsi="Century Gothic"/>
                 <w:noProof/>
                 <w:webHidden/>
               </w:rPr>
@@ -1232,7 +1244,6 @@
             </w:r>
             <w:r>
               <w:rPr>
-                <w:rFonts w:ascii="Century Gothic" w:hAnsi="Century Gothic"/>
                 <w:noProof/>
                 <w:webHidden/>
               </w:rPr>
@@ -1247,22 +1258,25 @@
               <w:tab w:val="right" w:leader="dot" w:pos="8630"/>
             </w:tabs>
             <w:rPr>
-              <w:rFonts w:ascii="Century Gothic" w:hAnsi="Century Gothic"/>
+              <w:rFonts w:asciiTheme="minorHAnsi" w:eastAsiaTheme="minorEastAsia" w:hAnsiTheme="minorHAnsi" w:cstheme="minorBidi"/>
               <w:noProof/>
+              <w:sz w:val="22"/>
+              <w:szCs w:val="22"/>
+              <w:lang w:val="en-US" w:eastAsia="en-US"/>
             </w:rPr>
           </w:pPr>
-          <w:hyperlink w:anchor="_Toc21000051" w:history="1">
+          <w:hyperlink w:anchor="_Toc30184861" w:history="1">
             <w:r>
               <w:rPr>
                 <w:rStyle w:val="Hyperlink"/>
                 <w:rFonts w:ascii="Century Gothic" w:hAnsi="Century Gothic"/>
+                <w:b/>
                 <w:noProof/>
               </w:rPr>
               <w:t>Communication</w:t>
             </w:r>
             <w:r>
               <w:rPr>
-                <w:rFonts w:ascii="Century Gothic" w:hAnsi="Century Gothic"/>
                 <w:noProof/>
                 <w:webHidden/>
               </w:rPr>
@@ -1270,7 +1284,6 @@
             </w:r>
             <w:r>
               <w:rPr>
-                <w:rFonts w:ascii="Century Gothic" w:hAnsi="Century Gothic"/>
                 <w:noProof/>
                 <w:webHidden/>
               </w:rPr>
@@ -1278,22 +1291,19 @@
             </w:r>
             <w:r>
               <w:rPr>
-                <w:rFonts w:ascii="Century Gothic" w:hAnsi="Century Gothic"/>
                 <w:noProof/>
                 <w:webHidden/>
               </w:rPr>
-              <w:instrText xml:space="preserve"> PAGEREF _Toc21000051 \h </w:instrText>
-            </w:r>
-            <w:r>
-              <w:rPr>
-                <w:rFonts w:ascii="Century Gothic" w:hAnsi="Century Gothic"/>
+              <w:instrText xml:space="preserve"> PAGEREF _Toc30184861 \h </w:instrText>
+            </w:r>
+            <w:r>
+              <w:rPr>
                 <w:noProof/>
                 <w:webHidden/>
               </w:rPr>
             </w:r>
             <w:r>
               <w:rPr>
-                <w:rFonts w:ascii="Century Gothic" w:hAnsi="Century Gothic"/>
                 <w:noProof/>
                 <w:webHidden/>
               </w:rPr>
@@ -1301,7 +1311,6 @@
             </w:r>
             <w:r>
               <w:rPr>
-                <w:rFonts w:ascii="Century Gothic" w:hAnsi="Century Gothic"/>
                 <w:noProof/>
                 <w:webHidden/>
               </w:rPr>
@@ -1309,7 +1318,6 @@
             </w:r>
             <w:r>
               <w:rPr>
-                <w:rFonts w:ascii="Century Gothic" w:hAnsi="Century Gothic"/>
                 <w:noProof/>
                 <w:webHidden/>
               </w:rPr>
@@ -1324,22 +1332,25 @@
               <w:tab w:val="right" w:leader="dot" w:pos="8630"/>
             </w:tabs>
             <w:rPr>
-              <w:rFonts w:ascii="Century Gothic" w:hAnsi="Century Gothic"/>
+              <w:rFonts w:asciiTheme="minorHAnsi" w:eastAsiaTheme="minorEastAsia" w:hAnsiTheme="minorHAnsi" w:cstheme="minorBidi"/>
               <w:noProof/>
+              <w:sz w:val="22"/>
+              <w:szCs w:val="22"/>
+              <w:lang w:val="en-US" w:eastAsia="en-US"/>
             </w:rPr>
           </w:pPr>
-          <w:hyperlink w:anchor="_Toc21000052" w:history="1">
+          <w:hyperlink w:anchor="_Toc30184862" w:history="1">
             <w:r>
               <w:rPr>
                 <w:rStyle w:val="Hyperlink"/>
                 <w:rFonts w:ascii="Century Gothic" w:hAnsi="Century Gothic"/>
+                <w:b/>
                 <w:noProof/>
               </w:rPr>
               <w:t>Task Listing (WBS- Work Breakdown Structure)</w:t>
             </w:r>
             <w:r>
               <w:rPr>
-                <w:rFonts w:ascii="Century Gothic" w:hAnsi="Century Gothic"/>
                 <w:noProof/>
                 <w:webHidden/>
               </w:rPr>
@@ -1347,7 +1358,6 @@
             </w:r>
             <w:r>
               <w:rPr>
-                <w:rFonts w:ascii="Century Gothic" w:hAnsi="Century Gothic"/>
                 <w:noProof/>
                 <w:webHidden/>
               </w:rPr>
@@ -1355,22 +1365,19 @@
             </w:r>
             <w:r>
               <w:rPr>
-                <w:rFonts w:ascii="Century Gothic" w:hAnsi="Century Gothic"/>
                 <w:noProof/>
                 <w:webHidden/>
               </w:rPr>
-              <w:instrText xml:space="preserve"> PAGEREF _Toc21000052 \h </w:instrText>
-            </w:r>
-            <w:r>
-              <w:rPr>
-                <w:rFonts w:ascii="Century Gothic" w:hAnsi="Century Gothic"/>
+              <w:instrText xml:space="preserve"> PAGEREF _Toc30184862 \h </w:instrText>
+            </w:r>
+            <w:r>
+              <w:rPr>
                 <w:noProof/>
                 <w:webHidden/>
               </w:rPr>
             </w:r>
             <w:r>
               <w:rPr>
-                <w:rFonts w:ascii="Century Gothic" w:hAnsi="Century Gothic"/>
                 <w:noProof/>
                 <w:webHidden/>
               </w:rPr>
@@ -1378,15 +1385,13 @@
             </w:r>
             <w:r>
               <w:rPr>
-                <w:rFonts w:ascii="Century Gothic" w:hAnsi="Century Gothic"/>
                 <w:noProof/>
                 <w:webHidden/>
               </w:rPr>
-              <w:t>10</w:t>
-            </w:r>
-            <w:r>
-              <w:rPr>
-                <w:rFonts w:ascii="Century Gothic" w:hAnsi="Century Gothic"/>
+              <w:t>11</w:t>
+            </w:r>
+            <w:r>
+              <w:rPr>
                 <w:noProof/>
                 <w:webHidden/>
               </w:rPr>
@@ -1401,22 +1406,26 @@
               <w:tab w:val="right" w:leader="dot" w:pos="8630"/>
             </w:tabs>
             <w:rPr>
-              <w:rFonts w:ascii="Century Gothic" w:hAnsi="Century Gothic"/>
+              <w:rFonts w:asciiTheme="minorHAnsi" w:eastAsiaTheme="minorEastAsia" w:hAnsiTheme="minorHAnsi" w:cstheme="minorBidi"/>
               <w:noProof/>
+              <w:sz w:val="22"/>
+              <w:szCs w:val="22"/>
+              <w:lang w:val="en-US" w:eastAsia="en-US"/>
             </w:rPr>
           </w:pPr>
-          <w:hyperlink w:anchor="_Toc21000053" w:history="1">
+          <w:hyperlink w:anchor="_Toc30184863" w:history="1">
             <w:r>
               <w:rPr>
                 <w:rStyle w:val="Hyperlink"/>
                 <w:rFonts w:ascii="Century Gothic" w:hAnsi="Century Gothic"/>
+                <w:b/>
                 <w:noProof/>
+                <w:highlight w:val="yellow"/>
               </w:rPr>
               <w:t>Gantt Chart</w:t>
             </w:r>
             <w:r>
               <w:rPr>
-                <w:rFonts w:ascii="Century Gothic" w:hAnsi="Century Gothic"/>
                 <w:noProof/>
                 <w:webHidden/>
               </w:rPr>
@@ -1424,7 +1433,6 @@
             </w:r>
             <w:r>
               <w:rPr>
-                <w:rFonts w:ascii="Century Gothic" w:hAnsi="Century Gothic"/>
                 <w:noProof/>
                 <w:webHidden/>
               </w:rPr>
@@ -1432,22 +1440,19 @@
             </w:r>
             <w:r>
               <w:rPr>
-                <w:rFonts w:ascii="Century Gothic" w:hAnsi="Century Gothic"/>
                 <w:noProof/>
                 <w:webHidden/>
               </w:rPr>
-              <w:instrText xml:space="preserve"> PAGEREF _Toc21000053 \h </w:instrText>
-            </w:r>
-            <w:r>
-              <w:rPr>
-                <w:rFonts w:ascii="Century Gothic" w:hAnsi="Century Gothic"/>
+              <w:instrText xml:space="preserve"> PAGEREF _Toc30184863 \h </w:instrText>
+            </w:r>
+            <w:r>
+              <w:rPr>
                 <w:noProof/>
                 <w:webHidden/>
               </w:rPr>
             </w:r>
             <w:r>
               <w:rPr>
-                <w:rFonts w:ascii="Century Gothic" w:hAnsi="Century Gothic"/>
                 <w:noProof/>
                 <w:webHidden/>
               </w:rPr>
@@ -1455,15 +1460,13 @@
             </w:r>
             <w:r>
               <w:rPr>
-                <w:rFonts w:ascii="Century Gothic" w:hAnsi="Century Gothic"/>
                 <w:noProof/>
                 <w:webHidden/>
               </w:rPr>
-              <w:t>11</w:t>
-            </w:r>
-            <w:r>
-              <w:rPr>
-                <w:rFonts w:ascii="Century Gothic" w:hAnsi="Century Gothic"/>
+              <w:t>13</w:t>
+            </w:r>
+            <w:r>
+              <w:rPr>
                 <w:noProof/>
                 <w:webHidden/>
               </w:rPr>
@@ -1478,22 +1481,26 @@
               <w:tab w:val="right" w:leader="dot" w:pos="8630"/>
             </w:tabs>
             <w:rPr>
-              <w:rFonts w:ascii="Century Gothic" w:hAnsi="Century Gothic"/>
+              <w:rFonts w:asciiTheme="minorHAnsi" w:eastAsiaTheme="minorEastAsia" w:hAnsiTheme="minorHAnsi" w:cstheme="minorBidi"/>
               <w:noProof/>
+              <w:sz w:val="22"/>
+              <w:szCs w:val="22"/>
+              <w:lang w:val="en-US" w:eastAsia="en-US"/>
             </w:rPr>
           </w:pPr>
-          <w:hyperlink w:anchor="_Toc21000054" w:history="1">
+          <w:hyperlink w:anchor="_Toc30184864" w:history="1">
             <w:r>
               <w:rPr>
                 <w:rStyle w:val="Hyperlink"/>
                 <w:rFonts w:ascii="Century Gothic" w:hAnsi="Century Gothic"/>
+                <w:b/>
                 <w:noProof/>
+                <w:highlight w:val="yellow"/>
               </w:rPr>
               <w:t>Milestones</w:t>
             </w:r>
             <w:r>
               <w:rPr>
-                <w:rFonts w:ascii="Century Gothic" w:hAnsi="Century Gothic"/>
                 <w:noProof/>
                 <w:webHidden/>
               </w:rPr>
@@ -1501,7 +1508,6 @@
             </w:r>
             <w:r>
               <w:rPr>
-                <w:rFonts w:ascii="Century Gothic" w:hAnsi="Century Gothic"/>
                 <w:noProof/>
                 <w:webHidden/>
               </w:rPr>
@@ -1509,22 +1515,19 @@
             </w:r>
             <w:r>
               <w:rPr>
-                <w:rFonts w:ascii="Century Gothic" w:hAnsi="Century Gothic"/>
                 <w:noProof/>
                 <w:webHidden/>
               </w:rPr>
-              <w:instrText xml:space="preserve"> PAGEREF _Toc21000054 \h </w:instrText>
-            </w:r>
-            <w:r>
-              <w:rPr>
-                <w:rFonts w:ascii="Century Gothic" w:hAnsi="Century Gothic"/>
+              <w:instrText xml:space="preserve"> PAGEREF _Toc30184864 \h </w:instrText>
+            </w:r>
+            <w:r>
+              <w:rPr>
                 <w:noProof/>
                 <w:webHidden/>
               </w:rPr>
             </w:r>
             <w:r>
               <w:rPr>
-                <w:rFonts w:ascii="Century Gothic" w:hAnsi="Century Gothic"/>
                 <w:noProof/>
                 <w:webHidden/>
               </w:rPr>
@@ -1532,15 +1535,13 @@
             </w:r>
             <w:r>
               <w:rPr>
-                <w:rFonts w:ascii="Century Gothic" w:hAnsi="Century Gothic"/>
                 <w:noProof/>
                 <w:webHidden/>
               </w:rPr>
-              <w:t>11</w:t>
-            </w:r>
-            <w:r>
-              <w:rPr>
-                <w:rFonts w:ascii="Century Gothic" w:hAnsi="Century Gothic"/>
+              <w:t>13</w:t>
+            </w:r>
+            <w:r>
+              <w:rPr>
                 <w:noProof/>
                 <w:webHidden/>
               </w:rPr>
@@ -1555,22 +1556,25 @@
               <w:tab w:val="right" w:leader="dot" w:pos="8630"/>
             </w:tabs>
             <w:rPr>
-              <w:rFonts w:ascii="Century Gothic" w:hAnsi="Century Gothic"/>
+              <w:rFonts w:asciiTheme="minorHAnsi" w:eastAsiaTheme="minorEastAsia" w:hAnsiTheme="minorHAnsi" w:cstheme="minorBidi"/>
               <w:noProof/>
+              <w:sz w:val="22"/>
+              <w:szCs w:val="22"/>
+              <w:lang w:val="en-US" w:eastAsia="en-US"/>
             </w:rPr>
           </w:pPr>
-          <w:hyperlink w:anchor="_Toc21000055" w:history="1">
+          <w:hyperlink w:anchor="_Toc30184865" w:history="1">
             <w:r>
               <w:rPr>
                 <w:rStyle w:val="Hyperlink"/>
                 <w:rFonts w:ascii="Century Gothic" w:hAnsi="Century Gothic"/>
+                <w:b/>
                 <w:noProof/>
               </w:rPr>
               <w:t>RAM – Responsibility Assignment Matrix</w:t>
             </w:r>
             <w:r>
               <w:rPr>
-                <w:rFonts w:ascii="Century Gothic" w:hAnsi="Century Gothic"/>
                 <w:noProof/>
                 <w:webHidden/>
               </w:rPr>
@@ -1578,7 +1582,6 @@
             </w:r>
             <w:r>
               <w:rPr>
-                <w:rFonts w:ascii="Century Gothic" w:hAnsi="Century Gothic"/>
                 <w:noProof/>
                 <w:webHidden/>
               </w:rPr>
@@ -1586,22 +1589,19 @@
             </w:r>
             <w:r>
               <w:rPr>
-                <w:rFonts w:ascii="Century Gothic" w:hAnsi="Century Gothic"/>
                 <w:noProof/>
                 <w:webHidden/>
               </w:rPr>
-              <w:instrText xml:space="preserve"> PAGEREF _Toc21000055 \h </w:instrText>
-            </w:r>
-            <w:r>
-              <w:rPr>
-                <w:rFonts w:ascii="Century Gothic" w:hAnsi="Century Gothic"/>
+              <w:instrText xml:space="preserve"> PAGEREF _Toc30184865 \h </w:instrText>
+            </w:r>
+            <w:r>
+              <w:rPr>
                 <w:noProof/>
                 <w:webHidden/>
               </w:rPr>
             </w:r>
             <w:r>
               <w:rPr>
-                <w:rFonts w:ascii="Century Gothic" w:hAnsi="Century Gothic"/>
                 <w:noProof/>
                 <w:webHidden/>
               </w:rPr>
@@ -1609,15 +1609,13 @@
             </w:r>
             <w:r>
               <w:rPr>
-                <w:rFonts w:ascii="Century Gothic" w:hAnsi="Century Gothic"/>
                 <w:noProof/>
                 <w:webHidden/>
               </w:rPr>
-              <w:t>11</w:t>
-            </w:r>
-            <w:r>
-              <w:rPr>
-                <w:rFonts w:ascii="Century Gothic" w:hAnsi="Century Gothic"/>
+              <w:t>14</w:t>
+            </w:r>
+            <w:r>
+              <w:rPr>
                 <w:noProof/>
                 <w:webHidden/>
               </w:rPr>
@@ -1632,22 +1630,25 @@
               <w:tab w:val="right" w:leader="dot" w:pos="8630"/>
             </w:tabs>
             <w:rPr>
-              <w:rFonts w:ascii="Century Gothic" w:hAnsi="Century Gothic"/>
+              <w:rFonts w:asciiTheme="minorHAnsi" w:eastAsiaTheme="minorEastAsia" w:hAnsiTheme="minorHAnsi" w:cstheme="minorBidi"/>
               <w:noProof/>
+              <w:sz w:val="22"/>
+              <w:szCs w:val="22"/>
+              <w:lang w:val="en-US" w:eastAsia="en-US"/>
             </w:rPr>
           </w:pPr>
-          <w:hyperlink w:anchor="_Toc21000056" w:history="1">
+          <w:hyperlink w:anchor="_Toc30184866" w:history="1">
             <w:r>
               <w:rPr>
                 <w:rStyle w:val="Hyperlink"/>
                 <w:rFonts w:ascii="Century Gothic" w:hAnsi="Century Gothic"/>
+                <w:b/>
                 <w:noProof/>
               </w:rPr>
               <w:t>Approval</w:t>
             </w:r>
             <w:r>
               <w:rPr>
-                <w:rFonts w:ascii="Century Gothic" w:hAnsi="Century Gothic"/>
                 <w:noProof/>
                 <w:webHidden/>
               </w:rPr>
@@ -1655,7 +1656,6 @@
             </w:r>
             <w:r>
               <w:rPr>
-                <w:rFonts w:ascii="Century Gothic" w:hAnsi="Century Gothic"/>
                 <w:noProof/>
                 <w:webHidden/>
               </w:rPr>
@@ -1663,22 +1663,19 @@
             </w:r>
             <w:r>
               <w:rPr>
-                <w:rFonts w:ascii="Century Gothic" w:hAnsi="Century Gothic"/>
                 <w:noProof/>
                 <w:webHidden/>
               </w:rPr>
-              <w:instrText xml:space="preserve"> PAGEREF _Toc21000056 \h </w:instrText>
-            </w:r>
-            <w:r>
-              <w:rPr>
-                <w:rFonts w:ascii="Century Gothic" w:hAnsi="Century Gothic"/>
+              <w:instrText xml:space="preserve"> PAGEREF _Toc30184866 \h </w:instrText>
+            </w:r>
+            <w:r>
+              <w:rPr>
                 <w:noProof/>
                 <w:webHidden/>
               </w:rPr>
             </w:r>
             <w:r>
               <w:rPr>
-                <w:rFonts w:ascii="Century Gothic" w:hAnsi="Century Gothic"/>
                 <w:noProof/>
                 <w:webHidden/>
               </w:rPr>
@@ -1686,15 +1683,13 @@
             </w:r>
             <w:r>
               <w:rPr>
-                <w:rFonts w:ascii="Century Gothic" w:hAnsi="Century Gothic"/>
                 <w:noProof/>
                 <w:webHidden/>
               </w:rPr>
-              <w:t>12</w:t>
-            </w:r>
-            <w:r>
-              <w:rPr>
-                <w:rFonts w:ascii="Century Gothic" w:hAnsi="Century Gothic"/>
+              <w:t>14</w:t>
+            </w:r>
+            <w:r>
+              <w:rPr>
                 <w:noProof/>
                 <w:webHidden/>
               </w:rPr>
@@ -1709,15 +1704,19 @@
               <w:tab w:val="right" w:leader="dot" w:pos="8630"/>
             </w:tabs>
             <w:rPr>
-              <w:rFonts w:ascii="Century Gothic" w:hAnsi="Century Gothic"/>
+              <w:rFonts w:asciiTheme="minorHAnsi" w:eastAsiaTheme="minorEastAsia" w:hAnsiTheme="minorHAnsi" w:cstheme="minorBidi"/>
               <w:noProof/>
+              <w:sz w:val="22"/>
+              <w:szCs w:val="22"/>
+              <w:lang w:val="en-US" w:eastAsia="en-US"/>
             </w:rPr>
           </w:pPr>
-          <w:hyperlink w:anchor="_Toc21000057" w:history="1">
+          <w:hyperlink w:anchor="_Toc30184867" w:history="1">
             <w:r>
               <w:rPr>
                 <w:rStyle w:val="Hyperlink"/>
                 <w:rFonts w:ascii="Century Gothic" w:hAnsi="Century Gothic"/>
+                <w:b/>
                 <w:noProof/>
                 <w:shd w:val="clear" w:color="auto" w:fill="FFFFFF"/>
               </w:rPr>
@@ -1725,7 +1724,6 @@
             </w:r>
             <w:r>
               <w:rPr>
-                <w:rFonts w:ascii="Century Gothic" w:hAnsi="Century Gothic"/>
                 <w:noProof/>
                 <w:webHidden/>
               </w:rPr>
@@ -1733,7 +1731,6 @@
             </w:r>
             <w:r>
               <w:rPr>
-                <w:rFonts w:ascii="Century Gothic" w:hAnsi="Century Gothic"/>
                 <w:noProof/>
                 <w:webHidden/>
               </w:rPr>
@@ -1741,22 +1738,19 @@
             </w:r>
             <w:r>
               <w:rPr>
-                <w:rFonts w:ascii="Century Gothic" w:hAnsi="Century Gothic"/>
                 <w:noProof/>
                 <w:webHidden/>
               </w:rPr>
-              <w:instrText xml:space="preserve"> PAGEREF _Toc21000057 \h </w:instrText>
-            </w:r>
-            <w:r>
-              <w:rPr>
-                <w:rFonts w:ascii="Century Gothic" w:hAnsi="Century Gothic"/>
+              <w:instrText xml:space="preserve"> PAGEREF _Toc30184867 \h </w:instrText>
+            </w:r>
+            <w:r>
+              <w:rPr>
                 <w:noProof/>
                 <w:webHidden/>
               </w:rPr>
             </w:r>
             <w:r>
               <w:rPr>
-                <w:rFonts w:ascii="Century Gothic" w:hAnsi="Century Gothic"/>
                 <w:noProof/>
                 <w:webHidden/>
               </w:rPr>
@@ -1764,15 +1758,13 @@
             </w:r>
             <w:r>
               <w:rPr>
-                <w:rFonts w:ascii="Century Gothic" w:hAnsi="Century Gothic"/>
                 <w:noProof/>
                 <w:webHidden/>
               </w:rPr>
-              <w:t>13</w:t>
-            </w:r>
-            <w:r>
-              <w:rPr>
-                <w:rFonts w:ascii="Century Gothic" w:hAnsi="Century Gothic"/>
+              <w:t>15</w:t>
+            </w:r>
+            <w:r>
+              <w:rPr>
                 <w:noProof/>
                 <w:webHidden/>
               </w:rPr>
@@ -1787,15 +1779,19 @@
               <w:tab w:val="right" w:leader="dot" w:pos="8630"/>
             </w:tabs>
             <w:rPr>
-              <w:rFonts w:ascii="Century Gothic" w:hAnsi="Century Gothic"/>
+              <w:rFonts w:asciiTheme="minorHAnsi" w:eastAsiaTheme="minorEastAsia" w:hAnsiTheme="minorHAnsi" w:cstheme="minorBidi"/>
               <w:noProof/>
+              <w:sz w:val="22"/>
+              <w:szCs w:val="22"/>
+              <w:lang w:val="en-US" w:eastAsia="en-US"/>
             </w:rPr>
           </w:pPr>
-          <w:hyperlink w:anchor="_Toc21000058" w:history="1">
+          <w:hyperlink w:anchor="_Toc30184868" w:history="1">
             <w:r>
               <w:rPr>
                 <w:rStyle w:val="Hyperlink"/>
                 <w:rFonts w:ascii="Century Gothic" w:hAnsi="Century Gothic"/>
+                <w:b/>
                 <w:noProof/>
                 <w:shd w:val="clear" w:color="auto" w:fill="FFFFFF"/>
               </w:rPr>
@@ -1803,7 +1799,6 @@
             </w:r>
             <w:r>
               <w:rPr>
-                <w:rFonts w:ascii="Century Gothic" w:hAnsi="Century Gothic"/>
                 <w:noProof/>
                 <w:webHidden/>
               </w:rPr>
@@ -1811,7 +1806,6 @@
             </w:r>
             <w:r>
               <w:rPr>
-                <w:rFonts w:ascii="Century Gothic" w:hAnsi="Century Gothic"/>
                 <w:noProof/>
                 <w:webHidden/>
               </w:rPr>
@@ -1819,22 +1813,19 @@
             </w:r>
             <w:r>
               <w:rPr>
-                <w:rFonts w:ascii="Century Gothic" w:hAnsi="Century Gothic"/>
                 <w:noProof/>
                 <w:webHidden/>
               </w:rPr>
-              <w:instrText xml:space="preserve"> PAGEREF _Toc21000058 \h </w:instrText>
-            </w:r>
-            <w:r>
-              <w:rPr>
-                <w:rFonts w:ascii="Century Gothic" w:hAnsi="Century Gothic"/>
+              <w:instrText xml:space="preserve"> PAGEREF _Toc30184868 \h </w:instrText>
+            </w:r>
+            <w:r>
+              <w:rPr>
                 <w:noProof/>
                 <w:webHidden/>
               </w:rPr>
             </w:r>
             <w:r>
               <w:rPr>
-                <w:rFonts w:ascii="Century Gothic" w:hAnsi="Century Gothic"/>
                 <w:noProof/>
                 <w:webHidden/>
               </w:rPr>
@@ -1842,15 +1833,13 @@
             </w:r>
             <w:r>
               <w:rPr>
-                <w:rFonts w:ascii="Century Gothic" w:hAnsi="Century Gothic"/>
                 <w:noProof/>
                 <w:webHidden/>
               </w:rPr>
-              <w:t>13</w:t>
-            </w:r>
-            <w:r>
-              <w:rPr>
-                <w:rFonts w:ascii="Century Gothic" w:hAnsi="Century Gothic"/>
+              <w:t>15</w:t>
+            </w:r>
+            <w:r>
+              <w:rPr>
                 <w:noProof/>
                 <w:webHidden/>
               </w:rPr>
@@ -1865,15 +1854,19 @@
               <w:tab w:val="right" w:leader="dot" w:pos="8630"/>
             </w:tabs>
             <w:rPr>
-              <w:rFonts w:ascii="Century Gothic" w:hAnsi="Century Gothic"/>
+              <w:rFonts w:asciiTheme="minorHAnsi" w:eastAsiaTheme="minorEastAsia" w:hAnsiTheme="minorHAnsi" w:cstheme="minorBidi"/>
               <w:noProof/>
+              <w:sz w:val="22"/>
+              <w:szCs w:val="22"/>
+              <w:lang w:val="en-US" w:eastAsia="en-US"/>
             </w:rPr>
           </w:pPr>
-          <w:hyperlink w:anchor="_Toc21000059" w:history="1">
+          <w:hyperlink w:anchor="_Toc30184869" w:history="1">
             <w:r>
               <w:rPr>
                 <w:rStyle w:val="Hyperlink"/>
                 <w:rFonts w:ascii="Century Gothic" w:hAnsi="Century Gothic"/>
+                <w:b/>
                 <w:noProof/>
                 <w:shd w:val="clear" w:color="auto" w:fill="FFFFFF"/>
               </w:rPr>
@@ -1881,7 +1874,6 @@
             </w:r>
             <w:r>
               <w:rPr>
-                <w:rFonts w:ascii="Century Gothic" w:hAnsi="Century Gothic"/>
                 <w:noProof/>
                 <w:webHidden/>
               </w:rPr>
@@ -1889,7 +1881,6 @@
             </w:r>
             <w:r>
               <w:rPr>
-                <w:rFonts w:ascii="Century Gothic" w:hAnsi="Century Gothic"/>
                 <w:noProof/>
                 <w:webHidden/>
               </w:rPr>
@@ -1897,22 +1888,19 @@
             </w:r>
             <w:r>
               <w:rPr>
-                <w:rFonts w:ascii="Century Gothic" w:hAnsi="Century Gothic"/>
                 <w:noProof/>
                 <w:webHidden/>
               </w:rPr>
-              <w:instrText xml:space="preserve"> PAGEREF _Toc21000059 \h </w:instrText>
-            </w:r>
-            <w:r>
-              <w:rPr>
-                <w:rFonts w:ascii="Century Gothic" w:hAnsi="Century Gothic"/>
+              <w:instrText xml:space="preserve"> PAGEREF _Toc30184869 \h </w:instrText>
+            </w:r>
+            <w:r>
+              <w:rPr>
                 <w:noProof/>
                 <w:webHidden/>
               </w:rPr>
             </w:r>
             <w:r>
               <w:rPr>
-                <w:rFonts w:ascii="Century Gothic" w:hAnsi="Century Gothic"/>
                 <w:noProof/>
                 <w:webHidden/>
               </w:rPr>
@@ -1920,15 +1908,13 @@
             </w:r>
             <w:r>
               <w:rPr>
-                <w:rFonts w:ascii="Century Gothic" w:hAnsi="Century Gothic"/>
                 <w:noProof/>
                 <w:webHidden/>
               </w:rPr>
-              <w:t>13</w:t>
-            </w:r>
-            <w:r>
-              <w:rPr>
-                <w:rFonts w:ascii="Century Gothic" w:hAnsi="Century Gothic"/>
+              <w:t>15</w:t>
+            </w:r>
+            <w:r>
+              <w:rPr>
                 <w:noProof/>
                 <w:webHidden/>
               </w:rPr>
@@ -1943,15 +1929,19 @@
               <w:tab w:val="right" w:leader="dot" w:pos="8630"/>
             </w:tabs>
             <w:rPr>
-              <w:rFonts w:ascii="Century Gothic" w:hAnsi="Century Gothic"/>
+              <w:rFonts w:asciiTheme="minorHAnsi" w:eastAsiaTheme="minorEastAsia" w:hAnsiTheme="minorHAnsi" w:cstheme="minorBidi"/>
               <w:noProof/>
+              <w:sz w:val="22"/>
+              <w:szCs w:val="22"/>
+              <w:lang w:val="en-US" w:eastAsia="en-US"/>
             </w:rPr>
           </w:pPr>
-          <w:hyperlink w:anchor="_Toc21000060" w:history="1">
+          <w:hyperlink w:anchor="_Toc30184870" w:history="1">
             <w:r>
               <w:rPr>
                 <w:rStyle w:val="Hyperlink"/>
                 <w:rFonts w:ascii="Century Gothic" w:hAnsi="Century Gothic"/>
+                <w:b/>
                 <w:noProof/>
                 <w:shd w:val="clear" w:color="auto" w:fill="FFFFFF"/>
               </w:rPr>
@@ -1959,7 +1949,6 @@
             </w:r>
             <w:r>
               <w:rPr>
-                <w:rFonts w:ascii="Century Gothic" w:hAnsi="Century Gothic"/>
                 <w:noProof/>
                 <w:webHidden/>
               </w:rPr>
@@ -1967,7 +1956,6 @@
             </w:r>
             <w:r>
               <w:rPr>
-                <w:rFonts w:ascii="Century Gothic" w:hAnsi="Century Gothic"/>
                 <w:noProof/>
                 <w:webHidden/>
               </w:rPr>
@@ -1975,22 +1963,19 @@
             </w:r>
             <w:r>
               <w:rPr>
-                <w:rFonts w:ascii="Century Gothic" w:hAnsi="Century Gothic"/>
                 <w:noProof/>
                 <w:webHidden/>
               </w:rPr>
-              <w:instrText xml:space="preserve"> PAGEREF _Toc21000060 \h </w:instrText>
-            </w:r>
-            <w:r>
-              <w:rPr>
-                <w:rFonts w:ascii="Century Gothic" w:hAnsi="Century Gothic"/>
+              <w:instrText xml:space="preserve"> PAGEREF _Toc30184870 \h </w:instrText>
+            </w:r>
+            <w:r>
+              <w:rPr>
                 <w:noProof/>
                 <w:webHidden/>
               </w:rPr>
             </w:r>
             <w:r>
               <w:rPr>
-                <w:rFonts w:ascii="Century Gothic" w:hAnsi="Century Gothic"/>
                 <w:noProof/>
                 <w:webHidden/>
               </w:rPr>
@@ -1998,15 +1983,13 @@
             </w:r>
             <w:r>
               <w:rPr>
-                <w:rFonts w:ascii="Century Gothic" w:hAnsi="Century Gothic"/>
                 <w:noProof/>
                 <w:webHidden/>
               </w:rPr>
-              <w:t>14</w:t>
-            </w:r>
-            <w:r>
-              <w:rPr>
-                <w:rFonts w:ascii="Century Gothic" w:hAnsi="Century Gothic"/>
+              <w:t>16</w:t>
+            </w:r>
+            <w:r>
+              <w:rPr>
                 <w:noProof/>
                 <w:webHidden/>
               </w:rPr>
@@ -2021,15 +2004,19 @@
               <w:tab w:val="right" w:leader="dot" w:pos="8630"/>
             </w:tabs>
             <w:rPr>
-              <w:rFonts w:ascii="Century Gothic" w:hAnsi="Century Gothic"/>
+              <w:rFonts w:asciiTheme="minorHAnsi" w:eastAsiaTheme="minorEastAsia" w:hAnsiTheme="minorHAnsi" w:cstheme="minorBidi"/>
               <w:noProof/>
+              <w:sz w:val="22"/>
+              <w:szCs w:val="22"/>
+              <w:lang w:val="en-US" w:eastAsia="en-US"/>
             </w:rPr>
           </w:pPr>
-          <w:hyperlink w:anchor="_Toc21000061" w:history="1">
+          <w:hyperlink w:anchor="_Toc30184871" w:history="1">
             <w:r>
               <w:rPr>
                 <w:rStyle w:val="Hyperlink"/>
                 <w:rFonts w:ascii="Century Gothic" w:hAnsi="Century Gothic"/>
+                <w:b/>
                 <w:noProof/>
                 <w:shd w:val="clear" w:color="auto" w:fill="FFFFFF"/>
               </w:rPr>
@@ -2037,7 +2024,6 @@
             </w:r>
             <w:r>
               <w:rPr>
-                <w:rFonts w:ascii="Century Gothic" w:hAnsi="Century Gothic"/>
                 <w:noProof/>
                 <w:webHidden/>
               </w:rPr>
@@ -2045,7 +2031,6 @@
             </w:r>
             <w:r>
               <w:rPr>
-                <w:rFonts w:ascii="Century Gothic" w:hAnsi="Century Gothic"/>
                 <w:noProof/>
                 <w:webHidden/>
               </w:rPr>
@@ -2053,22 +2038,19 @@
             </w:r>
             <w:r>
               <w:rPr>
-                <w:rFonts w:ascii="Century Gothic" w:hAnsi="Century Gothic"/>
                 <w:noProof/>
                 <w:webHidden/>
               </w:rPr>
-              <w:instrText xml:space="preserve"> PAGEREF _Toc21000061 \h </w:instrText>
-            </w:r>
-            <w:r>
-              <w:rPr>
-                <w:rFonts w:ascii="Century Gothic" w:hAnsi="Century Gothic"/>
+              <w:instrText xml:space="preserve"> PAGEREF _Toc30184871 \h </w:instrText>
+            </w:r>
+            <w:r>
+              <w:rPr>
                 <w:noProof/>
                 <w:webHidden/>
               </w:rPr>
             </w:r>
             <w:r>
               <w:rPr>
-                <w:rFonts w:ascii="Century Gothic" w:hAnsi="Century Gothic"/>
                 <w:noProof/>
                 <w:webHidden/>
               </w:rPr>
@@ -2076,15 +2058,13 @@
             </w:r>
             <w:r>
               <w:rPr>
-                <w:rFonts w:ascii="Century Gothic" w:hAnsi="Century Gothic"/>
                 <w:noProof/>
                 <w:webHidden/>
               </w:rPr>
-              <w:t>15</w:t>
-            </w:r>
-            <w:r>
-              <w:rPr>
-                <w:rFonts w:ascii="Century Gothic" w:hAnsi="Century Gothic"/>
+              <w:t>17</w:t>
+            </w:r>
+            <w:r>
+              <w:rPr>
                 <w:noProof/>
                 <w:webHidden/>
               </w:rPr>
@@ -2099,15 +2079,19 @@
               <w:tab w:val="right" w:leader="dot" w:pos="8630"/>
             </w:tabs>
             <w:rPr>
-              <w:rFonts w:ascii="Century Gothic" w:hAnsi="Century Gothic"/>
+              <w:rFonts w:asciiTheme="minorHAnsi" w:eastAsiaTheme="minorEastAsia" w:hAnsiTheme="minorHAnsi" w:cstheme="minorBidi"/>
               <w:noProof/>
+              <w:sz w:val="22"/>
+              <w:szCs w:val="22"/>
+              <w:lang w:val="en-US" w:eastAsia="en-US"/>
             </w:rPr>
           </w:pPr>
-          <w:hyperlink w:anchor="_Toc21000062" w:history="1">
+          <w:hyperlink w:anchor="_Toc30184872" w:history="1">
             <w:r>
               <w:rPr>
                 <w:rStyle w:val="Hyperlink"/>
                 <w:rFonts w:ascii="Century Gothic" w:hAnsi="Century Gothic"/>
+                <w:b/>
                 <w:noProof/>
                 <w:shd w:val="clear" w:color="auto" w:fill="FFFFFF"/>
               </w:rPr>
@@ -2115,7 +2099,6 @@
             </w:r>
             <w:r>
               <w:rPr>
-                <w:rFonts w:ascii="Century Gothic" w:hAnsi="Century Gothic"/>
                 <w:noProof/>
                 <w:webHidden/>
               </w:rPr>
@@ -2123,7 +2106,6 @@
             </w:r>
             <w:r>
               <w:rPr>
-                <w:rFonts w:ascii="Century Gothic" w:hAnsi="Century Gothic"/>
                 <w:noProof/>
                 <w:webHidden/>
               </w:rPr>
@@ -2131,22 +2113,19 @@
             </w:r>
             <w:r>
               <w:rPr>
-                <w:rFonts w:ascii="Century Gothic" w:hAnsi="Century Gothic"/>
                 <w:noProof/>
                 <w:webHidden/>
               </w:rPr>
-              <w:instrText xml:space="preserve"> PAGEREF _Toc21000062 \h </w:instrText>
-            </w:r>
-            <w:r>
-              <w:rPr>
-                <w:rFonts w:ascii="Century Gothic" w:hAnsi="Century Gothic"/>
+              <w:instrText xml:space="preserve"> PAGEREF _Toc30184872 \h </w:instrText>
+            </w:r>
+            <w:r>
+              <w:rPr>
                 <w:noProof/>
                 <w:webHidden/>
               </w:rPr>
             </w:r>
             <w:r>
               <w:rPr>
-                <w:rFonts w:ascii="Century Gothic" w:hAnsi="Century Gothic"/>
                 <w:noProof/>
                 <w:webHidden/>
               </w:rPr>
@@ -2154,15 +2133,13 @@
             </w:r>
             <w:r>
               <w:rPr>
-                <w:rFonts w:ascii="Century Gothic" w:hAnsi="Century Gothic"/>
                 <w:noProof/>
                 <w:webHidden/>
               </w:rPr>
-              <w:t>15</w:t>
-            </w:r>
-            <w:r>
-              <w:rPr>
-                <w:rFonts w:ascii="Century Gothic" w:hAnsi="Century Gothic"/>
+              <w:t>17</w:t>
+            </w:r>
+            <w:r>
+              <w:rPr>
                 <w:noProof/>
                 <w:webHidden/>
               </w:rPr>
@@ -2177,23 +2154,45 @@
               <w:tab w:val="right" w:leader="dot" w:pos="8630"/>
             </w:tabs>
             <w:rPr>
-              <w:rFonts w:ascii="Century Gothic" w:hAnsi="Century Gothic"/>
+              <w:rFonts w:asciiTheme="minorHAnsi" w:eastAsiaTheme="minorEastAsia" w:hAnsiTheme="minorHAnsi" w:cstheme="minorBidi"/>
               <w:noProof/>
+              <w:sz w:val="22"/>
+              <w:szCs w:val="22"/>
+              <w:lang w:val="en-US" w:eastAsia="en-US"/>
             </w:rPr>
           </w:pPr>
-          <w:hyperlink w:anchor="_Toc21000063" w:history="1">
+          <w:hyperlink w:anchor="_Toc30184873" w:history="1">
             <w:r>
               <w:rPr>
                 <w:rStyle w:val="Hyperlink"/>
                 <w:rFonts w:ascii="Century Gothic" w:hAnsi="Century Gothic"/>
+                <w:b/>
                 <w:noProof/>
                 <w:shd w:val="clear" w:color="auto" w:fill="FFFFFF"/>
               </w:rPr>
-              <w:t>Team operations</w:t>
-            </w:r>
-            <w:r>
-              <w:rPr>
-                <w:rFonts w:ascii="Century Gothic" w:hAnsi="Century Gothic"/>
+              <w:t>Team</w:t>
+            </w:r>
+            <w:r>
+              <w:rPr>
+                <w:rStyle w:val="Hyperlink"/>
+                <w:rFonts w:ascii="Century Gothic" w:hAnsi="Century Gothic"/>
+                <w:noProof/>
+                <w:shd w:val="clear" w:color="auto" w:fill="FFFFFF"/>
+              </w:rPr>
+              <w:t xml:space="preserve"> </w:t>
+            </w:r>
+            <w:r>
+              <w:rPr>
+                <w:rStyle w:val="Hyperlink"/>
+                <w:rFonts w:ascii="Century Gothic" w:hAnsi="Century Gothic"/>
+                <w:b/>
+                <w:noProof/>
+                <w:shd w:val="clear" w:color="auto" w:fill="FFFFFF"/>
+              </w:rPr>
+              <w:t>operations</w:t>
+            </w:r>
+            <w:r>
+              <w:rPr>
                 <w:noProof/>
                 <w:webHidden/>
               </w:rPr>
@@ -2201,7 +2200,6 @@
             </w:r>
             <w:r>
               <w:rPr>
-                <w:rFonts w:ascii="Century Gothic" w:hAnsi="Century Gothic"/>
                 <w:noProof/>
                 <w:webHidden/>
               </w:rPr>
@@ -2209,22 +2207,19 @@
             </w:r>
             <w:r>
               <w:rPr>
-                <w:rFonts w:ascii="Century Gothic" w:hAnsi="Century Gothic"/>
                 <w:noProof/>
                 <w:webHidden/>
               </w:rPr>
-              <w:instrText xml:space="preserve"> PAGEREF _Toc21000063 \h </w:instrText>
-            </w:r>
-            <w:r>
-              <w:rPr>
-                <w:rFonts w:ascii="Century Gothic" w:hAnsi="Century Gothic"/>
+              <w:instrText xml:space="preserve"> PAGEREF _Toc30184873 \h </w:instrText>
+            </w:r>
+            <w:r>
+              <w:rPr>
                 <w:noProof/>
                 <w:webHidden/>
               </w:rPr>
             </w:r>
             <w:r>
               <w:rPr>
-                <w:rFonts w:ascii="Century Gothic" w:hAnsi="Century Gothic"/>
                 <w:noProof/>
                 <w:webHidden/>
               </w:rPr>
@@ -2232,15 +2227,13 @@
             </w:r>
             <w:r>
               <w:rPr>
-                <w:rFonts w:ascii="Century Gothic" w:hAnsi="Century Gothic"/>
                 <w:noProof/>
                 <w:webHidden/>
               </w:rPr>
-              <w:t>16</w:t>
-            </w:r>
-            <w:r>
-              <w:rPr>
-                <w:rFonts w:ascii="Century Gothic" w:hAnsi="Century Gothic"/>
+              <w:t>18</w:t>
+            </w:r>
+            <w:r>
+              <w:rPr>
                 <w:noProof/>
                 <w:webHidden/>
               </w:rPr>
@@ -2255,15 +2248,19 @@
               <w:tab w:val="right" w:leader="dot" w:pos="8630"/>
             </w:tabs>
             <w:rPr>
-              <w:rFonts w:ascii="Century Gothic" w:hAnsi="Century Gothic"/>
+              <w:rFonts w:asciiTheme="minorHAnsi" w:eastAsiaTheme="minorEastAsia" w:hAnsiTheme="minorHAnsi" w:cstheme="minorBidi"/>
               <w:noProof/>
+              <w:sz w:val="22"/>
+              <w:szCs w:val="22"/>
+              <w:lang w:val="en-US" w:eastAsia="en-US"/>
             </w:rPr>
           </w:pPr>
-          <w:hyperlink w:anchor="_Toc21000064" w:history="1">
+          <w:hyperlink w:anchor="_Toc30184874" w:history="1">
             <w:r>
               <w:rPr>
                 <w:rStyle w:val="Hyperlink"/>
                 <w:rFonts w:ascii="Century Gothic" w:hAnsi="Century Gothic"/>
+                <w:b/>
                 <w:noProof/>
                 <w:shd w:val="clear" w:color="auto" w:fill="FFFFFF"/>
               </w:rPr>
@@ -2271,7 +2268,6 @@
             </w:r>
             <w:r>
               <w:rPr>
-                <w:rFonts w:ascii="Century Gothic" w:hAnsi="Century Gothic"/>
                 <w:noProof/>
                 <w:webHidden/>
               </w:rPr>
@@ -2279,7 +2275,6 @@
             </w:r>
             <w:r>
               <w:rPr>
-                <w:rFonts w:ascii="Century Gothic" w:hAnsi="Century Gothic"/>
                 <w:noProof/>
                 <w:webHidden/>
               </w:rPr>
@@ -2287,22 +2282,19 @@
             </w:r>
             <w:r>
               <w:rPr>
-                <w:rFonts w:ascii="Century Gothic" w:hAnsi="Century Gothic"/>
                 <w:noProof/>
                 <w:webHidden/>
               </w:rPr>
-              <w:instrText xml:space="preserve"> PAGEREF _Toc21000064 \h </w:instrText>
-            </w:r>
-            <w:r>
-              <w:rPr>
-                <w:rFonts w:ascii="Century Gothic" w:hAnsi="Century Gothic"/>
+              <w:instrText xml:space="preserve"> PAGEREF _Toc30184874 \h </w:instrText>
+            </w:r>
+            <w:r>
+              <w:rPr>
                 <w:noProof/>
                 <w:webHidden/>
               </w:rPr>
             </w:r>
             <w:r>
               <w:rPr>
-                <w:rFonts w:ascii="Century Gothic" w:hAnsi="Century Gothic"/>
                 <w:noProof/>
                 <w:webHidden/>
               </w:rPr>
@@ -2310,15 +2302,13 @@
             </w:r>
             <w:r>
               <w:rPr>
-                <w:rFonts w:ascii="Century Gothic" w:hAnsi="Century Gothic"/>
                 <w:noProof/>
                 <w:webHidden/>
               </w:rPr>
-              <w:t>17</w:t>
-            </w:r>
-            <w:r>
-              <w:rPr>
-                <w:rFonts w:ascii="Century Gothic" w:hAnsi="Century Gothic"/>
+              <w:t>19</w:t>
+            </w:r>
+            <w:r>
+              <w:rPr>
                 <w:noProof/>
                 <w:webHidden/>
               </w:rPr>
@@ -2333,15 +2323,19 @@
               <w:tab w:val="right" w:leader="dot" w:pos="8630"/>
             </w:tabs>
             <w:rPr>
-              <w:rFonts w:ascii="Century Gothic" w:hAnsi="Century Gothic"/>
+              <w:rFonts w:asciiTheme="minorHAnsi" w:eastAsiaTheme="minorEastAsia" w:hAnsiTheme="minorHAnsi" w:cstheme="minorBidi"/>
               <w:noProof/>
+              <w:sz w:val="22"/>
+              <w:szCs w:val="22"/>
+              <w:lang w:val="en-US" w:eastAsia="en-US"/>
             </w:rPr>
           </w:pPr>
-          <w:hyperlink w:anchor="_Toc21000065" w:history="1">
+          <w:hyperlink w:anchor="_Toc30184875" w:history="1">
             <w:r>
               <w:rPr>
                 <w:rStyle w:val="Hyperlink"/>
                 <w:rFonts w:ascii="Century Gothic" w:hAnsi="Century Gothic"/>
+                <w:b/>
                 <w:noProof/>
                 <w:shd w:val="clear" w:color="auto" w:fill="FFFFFF"/>
               </w:rPr>
@@ -2349,7 +2343,6 @@
             </w:r>
             <w:r>
               <w:rPr>
-                <w:rFonts w:ascii="Century Gothic" w:hAnsi="Century Gothic"/>
                 <w:noProof/>
                 <w:webHidden/>
               </w:rPr>
@@ -2357,7 +2350,6 @@
             </w:r>
             <w:r>
               <w:rPr>
-                <w:rFonts w:ascii="Century Gothic" w:hAnsi="Century Gothic"/>
                 <w:noProof/>
                 <w:webHidden/>
               </w:rPr>
@@ -2365,22 +2357,19 @@
             </w:r>
             <w:r>
               <w:rPr>
-                <w:rFonts w:ascii="Century Gothic" w:hAnsi="Century Gothic"/>
                 <w:noProof/>
                 <w:webHidden/>
               </w:rPr>
-              <w:instrText xml:space="preserve"> PAGEREF _Toc21000065 \h </w:instrText>
-            </w:r>
-            <w:r>
-              <w:rPr>
-                <w:rFonts w:ascii="Century Gothic" w:hAnsi="Century Gothic"/>
+              <w:instrText xml:space="preserve"> PAGEREF _Toc30184875 \h </w:instrText>
+            </w:r>
+            <w:r>
+              <w:rPr>
                 <w:noProof/>
                 <w:webHidden/>
               </w:rPr>
             </w:r>
             <w:r>
               <w:rPr>
-                <w:rFonts w:ascii="Century Gothic" w:hAnsi="Century Gothic"/>
                 <w:noProof/>
                 <w:webHidden/>
               </w:rPr>
@@ -2388,15 +2377,13 @@
             </w:r>
             <w:r>
               <w:rPr>
-                <w:rFonts w:ascii="Century Gothic" w:hAnsi="Century Gothic"/>
                 <w:noProof/>
                 <w:webHidden/>
               </w:rPr>
-              <w:t>17</w:t>
-            </w:r>
-            <w:r>
-              <w:rPr>
-                <w:rFonts w:ascii="Century Gothic" w:hAnsi="Century Gothic"/>
+              <w:t>19</w:t>
+            </w:r>
+            <w:r>
+              <w:rPr>
                 <w:noProof/>
                 <w:webHidden/>
               </w:rPr>
@@ -2449,7 +2436,7 @@
           <w:b/>
         </w:rPr>
       </w:pPr>
-      <w:bookmarkStart w:id="2" w:name="_Toc21000044"/>
+      <w:bookmarkStart w:id="3" w:name="_Toc30184854"/>
       <w:r>
         <w:rPr>
           <w:rFonts w:ascii="Century Gothic" w:hAnsi="Century Gothic"/>
@@ -2458,7 +2445,7 @@
         <w:lastRenderedPageBreak/>
         <w:t>Executive Summary</w:t>
       </w:r>
-      <w:bookmarkEnd w:id="2"/>
+      <w:bookmarkEnd w:id="3"/>
     </w:p>
     <w:p>
       <w:pPr>
@@ -2866,7 +2853,7 @@
           <w:b/>
         </w:rPr>
       </w:pPr>
-      <w:bookmarkStart w:id="3" w:name="_Toc21000045"/>
+      <w:bookmarkStart w:id="4" w:name="_Toc30184855"/>
       <w:r>
         <w:rPr>
           <w:rFonts w:ascii="Century Gothic" w:hAnsi="Century Gothic"/>
@@ -2874,7 +2861,7 @@
         </w:rPr>
         <w:t>Project Approvers, Reviews and Distribution List</w:t>
       </w:r>
-      <w:bookmarkEnd w:id="3"/>
+      <w:bookmarkEnd w:id="4"/>
     </w:p>
     <w:p>
       <w:pPr>
@@ -3141,8 +3128,18 @@
                 <w:sz w:val="22"/>
                 <w:szCs w:val="22"/>
               </w:rPr>
-              <w:t>Vladyslav Bordiug</w:t>
-            </w:r>
+              <w:t xml:space="preserve">Vladyslav </w:t>
+            </w:r>
+            <w:proofErr w:type="spellStart"/>
+            <w:r>
+              <w:rPr>
+                <w:rFonts w:ascii="Century Gothic" w:hAnsi="Century Gothic"/>
+                <w:sz w:val="22"/>
+                <w:szCs w:val="22"/>
+              </w:rPr>
+              <w:t>Bordiug</w:t>
+            </w:r>
+            <w:proofErr w:type="spellEnd"/>
           </w:p>
         </w:tc>
         <w:tc>
@@ -3234,8 +3231,18 @@
                 <w:sz w:val="22"/>
                 <w:szCs w:val="22"/>
               </w:rPr>
-              <w:t>Mahdi Esmaeelpour</w:t>
-            </w:r>
+              <w:t xml:space="preserve">Mahdi </w:t>
+            </w:r>
+            <w:proofErr w:type="spellStart"/>
+            <w:r>
+              <w:rPr>
+                <w:rFonts w:ascii="Century Gothic" w:hAnsi="Century Gothic"/>
+                <w:sz w:val="22"/>
+                <w:szCs w:val="22"/>
+              </w:rPr>
+              <w:t>Esmaeelpour</w:t>
+            </w:r>
+            <w:proofErr w:type="spellEnd"/>
           </w:p>
         </w:tc>
         <w:tc>
@@ -3327,8 +3334,18 @@
                 <w:sz w:val="22"/>
                 <w:szCs w:val="22"/>
               </w:rPr>
-              <w:t>Parisa Khataei</w:t>
-            </w:r>
+              <w:t xml:space="preserve">Parisa </w:t>
+            </w:r>
+            <w:proofErr w:type="spellStart"/>
+            <w:r>
+              <w:rPr>
+                <w:rFonts w:ascii="Century Gothic" w:hAnsi="Century Gothic"/>
+                <w:sz w:val="22"/>
+                <w:szCs w:val="22"/>
+              </w:rPr>
+              <w:t>Khataei</w:t>
+            </w:r>
+            <w:proofErr w:type="spellEnd"/>
           </w:p>
         </w:tc>
         <w:tc>
@@ -3508,7 +3525,7 @@
           <w:b/>
         </w:rPr>
       </w:pPr>
-      <w:bookmarkStart w:id="4" w:name="_Toc21000046"/>
+      <w:bookmarkStart w:id="5" w:name="_Toc30184856"/>
       <w:r>
         <w:rPr>
           <w:rFonts w:ascii="Century Gothic" w:hAnsi="Century Gothic"/>
@@ -3516,7 +3533,7 @@
         </w:rPr>
         <w:t>Scope</w:t>
       </w:r>
-      <w:bookmarkEnd w:id="4"/>
+      <w:bookmarkEnd w:id="5"/>
     </w:p>
     <w:p>
       <w:pPr>
@@ -3791,7 +3808,7 @@
           <w:b/>
         </w:rPr>
       </w:pPr>
-      <w:bookmarkStart w:id="5" w:name="_Toc21000047"/>
+      <w:bookmarkStart w:id="6" w:name="_Toc30184857"/>
       <w:r>
         <w:rPr>
           <w:rFonts w:ascii="Century Gothic" w:hAnsi="Century Gothic"/>
@@ -3799,7 +3816,7 @@
         </w:rPr>
         <w:t>Deliverables</w:t>
       </w:r>
-      <w:bookmarkEnd w:id="5"/>
+      <w:bookmarkEnd w:id="6"/>
     </w:p>
     <w:p>
       <w:pPr>
@@ -4177,7 +4194,7 @@
           <w:b/>
         </w:rPr>
       </w:pPr>
-      <w:bookmarkStart w:id="6" w:name="_Toc21000048"/>
+      <w:bookmarkStart w:id="7" w:name="_Toc30184858"/>
       <w:r>
         <w:rPr>
           <w:rFonts w:ascii="Century Gothic" w:hAnsi="Century Gothic"/>
@@ -4186,7 +4203,7 @@
         <w:lastRenderedPageBreak/>
         <w:t>Assumptions</w:t>
       </w:r>
-      <w:bookmarkEnd w:id="6"/>
+      <w:bookmarkEnd w:id="7"/>
     </w:p>
     <w:p>
       <w:pPr>
@@ -4202,7 +4219,6 @@
           <w:rFonts w:ascii="Century Gothic" w:hAnsi="Century Gothic"/>
         </w:rPr>
       </w:pPr>
-      <w:bookmarkStart w:id="7" w:name="_Toc21000049"/>
       <w:r>
         <w:rPr>
           <w:rFonts w:ascii="Century Gothic" w:hAnsi="Century Gothic"/>
@@ -4565,6 +4581,7 @@
           <w:b/>
         </w:rPr>
       </w:pPr>
+      <w:bookmarkStart w:id="8" w:name="_Toc30184859"/>
       <w:r>
         <w:rPr>
           <w:rFonts w:ascii="Century Gothic" w:hAnsi="Century Gothic"/>
@@ -4573,7 +4590,7 @@
         <w:lastRenderedPageBreak/>
         <w:t>Dependencies</w:t>
       </w:r>
-      <w:bookmarkEnd w:id="7"/>
+      <w:bookmarkEnd w:id="8"/>
     </w:p>
     <w:p>
       <w:pPr>
@@ -4925,7 +4942,7 @@
           <w:b/>
         </w:rPr>
       </w:pPr>
-      <w:bookmarkStart w:id="8" w:name="_Toc21000050"/>
+      <w:bookmarkStart w:id="9" w:name="_Toc30184860"/>
       <w:r>
         <w:rPr>
           <w:rFonts w:ascii="Century Gothic" w:hAnsi="Century Gothic"/>
@@ -4934,7 +4951,7 @@
         <w:lastRenderedPageBreak/>
         <w:t>Risk Management</w:t>
       </w:r>
-      <w:bookmarkEnd w:id="8"/>
+      <w:bookmarkEnd w:id="9"/>
       <w:r>
         <w:rPr>
           <w:rFonts w:ascii="Century Gothic" w:hAnsi="Century Gothic"/>
@@ -4977,7 +4994,7 @@
                 <w:bCs/>
               </w:rPr>
             </w:pPr>
-            <w:bookmarkStart w:id="9" w:name="_Hlk29483971"/>
+            <w:bookmarkStart w:id="10" w:name="_Hlk29483971"/>
             <w:r>
               <w:rPr>
                 <w:rFonts w:ascii="Century Gothic" w:hAnsi="Century Gothic"/>
@@ -5226,6 +5243,7 @@
               </w:rPr>
               <w:t xml:space="preserve"> (</w:t>
             </w:r>
+            <w:proofErr w:type="gramStart"/>
             <w:r>
               <w:rPr>
                 <w:rFonts w:ascii="Century Gothic" w:hAnsi="Century Gothic"/>
@@ -5233,7 +5251,17 @@
                 <w:szCs w:val="18"/>
                 <w:highlight w:val="yellow"/>
               </w:rPr>
-              <w:t>actually happened, but instead of inviting another developer, the team simple redistributed the workload</w:t>
+              <w:t>actually happened</w:t>
+            </w:r>
+            <w:proofErr w:type="gramEnd"/>
+            <w:r>
+              <w:rPr>
+                <w:rFonts w:ascii="Century Gothic" w:hAnsi="Century Gothic"/>
+                <w:sz w:val="18"/>
+                <w:szCs w:val="18"/>
+                <w:highlight w:val="yellow"/>
+              </w:rPr>
+              <w:t>, but instead of inviting another developer, the team simple redistributed the workload</w:t>
             </w:r>
             <w:r>
               <w:rPr>
@@ -5663,8 +5691,8 @@
           <w:b/>
         </w:rPr>
       </w:pPr>
-      <w:bookmarkStart w:id="10" w:name="_Toc21000051"/>
-      <w:bookmarkEnd w:id="9"/>
+      <w:bookmarkStart w:id="11" w:name="_Toc30184861"/>
+      <w:bookmarkEnd w:id="10"/>
       <w:r>
         <w:rPr>
           <w:rFonts w:ascii="Century Gothic" w:hAnsi="Century Gothic"/>
@@ -5672,7 +5700,7 @@
         </w:rPr>
         <w:t>Communication</w:t>
       </w:r>
-      <w:bookmarkEnd w:id="10"/>
+      <w:bookmarkEnd w:id="11"/>
     </w:p>
     <w:p>
       <w:pPr>
@@ -6599,7 +6627,21 @@
               <w:rPr>
                 <w:rFonts w:ascii="Century Gothic" w:hAnsi="Century Gothic"/>
               </w:rPr>
-              <w:t xml:space="preserve">Parisa Khataei, </w:t>
+              <w:t xml:space="preserve">Parisa </w:t>
+            </w:r>
+            <w:proofErr w:type="spellStart"/>
+            <w:r>
+              <w:rPr>
+                <w:rFonts w:ascii="Century Gothic" w:hAnsi="Century Gothic"/>
+              </w:rPr>
+              <w:t>Khataei</w:t>
+            </w:r>
+            <w:proofErr w:type="spellEnd"/>
+            <w:r>
+              <w:rPr>
+                <w:rFonts w:ascii="Century Gothic" w:hAnsi="Century Gothic"/>
+              </w:rPr>
+              <w:t xml:space="preserve">, </w:t>
             </w:r>
             <w:r>
               <w:rPr>
@@ -6620,7 +6662,35 @@
               <w:rPr>
                 <w:rFonts w:ascii="Century Gothic" w:hAnsi="Century Gothic"/>
               </w:rPr>
-              <w:t>Mahdi Esmaeelpour, Nadia Mokhireva and Bordiug Vladislav</w:t>
+              <w:t xml:space="preserve">Mahdi </w:t>
+            </w:r>
+            <w:proofErr w:type="spellStart"/>
+            <w:r>
+              <w:rPr>
+                <w:rFonts w:ascii="Century Gothic" w:hAnsi="Century Gothic"/>
+              </w:rPr>
+              <w:t>Esmaeelpour</w:t>
+            </w:r>
+            <w:proofErr w:type="spellEnd"/>
+            <w:r>
+              <w:rPr>
+                <w:rFonts w:ascii="Century Gothic" w:hAnsi="Century Gothic"/>
+              </w:rPr>
+              <w:t xml:space="preserve">, Nadia Mokhireva and </w:t>
+            </w:r>
+            <w:proofErr w:type="spellStart"/>
+            <w:r>
+              <w:rPr>
+                <w:rFonts w:ascii="Century Gothic" w:hAnsi="Century Gothic"/>
+              </w:rPr>
+              <w:t>Bordiug</w:t>
+            </w:r>
+            <w:proofErr w:type="spellEnd"/>
+            <w:r>
+              <w:rPr>
+                <w:rFonts w:ascii="Century Gothic" w:hAnsi="Century Gothic"/>
+              </w:rPr>
+              <w:t xml:space="preserve"> Vladislav</w:t>
             </w:r>
           </w:p>
           <w:p>
@@ -6719,7 +6789,21 @@
               <w:rPr>
                 <w:rFonts w:ascii="Century Gothic" w:hAnsi="Century Gothic"/>
               </w:rPr>
-              <w:t xml:space="preserve">Parisa Khataei, </w:t>
+              <w:t xml:space="preserve">Parisa </w:t>
+            </w:r>
+            <w:proofErr w:type="spellStart"/>
+            <w:r>
+              <w:rPr>
+                <w:rFonts w:ascii="Century Gothic" w:hAnsi="Century Gothic"/>
+              </w:rPr>
+              <w:t>Khataei</w:t>
+            </w:r>
+            <w:proofErr w:type="spellEnd"/>
+            <w:r>
+              <w:rPr>
+                <w:rFonts w:ascii="Century Gothic" w:hAnsi="Century Gothic"/>
+              </w:rPr>
+              <w:t xml:space="preserve">, </w:t>
             </w:r>
             <w:r>
               <w:rPr>
@@ -6733,7 +6817,35 @@
               <w:rPr>
                 <w:rFonts w:ascii="Century Gothic" w:hAnsi="Century Gothic"/>
               </w:rPr>
-              <w:t>, Mahdi Esmaeelpour, Nadia Mokhireva and Bordiug Vladislav</w:t>
+              <w:t xml:space="preserve">, Mahdi </w:t>
+            </w:r>
+            <w:proofErr w:type="spellStart"/>
+            <w:r>
+              <w:rPr>
+                <w:rFonts w:ascii="Century Gothic" w:hAnsi="Century Gothic"/>
+              </w:rPr>
+              <w:t>Esmaeelpour</w:t>
+            </w:r>
+            <w:proofErr w:type="spellEnd"/>
+            <w:r>
+              <w:rPr>
+                <w:rFonts w:ascii="Century Gothic" w:hAnsi="Century Gothic"/>
+              </w:rPr>
+              <w:t xml:space="preserve">, Nadia Mokhireva and </w:t>
+            </w:r>
+            <w:proofErr w:type="spellStart"/>
+            <w:r>
+              <w:rPr>
+                <w:rFonts w:ascii="Century Gothic" w:hAnsi="Century Gothic"/>
+              </w:rPr>
+              <w:t>Bordiug</w:t>
+            </w:r>
+            <w:proofErr w:type="spellEnd"/>
+            <w:r>
+              <w:rPr>
+                <w:rFonts w:ascii="Century Gothic" w:hAnsi="Century Gothic"/>
+              </w:rPr>
+              <w:t xml:space="preserve"> Vladislav</w:t>
             </w:r>
           </w:p>
           <w:p>
@@ -6814,7 +6926,21 @@
               <w:rPr>
                 <w:rFonts w:ascii="Century Gothic" w:hAnsi="Century Gothic"/>
               </w:rPr>
-              <w:t xml:space="preserve">Parisa Khataei, </w:t>
+              <w:t xml:space="preserve">Parisa </w:t>
+            </w:r>
+            <w:proofErr w:type="spellStart"/>
+            <w:r>
+              <w:rPr>
+                <w:rFonts w:ascii="Century Gothic" w:hAnsi="Century Gothic"/>
+              </w:rPr>
+              <w:t>Khataei</w:t>
+            </w:r>
+            <w:proofErr w:type="spellEnd"/>
+            <w:r>
+              <w:rPr>
+                <w:rFonts w:ascii="Century Gothic" w:hAnsi="Century Gothic"/>
+              </w:rPr>
+              <w:t xml:space="preserve">, </w:t>
             </w:r>
             <w:r>
               <w:rPr>
@@ -6828,7 +6954,35 @@
               <w:rPr>
                 <w:rFonts w:ascii="Century Gothic" w:hAnsi="Century Gothic"/>
               </w:rPr>
-              <w:t xml:space="preserve"> Mahdi Esmaeelpour, Nadia Mokhireva and Bordiug Vladislav</w:t>
+              <w:t xml:space="preserve"> Mahdi </w:t>
+            </w:r>
+            <w:proofErr w:type="spellStart"/>
+            <w:r>
+              <w:rPr>
+                <w:rFonts w:ascii="Century Gothic" w:hAnsi="Century Gothic"/>
+              </w:rPr>
+              <w:t>Esmaeelpour</w:t>
+            </w:r>
+            <w:proofErr w:type="spellEnd"/>
+            <w:r>
+              <w:rPr>
+                <w:rFonts w:ascii="Century Gothic" w:hAnsi="Century Gothic"/>
+              </w:rPr>
+              <w:t xml:space="preserve">, Nadia Mokhireva and </w:t>
+            </w:r>
+            <w:proofErr w:type="spellStart"/>
+            <w:r>
+              <w:rPr>
+                <w:rFonts w:ascii="Century Gothic" w:hAnsi="Century Gothic"/>
+              </w:rPr>
+              <w:t>Bordiug</w:t>
+            </w:r>
+            <w:proofErr w:type="spellEnd"/>
+            <w:r>
+              <w:rPr>
+                <w:rFonts w:ascii="Century Gothic" w:hAnsi="Century Gothic"/>
+              </w:rPr>
+              <w:t xml:space="preserve"> Vladislav</w:t>
             </w:r>
           </w:p>
           <w:p>
@@ -6950,8 +7104,49 @@
                 <w:rFonts w:ascii="Century Gothic" w:hAnsi="Century Gothic"/>
                 <w:highlight w:val="yellow"/>
               </w:rPr>
-              <w:t>Parisa Khataei, Mahdi Esmaeelpour, Nadezhda Mokhireva and Vladyslav Bordiug</w:t>
-            </w:r>
+              <w:t xml:space="preserve">Parisa </w:t>
+            </w:r>
+            <w:proofErr w:type="spellStart"/>
+            <w:r>
+              <w:rPr>
+                <w:rFonts w:ascii="Century Gothic" w:hAnsi="Century Gothic"/>
+                <w:highlight w:val="yellow"/>
+              </w:rPr>
+              <w:t>Khataei</w:t>
+            </w:r>
+            <w:proofErr w:type="spellEnd"/>
+            <w:r>
+              <w:rPr>
+                <w:rFonts w:ascii="Century Gothic" w:hAnsi="Century Gothic"/>
+                <w:highlight w:val="yellow"/>
+              </w:rPr>
+              <w:t xml:space="preserve">, Mahdi </w:t>
+            </w:r>
+            <w:proofErr w:type="spellStart"/>
+            <w:r>
+              <w:rPr>
+                <w:rFonts w:ascii="Century Gothic" w:hAnsi="Century Gothic"/>
+                <w:highlight w:val="yellow"/>
+              </w:rPr>
+              <w:t>Esmaeelpour</w:t>
+            </w:r>
+            <w:proofErr w:type="spellEnd"/>
+            <w:r>
+              <w:rPr>
+                <w:rFonts w:ascii="Century Gothic" w:hAnsi="Century Gothic"/>
+                <w:highlight w:val="yellow"/>
+              </w:rPr>
+              <w:t xml:space="preserve">, Nadezhda Mokhireva and Vladyslav </w:t>
+            </w:r>
+            <w:proofErr w:type="spellStart"/>
+            <w:r>
+              <w:rPr>
+                <w:rFonts w:ascii="Century Gothic" w:hAnsi="Century Gothic"/>
+                <w:highlight w:val="yellow"/>
+              </w:rPr>
+              <w:t>Bordiug</w:t>
+            </w:r>
+            <w:proofErr w:type="spellEnd"/>
           </w:p>
           <w:p>
             <w:pPr>
@@ -7047,8 +7242,49 @@
                 <w:rFonts w:ascii="Century Gothic" w:hAnsi="Century Gothic"/>
                 <w:highlight w:val="yellow"/>
               </w:rPr>
-              <w:t>Parisa Khataei, Mahdi Esmaeelpour, Nadezhda Mokhireva and Vladyslav Bordiug</w:t>
-            </w:r>
+              <w:t xml:space="preserve">Parisa </w:t>
+            </w:r>
+            <w:proofErr w:type="spellStart"/>
+            <w:r>
+              <w:rPr>
+                <w:rFonts w:ascii="Century Gothic" w:hAnsi="Century Gothic"/>
+                <w:highlight w:val="yellow"/>
+              </w:rPr>
+              <w:t>Khataei</w:t>
+            </w:r>
+            <w:proofErr w:type="spellEnd"/>
+            <w:r>
+              <w:rPr>
+                <w:rFonts w:ascii="Century Gothic" w:hAnsi="Century Gothic"/>
+                <w:highlight w:val="yellow"/>
+              </w:rPr>
+              <w:t xml:space="preserve">, Mahdi </w:t>
+            </w:r>
+            <w:proofErr w:type="spellStart"/>
+            <w:r>
+              <w:rPr>
+                <w:rFonts w:ascii="Century Gothic" w:hAnsi="Century Gothic"/>
+                <w:highlight w:val="yellow"/>
+              </w:rPr>
+              <w:t>Esmaeelpour</w:t>
+            </w:r>
+            <w:proofErr w:type="spellEnd"/>
+            <w:r>
+              <w:rPr>
+                <w:rFonts w:ascii="Century Gothic" w:hAnsi="Century Gothic"/>
+                <w:highlight w:val="yellow"/>
+              </w:rPr>
+              <w:t xml:space="preserve">, Nadezhda Mokhireva and Vladyslav </w:t>
+            </w:r>
+            <w:proofErr w:type="spellStart"/>
+            <w:r>
+              <w:rPr>
+                <w:rFonts w:ascii="Century Gothic" w:hAnsi="Century Gothic"/>
+                <w:highlight w:val="yellow"/>
+              </w:rPr>
+              <w:t>Bordiug</w:t>
+            </w:r>
+            <w:proofErr w:type="spellEnd"/>
           </w:p>
           <w:p>
             <w:pPr>
@@ -7145,7 +7381,39 @@
                 <w:rFonts w:ascii="Century Gothic" w:hAnsi="Century Gothic"/>
                 <w:highlight w:val="yellow"/>
               </w:rPr>
-              <w:t>Parisa Khataei, Mahdi Esmaeelpour, Nad</w:t>
+              <w:t xml:space="preserve">Parisa </w:t>
+            </w:r>
+            <w:proofErr w:type="spellStart"/>
+            <w:r>
+              <w:rPr>
+                <w:rFonts w:ascii="Century Gothic" w:hAnsi="Century Gothic"/>
+                <w:highlight w:val="yellow"/>
+              </w:rPr>
+              <w:t>Khataei</w:t>
+            </w:r>
+            <w:proofErr w:type="spellEnd"/>
+            <w:r>
+              <w:rPr>
+                <w:rFonts w:ascii="Century Gothic" w:hAnsi="Century Gothic"/>
+                <w:highlight w:val="yellow"/>
+              </w:rPr>
+              <w:t xml:space="preserve">, Mahdi </w:t>
+            </w:r>
+            <w:proofErr w:type="spellStart"/>
+            <w:r>
+              <w:rPr>
+                <w:rFonts w:ascii="Century Gothic" w:hAnsi="Century Gothic"/>
+                <w:highlight w:val="yellow"/>
+              </w:rPr>
+              <w:t>Esmaeelpour</w:t>
+            </w:r>
+            <w:proofErr w:type="spellEnd"/>
+            <w:r>
+              <w:rPr>
+                <w:rFonts w:ascii="Century Gothic" w:hAnsi="Century Gothic"/>
+                <w:highlight w:val="yellow"/>
+              </w:rPr>
+              <w:t>, Nad</w:t>
             </w:r>
             <w:r>
               <w:rPr>
@@ -7180,8 +7448,17 @@
                 <w:rFonts w:ascii="Century Gothic" w:hAnsi="Century Gothic"/>
                 <w:highlight w:val="yellow"/>
               </w:rPr>
-              <w:t xml:space="preserve"> Bordiug</w:t>
-            </w:r>
+              <w:t xml:space="preserve"> </w:t>
+            </w:r>
+            <w:proofErr w:type="spellStart"/>
+            <w:r>
+              <w:rPr>
+                <w:rFonts w:ascii="Century Gothic" w:hAnsi="Century Gothic"/>
+                <w:highlight w:val="yellow"/>
+              </w:rPr>
+              <w:t>Bordiug</w:t>
+            </w:r>
+            <w:proofErr w:type="spellEnd"/>
           </w:p>
           <w:p>
             <w:pPr>
@@ -7277,8 +7554,49 @@
                 <w:rFonts w:ascii="Century Gothic" w:hAnsi="Century Gothic"/>
                 <w:highlight w:val="yellow"/>
               </w:rPr>
-              <w:t>Parisa Khataei, Mahdi Esmaeelpour, Nadezhda Mokhireva and Vladyslav Bordiug</w:t>
-            </w:r>
+              <w:t xml:space="preserve">Parisa </w:t>
+            </w:r>
+            <w:proofErr w:type="spellStart"/>
+            <w:r>
+              <w:rPr>
+                <w:rFonts w:ascii="Century Gothic" w:hAnsi="Century Gothic"/>
+                <w:highlight w:val="yellow"/>
+              </w:rPr>
+              <w:t>Khataei</w:t>
+            </w:r>
+            <w:proofErr w:type="spellEnd"/>
+            <w:r>
+              <w:rPr>
+                <w:rFonts w:ascii="Century Gothic" w:hAnsi="Century Gothic"/>
+                <w:highlight w:val="yellow"/>
+              </w:rPr>
+              <w:t xml:space="preserve">, Mahdi </w:t>
+            </w:r>
+            <w:proofErr w:type="spellStart"/>
+            <w:r>
+              <w:rPr>
+                <w:rFonts w:ascii="Century Gothic" w:hAnsi="Century Gothic"/>
+                <w:highlight w:val="yellow"/>
+              </w:rPr>
+              <w:t>Esmaeelpour</w:t>
+            </w:r>
+            <w:proofErr w:type="spellEnd"/>
+            <w:r>
+              <w:rPr>
+                <w:rFonts w:ascii="Century Gothic" w:hAnsi="Century Gothic"/>
+                <w:highlight w:val="yellow"/>
+              </w:rPr>
+              <w:t xml:space="preserve">, Nadezhda Mokhireva and Vladyslav </w:t>
+            </w:r>
+            <w:proofErr w:type="spellStart"/>
+            <w:r>
+              <w:rPr>
+                <w:rFonts w:ascii="Century Gothic" w:hAnsi="Century Gothic"/>
+                <w:highlight w:val="yellow"/>
+              </w:rPr>
+              <w:t>Bordiug</w:t>
+            </w:r>
+            <w:proofErr w:type="spellEnd"/>
           </w:p>
           <w:p>
             <w:pPr>
@@ -7374,8 +7692,49 @@
                 <w:rFonts w:ascii="Century Gothic" w:hAnsi="Century Gothic"/>
                 <w:highlight w:val="yellow"/>
               </w:rPr>
-              <w:t>Parisa Khataei, Mahdi Esmaeelpour, Nadezhda Mokhireva and Vladyslav Bordiug</w:t>
-            </w:r>
+              <w:t xml:space="preserve">Parisa </w:t>
+            </w:r>
+            <w:proofErr w:type="spellStart"/>
+            <w:r>
+              <w:rPr>
+                <w:rFonts w:ascii="Century Gothic" w:hAnsi="Century Gothic"/>
+                <w:highlight w:val="yellow"/>
+              </w:rPr>
+              <w:t>Khataei</w:t>
+            </w:r>
+            <w:proofErr w:type="spellEnd"/>
+            <w:r>
+              <w:rPr>
+                <w:rFonts w:ascii="Century Gothic" w:hAnsi="Century Gothic"/>
+                <w:highlight w:val="yellow"/>
+              </w:rPr>
+              <w:t xml:space="preserve">, Mahdi </w:t>
+            </w:r>
+            <w:proofErr w:type="spellStart"/>
+            <w:r>
+              <w:rPr>
+                <w:rFonts w:ascii="Century Gothic" w:hAnsi="Century Gothic"/>
+                <w:highlight w:val="yellow"/>
+              </w:rPr>
+              <w:t>Esmaeelpour</w:t>
+            </w:r>
+            <w:proofErr w:type="spellEnd"/>
+            <w:r>
+              <w:rPr>
+                <w:rFonts w:ascii="Century Gothic" w:hAnsi="Century Gothic"/>
+                <w:highlight w:val="yellow"/>
+              </w:rPr>
+              <w:t xml:space="preserve">, Nadezhda Mokhireva and Vladyslav </w:t>
+            </w:r>
+            <w:proofErr w:type="spellStart"/>
+            <w:r>
+              <w:rPr>
+                <w:rFonts w:ascii="Century Gothic" w:hAnsi="Century Gothic"/>
+                <w:highlight w:val="yellow"/>
+              </w:rPr>
+              <w:t>Bordiug</w:t>
+            </w:r>
+            <w:proofErr w:type="spellEnd"/>
           </w:p>
           <w:p>
             <w:pPr>
@@ -7499,8 +7858,49 @@
                 <w:rFonts w:ascii="Century Gothic" w:hAnsi="Century Gothic"/>
                 <w:highlight w:val="yellow"/>
               </w:rPr>
-              <w:t>Parisa Khataei, Mahdi Esmaeelpour, Nadezhda Mokhireva and Vladyslav Bordiug</w:t>
-            </w:r>
+              <w:t xml:space="preserve">Parisa </w:t>
+            </w:r>
+            <w:proofErr w:type="spellStart"/>
+            <w:r>
+              <w:rPr>
+                <w:rFonts w:ascii="Century Gothic" w:hAnsi="Century Gothic"/>
+                <w:highlight w:val="yellow"/>
+              </w:rPr>
+              <w:t>Khataei</w:t>
+            </w:r>
+            <w:proofErr w:type="spellEnd"/>
+            <w:r>
+              <w:rPr>
+                <w:rFonts w:ascii="Century Gothic" w:hAnsi="Century Gothic"/>
+                <w:highlight w:val="yellow"/>
+              </w:rPr>
+              <w:t xml:space="preserve">, Mahdi </w:t>
+            </w:r>
+            <w:proofErr w:type="spellStart"/>
+            <w:r>
+              <w:rPr>
+                <w:rFonts w:ascii="Century Gothic" w:hAnsi="Century Gothic"/>
+                <w:highlight w:val="yellow"/>
+              </w:rPr>
+              <w:t>Esmaeelpour</w:t>
+            </w:r>
+            <w:proofErr w:type="spellEnd"/>
+            <w:r>
+              <w:rPr>
+                <w:rFonts w:ascii="Century Gothic" w:hAnsi="Century Gothic"/>
+                <w:highlight w:val="yellow"/>
+              </w:rPr>
+              <w:t xml:space="preserve">, Nadezhda Mokhireva and Vladyslav </w:t>
+            </w:r>
+            <w:proofErr w:type="spellStart"/>
+            <w:r>
+              <w:rPr>
+                <w:rFonts w:ascii="Century Gothic" w:hAnsi="Century Gothic"/>
+                <w:highlight w:val="yellow"/>
+              </w:rPr>
+              <w:t>Bordiug</w:t>
+            </w:r>
+            <w:proofErr w:type="spellEnd"/>
           </w:p>
           <w:p>
             <w:pPr>
@@ -7554,7 +7954,7 @@
           <w:b/>
         </w:rPr>
       </w:pPr>
-      <w:bookmarkStart w:id="11" w:name="_Toc21000052"/>
+      <w:bookmarkStart w:id="12" w:name="_Toc30184862"/>
       <w:r>
         <w:rPr>
           <w:rFonts w:ascii="Century Gothic" w:hAnsi="Century Gothic"/>
@@ -7569,7 +7969,7 @@
         </w:rPr>
         <w:t xml:space="preserve"> (WBS- Work Breakdown Structure)</w:t>
       </w:r>
-      <w:bookmarkEnd w:id="11"/>
+      <w:bookmarkEnd w:id="12"/>
     </w:p>
     <w:p>
       <w:pPr>
@@ -7830,8 +8230,16 @@
                 <w:rFonts w:ascii="Century Gothic" w:hAnsi="Century Gothic"/>
               </w:rPr>
               <w:lastRenderedPageBreak/>
-              <w:t>Parisa Khataei</w:t>
-            </w:r>
+              <w:t xml:space="preserve">Parisa </w:t>
+            </w:r>
+            <w:proofErr w:type="spellStart"/>
+            <w:r>
+              <w:rPr>
+                <w:rFonts w:ascii="Century Gothic" w:hAnsi="Century Gothic"/>
+              </w:rPr>
+              <w:t>Khataei</w:t>
+            </w:r>
+            <w:proofErr w:type="spellEnd"/>
           </w:p>
         </w:tc>
         <w:tc>
@@ -8038,8 +8446,16 @@
               <w:rPr>
                 <w:rFonts w:ascii="Century Gothic" w:hAnsi="Century Gothic"/>
               </w:rPr>
-              <w:t>Vladyslav Bordiug</w:t>
-            </w:r>
+              <w:t xml:space="preserve">Vladyslav </w:t>
+            </w:r>
+            <w:proofErr w:type="spellStart"/>
+            <w:r>
+              <w:rPr>
+                <w:rFonts w:ascii="Century Gothic" w:hAnsi="Century Gothic"/>
+              </w:rPr>
+              <w:t>Bordiug</w:t>
+            </w:r>
+            <w:proofErr w:type="spellEnd"/>
           </w:p>
         </w:tc>
         <w:tc>
@@ -8130,8 +8546,16 @@
               <w:rPr>
                 <w:rFonts w:ascii="Century Gothic" w:hAnsi="Century Gothic"/>
               </w:rPr>
-              <w:t>Mahdi Esmaeelpour</w:t>
-            </w:r>
+              <w:t xml:space="preserve">Mahdi </w:t>
+            </w:r>
+            <w:proofErr w:type="spellStart"/>
+            <w:r>
+              <w:rPr>
+                <w:rFonts w:ascii="Century Gothic" w:hAnsi="Century Gothic"/>
+              </w:rPr>
+              <w:t>Esmaeelpour</w:t>
+            </w:r>
+            <w:proofErr w:type="spellEnd"/>
           </w:p>
         </w:tc>
         <w:tc>
@@ -8225,8 +8649,17 @@
                 <w:rFonts w:ascii="Century Gothic" w:hAnsi="Century Gothic"/>
                 <w:highlight w:val="yellow"/>
               </w:rPr>
-              <w:t>Mahdi Esmaeelpour</w:t>
-            </w:r>
+              <w:t xml:space="preserve">Mahdi </w:t>
+            </w:r>
+            <w:proofErr w:type="spellStart"/>
+            <w:r>
+              <w:rPr>
+                <w:rFonts w:ascii="Century Gothic" w:hAnsi="Century Gothic"/>
+                <w:highlight w:val="yellow"/>
+              </w:rPr>
+              <w:t>Esmaeelpour</w:t>
+            </w:r>
+            <w:proofErr w:type="spellEnd"/>
           </w:p>
         </w:tc>
         <w:tc>
@@ -8314,8 +8747,17 @@
                 <w:rFonts w:ascii="Century Gothic" w:hAnsi="Century Gothic"/>
                 <w:highlight w:val="yellow"/>
               </w:rPr>
-              <w:t>Parisa Khataei</w:t>
-            </w:r>
+              <w:t xml:space="preserve">Parisa </w:t>
+            </w:r>
+            <w:proofErr w:type="spellStart"/>
+            <w:r>
+              <w:rPr>
+                <w:rFonts w:ascii="Century Gothic" w:hAnsi="Century Gothic"/>
+                <w:highlight w:val="yellow"/>
+              </w:rPr>
+              <w:t>Khataei</w:t>
+            </w:r>
+            <w:proofErr w:type="spellEnd"/>
           </w:p>
         </w:tc>
         <w:tc>
@@ -8418,8 +8860,17 @@
                 <w:rFonts w:ascii="Century Gothic" w:hAnsi="Century Gothic"/>
                 <w:highlight w:val="yellow"/>
               </w:rPr>
-              <w:t>Vladyslav Bordiug</w:t>
-            </w:r>
+              <w:t xml:space="preserve">Vladyslav </w:t>
+            </w:r>
+            <w:proofErr w:type="spellStart"/>
+            <w:r>
+              <w:rPr>
+                <w:rFonts w:ascii="Century Gothic" w:hAnsi="Century Gothic"/>
+                <w:highlight w:val="yellow"/>
+              </w:rPr>
+              <w:t>Bordiug</w:t>
+            </w:r>
+            <w:proofErr w:type="spellEnd"/>
           </w:p>
         </w:tc>
         <w:tc>
@@ -8612,7 +9063,7 @@
           <w:color w:val="1F497D" w:themeColor="text2"/>
         </w:rPr>
       </w:pPr>
-      <w:bookmarkStart w:id="12" w:name="_Toc21000053"/>
+      <w:bookmarkStart w:id="13" w:name="_Toc30184863"/>
       <w:r>
         <w:rPr>
           <w:rFonts w:ascii="Century Gothic" w:hAnsi="Century Gothic"/>
@@ -8623,7 +9074,7 @@
         <w:lastRenderedPageBreak/>
         <w:t>Gantt Chart</w:t>
       </w:r>
-      <w:bookmarkEnd w:id="12"/>
+      <w:bookmarkEnd w:id="13"/>
     </w:p>
     <w:p>
       <w:pPr>
@@ -8714,7 +9165,7 @@
           <w:color w:val="1F497D" w:themeColor="text2"/>
         </w:rPr>
       </w:pPr>
-      <w:bookmarkStart w:id="13" w:name="_Toc21000054"/>
+      <w:bookmarkStart w:id="14" w:name="_Toc30184864"/>
       <w:r>
         <w:rPr>
           <w:rFonts w:ascii="Century Gothic" w:hAnsi="Century Gothic"/>
@@ -8724,7 +9175,7 @@
         </w:rPr>
         <w:t>Milestones</w:t>
       </w:r>
-      <w:bookmarkEnd w:id="13"/>
+      <w:bookmarkEnd w:id="14"/>
     </w:p>
     <w:p>
       <w:pPr>
@@ -8882,8 +9333,18 @@
                 <w:sz w:val="22"/>
                 <w:szCs w:val="22"/>
               </w:rPr>
-              <w:t>Mahdi Esmaeelpour</w:t>
-            </w:r>
+              <w:t xml:space="preserve">Mahdi </w:t>
+            </w:r>
+            <w:proofErr w:type="spellStart"/>
+            <w:r>
+              <w:rPr>
+                <w:rFonts w:ascii="Century Gothic" w:hAnsi="Century Gothic" w:cs="Lucida Sans Unicode"/>
+                <w:sz w:val="22"/>
+                <w:szCs w:val="22"/>
+              </w:rPr>
+              <w:t>Esmaeelpour</w:t>
+            </w:r>
+            <w:proofErr w:type="spellEnd"/>
           </w:p>
         </w:tc>
         <w:tc>
@@ -8953,8 +9414,18 @@
                 <w:sz w:val="22"/>
                 <w:szCs w:val="22"/>
               </w:rPr>
-              <w:t>Vladyslav Bordiug</w:t>
-            </w:r>
+              <w:t xml:space="preserve">Vladyslav </w:t>
+            </w:r>
+            <w:proofErr w:type="spellStart"/>
+            <w:r>
+              <w:rPr>
+                <w:rFonts w:ascii="Century Gothic" w:hAnsi="Century Gothic" w:cs="Lucida Sans Unicode"/>
+                <w:sz w:val="22"/>
+                <w:szCs w:val="22"/>
+              </w:rPr>
+              <w:t>Bordiug</w:t>
+            </w:r>
+            <w:proofErr w:type="spellEnd"/>
           </w:p>
         </w:tc>
         <w:tc>
@@ -9024,8 +9495,18 @@
                 <w:sz w:val="22"/>
                 <w:szCs w:val="22"/>
               </w:rPr>
-              <w:t>Parisa Khataei</w:t>
-            </w:r>
+              <w:t xml:space="preserve">Parisa </w:t>
+            </w:r>
+            <w:proofErr w:type="spellStart"/>
+            <w:r>
+              <w:rPr>
+                <w:rFonts w:ascii="Century Gothic" w:hAnsi="Century Gothic" w:cs="Lucida Sans Unicode"/>
+                <w:sz w:val="22"/>
+                <w:szCs w:val="22"/>
+              </w:rPr>
+              <w:t>Khataei</w:t>
+            </w:r>
+            <w:proofErr w:type="spellEnd"/>
           </w:p>
         </w:tc>
         <w:tc>
@@ -9103,8 +9584,18 @@
                 <w:sz w:val="22"/>
                 <w:szCs w:val="22"/>
               </w:rPr>
-              <w:t>Mahdi Esmaeelpour</w:t>
-            </w:r>
+              <w:t xml:space="preserve">Mahdi </w:t>
+            </w:r>
+            <w:proofErr w:type="spellStart"/>
+            <w:r>
+              <w:rPr>
+                <w:rFonts w:ascii="Century Gothic" w:hAnsi="Century Gothic" w:cs="Lucida Sans Unicode"/>
+                <w:sz w:val="22"/>
+                <w:szCs w:val="22"/>
+              </w:rPr>
+              <w:t>Esmaeelpour</w:t>
+            </w:r>
+            <w:proofErr w:type="spellEnd"/>
           </w:p>
         </w:tc>
         <w:tc>
@@ -9151,8 +9642,18 @@
                 <w:sz w:val="22"/>
                 <w:szCs w:val="22"/>
               </w:rPr>
-              <w:t>Design the mockups</w:t>
-            </w:r>
+              <w:t xml:space="preserve">Design the </w:t>
+            </w:r>
+            <w:proofErr w:type="spellStart"/>
+            <w:r>
+              <w:rPr>
+                <w:rFonts w:ascii="Century Gothic" w:hAnsi="Century Gothic" w:cs="Lucida Sans Unicode"/>
+                <w:sz w:val="22"/>
+                <w:szCs w:val="22"/>
+              </w:rPr>
+              <w:t>mockups</w:t>
+            </w:r>
+            <w:proofErr w:type="spellEnd"/>
           </w:p>
         </w:tc>
         <w:tc>
@@ -9320,8 +9821,19 @@
                 <w:szCs w:val="22"/>
                 <w:highlight w:val="yellow"/>
               </w:rPr>
-              <w:t>Nadezhda Mokhireva, Vladyslav Bordiug</w:t>
-            </w:r>
+              <w:t xml:space="preserve">Nadezhda Mokhireva, Vladyslav </w:t>
+            </w:r>
+            <w:proofErr w:type="spellStart"/>
+            <w:r>
+              <w:rPr>
+                <w:rFonts w:ascii="Century Gothic" w:hAnsi="Century Gothic" w:cs="Lucida Sans Unicode"/>
+                <w:sz w:val="22"/>
+                <w:szCs w:val="22"/>
+                <w:highlight w:val="yellow"/>
+              </w:rPr>
+              <w:t>Bordiug</w:t>
+            </w:r>
+            <w:proofErr w:type="spellEnd"/>
           </w:p>
         </w:tc>
         <w:tc>
@@ -9397,8 +9909,39 @@
                 <w:szCs w:val="22"/>
                 <w:highlight w:val="yellow"/>
               </w:rPr>
-              <w:t>Parisa Khataei, Mahdi Esmaeelpour</w:t>
-            </w:r>
+              <w:t xml:space="preserve">Parisa </w:t>
+            </w:r>
+            <w:proofErr w:type="spellStart"/>
+            <w:r>
+              <w:rPr>
+                <w:rFonts w:ascii="Century Gothic" w:hAnsi="Century Gothic" w:cs="Lucida Sans Unicode"/>
+                <w:sz w:val="22"/>
+                <w:szCs w:val="22"/>
+                <w:highlight w:val="yellow"/>
+              </w:rPr>
+              <w:t>Khataei</w:t>
+            </w:r>
+            <w:proofErr w:type="spellEnd"/>
+            <w:r>
+              <w:rPr>
+                <w:rFonts w:ascii="Century Gothic" w:hAnsi="Century Gothic" w:cs="Lucida Sans Unicode"/>
+                <w:sz w:val="22"/>
+                <w:szCs w:val="22"/>
+                <w:highlight w:val="yellow"/>
+              </w:rPr>
+              <w:t xml:space="preserve">, Mahdi </w:t>
+            </w:r>
+            <w:proofErr w:type="spellStart"/>
+            <w:r>
+              <w:rPr>
+                <w:rFonts w:ascii="Century Gothic" w:hAnsi="Century Gothic" w:cs="Lucida Sans Unicode"/>
+                <w:sz w:val="22"/>
+                <w:szCs w:val="22"/>
+                <w:highlight w:val="yellow"/>
+              </w:rPr>
+              <w:t>Esmaeelpour</w:t>
+            </w:r>
+            <w:proofErr w:type="spellEnd"/>
           </w:p>
         </w:tc>
         <w:tc>
@@ -9570,8 +10113,19 @@
                 <w:szCs w:val="22"/>
                 <w:highlight w:val="yellow"/>
               </w:rPr>
-              <w:t>Vladyslav Bordiug</w:t>
-            </w:r>
+              <w:t xml:space="preserve">Vladyslav </w:t>
+            </w:r>
+            <w:proofErr w:type="spellStart"/>
+            <w:r>
+              <w:rPr>
+                <w:rFonts w:ascii="Century Gothic" w:hAnsi="Century Gothic" w:cs="Lucida Sans Unicode"/>
+                <w:sz w:val="22"/>
+                <w:szCs w:val="22"/>
+                <w:highlight w:val="yellow"/>
+              </w:rPr>
+              <w:t>Bordiug</w:t>
+            </w:r>
+            <w:proofErr w:type="spellEnd"/>
           </w:p>
         </w:tc>
         <w:tc>
@@ -9633,7 +10187,7 @@
           <w:color w:val="244061" w:themeColor="accent1" w:themeShade="80"/>
         </w:rPr>
       </w:pPr>
-      <w:bookmarkStart w:id="14" w:name="_Toc21000055"/>
+      <w:bookmarkStart w:id="15" w:name="_Toc30184865"/>
       <w:r>
         <w:rPr>
           <w:rFonts w:ascii="Century Gothic" w:hAnsi="Century Gothic"/>
@@ -9643,7 +10197,7 @@
         <w:lastRenderedPageBreak/>
         <w:t>RAM – Responsibility Assignment Matrix</w:t>
       </w:r>
-      <w:bookmarkEnd w:id="14"/>
+      <w:bookmarkEnd w:id="15"/>
     </w:p>
     <w:p>
       <w:pPr>
@@ -11191,7 +11745,7 @@
           <w:b/>
         </w:rPr>
       </w:pPr>
-      <w:bookmarkStart w:id="15" w:name="_Toc21000056"/>
+      <w:bookmarkStart w:id="16" w:name="_Toc30184866"/>
       <w:r>
         <w:rPr>
           <w:rFonts w:ascii="Century Gothic" w:hAnsi="Century Gothic"/>
@@ -11199,7 +11753,7 @@
         </w:rPr>
         <w:t>Approval</w:t>
       </w:r>
-      <w:bookmarkEnd w:id="15"/>
+      <w:bookmarkEnd w:id="16"/>
     </w:p>
     <w:p>
       <w:pPr>
@@ -11404,8 +11958,16 @@
               <w:rPr>
                 <w:rFonts w:ascii="Century Gothic" w:hAnsi="Century Gothic"/>
               </w:rPr>
-              <w:t>Vladyslav Bordiug</w:t>
-            </w:r>
+              <w:t xml:space="preserve">Vladyslav </w:t>
+            </w:r>
+            <w:proofErr w:type="spellStart"/>
+            <w:r>
+              <w:rPr>
+                <w:rFonts w:ascii="Century Gothic" w:hAnsi="Century Gothic"/>
+              </w:rPr>
+              <w:t>Bordiug</w:t>
+            </w:r>
+            <w:proofErr w:type="spellEnd"/>
           </w:p>
         </w:tc>
         <w:tc>
@@ -11465,8 +12027,16 @@
               <w:rPr>
                 <w:rFonts w:ascii="Century Gothic" w:hAnsi="Century Gothic"/>
               </w:rPr>
-              <w:t>Mahdi Esmaeelpour</w:t>
-            </w:r>
+              <w:t xml:space="preserve">Mahdi </w:t>
+            </w:r>
+            <w:proofErr w:type="spellStart"/>
+            <w:r>
+              <w:rPr>
+                <w:rFonts w:ascii="Century Gothic" w:hAnsi="Century Gothic"/>
+              </w:rPr>
+              <w:t>Esmaeelpour</w:t>
+            </w:r>
+            <w:proofErr w:type="spellEnd"/>
           </w:p>
         </w:tc>
         <w:tc>
@@ -11526,8 +12096,16 @@
               <w:rPr>
                 <w:rFonts w:ascii="Century Gothic" w:hAnsi="Century Gothic"/>
               </w:rPr>
-              <w:t>Parisa Khataei</w:t>
-            </w:r>
+              <w:t xml:space="preserve">Parisa </w:t>
+            </w:r>
+            <w:proofErr w:type="spellStart"/>
+            <w:r>
+              <w:rPr>
+                <w:rFonts w:ascii="Century Gothic" w:hAnsi="Century Gothic"/>
+              </w:rPr>
+              <w:t>Khataei</w:t>
+            </w:r>
+            <w:proofErr w:type="spellEnd"/>
           </w:p>
         </w:tc>
         <w:tc>
@@ -11565,9 +12143,7 @@
           <w:shd w:val="clear" w:color="auto" w:fill="FFFFFF"/>
         </w:rPr>
       </w:pPr>
-      <w:bookmarkStart w:id="16" w:name="_Toc21000057"/>
-      <w:bookmarkStart w:id="17" w:name="_GoBack"/>
-      <w:bookmarkEnd w:id="17"/>
+      <w:bookmarkStart w:id="17" w:name="_Toc30184867"/>
       <w:r>
         <w:rPr>
           <w:rFonts w:ascii="Century Gothic" w:hAnsi="Century Gothic"/>
@@ -11579,7 +12155,7 @@
         <w:lastRenderedPageBreak/>
         <w:t>TEAM CHARTER</w:t>
       </w:r>
-      <w:bookmarkEnd w:id="16"/>
+      <w:bookmarkEnd w:id="17"/>
     </w:p>
     <w:p>
       <w:pPr>
@@ -11601,7 +12177,7 @@
           <w:shd w:val="clear" w:color="auto" w:fill="FFFFFF"/>
         </w:rPr>
       </w:pPr>
-      <w:bookmarkStart w:id="18" w:name="_Toc21000058"/>
+      <w:bookmarkStart w:id="18" w:name="_Toc30184868"/>
       <w:r>
         <w:rPr>
           <w:rFonts w:ascii="Century Gothic" w:hAnsi="Century Gothic"/>
@@ -11686,7 +12262,7 @@
           <w:shd w:val="clear" w:color="auto" w:fill="FFFFFF"/>
         </w:rPr>
       </w:pPr>
-      <w:bookmarkStart w:id="19" w:name="_Toc21000059"/>
+      <w:bookmarkStart w:id="19" w:name="_Toc30184869"/>
       <w:r>
         <w:rPr>
           <w:rFonts w:ascii="Century Gothic" w:hAnsi="Century Gothic"/>
@@ -12179,7 +12755,7 @@
           <w:shd w:val="clear" w:color="auto" w:fill="FFFFFF"/>
         </w:rPr>
       </w:pPr>
-      <w:bookmarkStart w:id="20" w:name="_Toc21000060"/>
+      <w:bookmarkStart w:id="20" w:name="_Toc30184870"/>
       <w:r>
         <w:rPr>
           <w:rFonts w:ascii="Century Gothic" w:hAnsi="Century Gothic"/>
@@ -12599,7 +13175,6 @@
           <w:shd w:val="clear" w:color="auto" w:fill="FFFFFF"/>
         </w:rPr>
       </w:pPr>
-      <w:bookmarkStart w:id="21" w:name="_Toc21000061"/>
     </w:p>
     <w:p>
       <w:pPr>
@@ -12611,6 +13186,7 @@
           <w:shd w:val="clear" w:color="auto" w:fill="FFFFFF"/>
         </w:rPr>
       </w:pPr>
+      <w:bookmarkStart w:id="21" w:name="_Toc30184871"/>
       <w:r>
         <w:rPr>
           <w:rFonts w:ascii="Century Gothic" w:hAnsi="Century Gothic"/>
@@ -12777,7 +13353,7 @@
           <w:shd w:val="clear" w:color="auto" w:fill="FFFFFF"/>
         </w:rPr>
       </w:pPr>
-      <w:bookmarkStart w:id="22" w:name="_Toc21000062"/>
+      <w:bookmarkStart w:id="22" w:name="_Toc30184872"/>
       <w:r>
         <w:rPr>
           <w:rFonts w:ascii="Century Gothic" w:hAnsi="Century Gothic"/>
@@ -12895,7 +13471,7 @@
           <w:shd w:val="clear" w:color="auto" w:fill="FFFFFF"/>
         </w:rPr>
       </w:pPr>
-      <w:bookmarkStart w:id="23" w:name="_Toc21000063"/>
+      <w:bookmarkStart w:id="23" w:name="_Toc30184873"/>
       <w:r>
         <w:rPr>
           <w:rFonts w:ascii="Century Gothic" w:hAnsi="Century Gothic"/>
@@ -13244,7 +13820,6 @@
           <w:shd w:val="clear" w:color="auto" w:fill="FFFFFF"/>
         </w:rPr>
       </w:pPr>
-      <w:bookmarkStart w:id="24" w:name="_Toc21000064"/>
       <w:r>
         <w:rPr>
           <w:rFonts w:ascii="Century Gothic" w:hAnsi="Century Gothic"/>
@@ -13288,6 +13863,7 @@
           <w:shd w:val="clear" w:color="auto" w:fill="FFFFFF"/>
         </w:rPr>
       </w:pPr>
+      <w:bookmarkStart w:id="24" w:name="_Toc30184874"/>
       <w:r>
         <w:rPr>
           <w:rFonts w:ascii="Century Gothic" w:hAnsi="Century Gothic"/>
@@ -13428,7 +14004,7 @@
           <w:shd w:val="clear" w:color="auto" w:fill="FFFFFF"/>
         </w:rPr>
       </w:pPr>
-      <w:bookmarkStart w:id="25" w:name="_Toc21000065"/>
+      <w:bookmarkStart w:id="25" w:name="_Toc30184875"/>
       <w:r>
         <w:rPr>
           <w:rFonts w:ascii="Century Gothic" w:hAnsi="Century Gothic"/>
@@ -13598,8 +14174,18 @@
           <w:color w:val="000000"/>
           <w:shd w:val="clear" w:color="auto" w:fill="FFFFFF"/>
         </w:rPr>
-        <w:t>Parisa Khataei</w:t>
-      </w:r>
+        <w:t xml:space="preserve">Parisa </w:t>
+      </w:r>
+      <w:proofErr w:type="spellStart"/>
+      <w:r>
+        <w:rPr>
+          <w:rFonts w:ascii="Century Gothic" w:hAnsi="Century Gothic"/>
+          <w:color w:val="000000"/>
+          <w:shd w:val="clear" w:color="auto" w:fill="FFFFFF"/>
+        </w:rPr>
+        <w:t>Khataei</w:t>
+      </w:r>
+      <w:proofErr w:type="spellEnd"/>
     </w:p>
     <w:p>
       <w:pPr>
@@ -13618,8 +14204,18 @@
           <w:color w:val="000000"/>
           <w:shd w:val="clear" w:color="auto" w:fill="FFFFFF"/>
         </w:rPr>
-        <w:t>Mahdi Esmailpour</w:t>
-      </w:r>
+        <w:t xml:space="preserve">Mahdi </w:t>
+      </w:r>
+      <w:proofErr w:type="spellStart"/>
+      <w:r>
+        <w:rPr>
+          <w:rFonts w:ascii="Century Gothic" w:hAnsi="Century Gothic"/>
+          <w:color w:val="000000"/>
+          <w:shd w:val="clear" w:color="auto" w:fill="FFFFFF"/>
+        </w:rPr>
+        <w:t>Esmailpour</w:t>
+      </w:r>
+      <w:proofErr w:type="spellEnd"/>
     </w:p>
     <w:p>
       <w:pPr>
@@ -13638,16 +14234,26 @@
           <w:color w:val="000000"/>
           <w:shd w:val="clear" w:color="auto" w:fill="FFFFFF"/>
         </w:rPr>
-        <w:t>Vladyslav Bordiu</w:t>
-      </w:r>
+        <w:t xml:space="preserve">Vladyslav </w:t>
+      </w:r>
+      <w:proofErr w:type="spellStart"/>
       <w:r>
         <w:rPr>
           <w:rFonts w:ascii="Century Gothic" w:hAnsi="Century Gothic"/>
           <w:color w:val="000000"/>
           <w:shd w:val="clear" w:color="auto" w:fill="FFFFFF"/>
         </w:rPr>
+        <w:t>Bordiu</w:t>
+      </w:r>
+      <w:r>
+        <w:rPr>
+          <w:rFonts w:ascii="Century Gothic" w:hAnsi="Century Gothic"/>
+          <w:color w:val="000000"/>
+          <w:shd w:val="clear" w:color="auto" w:fill="FFFFFF"/>
+        </w:rPr>
         <w:t>g</w:t>
       </w:r>
+      <w:proofErr w:type="spellEnd"/>
     </w:p>
     <w:sectPr>
       <w:headerReference w:type="default" r:id="rId9"/>
@@ -17557,6 +18163,7 @@
   <w:style w:type="character" w:default="1" w:styleId="DefaultParagraphFont">
     <w:name w:val="Default Paragraph Font"/>
     <w:uiPriority w:val="1"/>
+    <w:semiHidden/>
     <w:unhideWhenUsed/>
   </w:style>
   <w:style w:type="table" w:default="1" w:styleId="TableNormal">
@@ -18014,7 +18621,7 @@
 </file>
 
 <file path=customXml/itemProps1.xml><?xml version="1.0" encoding="utf-8"?>
-<ds:datastoreItem xmlns:ds="http://schemas.openxmlformats.org/officeDocument/2006/customXml" ds:itemID="{B5765E06-F21A-4ABC-A2C1-7A62D5D8798C}">
+<ds:datastoreItem xmlns:ds="http://schemas.openxmlformats.org/officeDocument/2006/customXml" ds:itemID="{9392B7A1-723D-4E04-99AD-60F43DEAB1AC}">
   <ds:schemaRefs>
     <ds:schemaRef ds:uri="http://schemas.openxmlformats.org/officeDocument/2006/bibliography"/>
   </ds:schemaRefs>
